--- a/Plano_De_Gerenciamento_Dos_Custos_NutriCampus.docx
+++ b/Plano_De_Gerenciamento_Dos_Custos_NutriCampus.docx
@@ -264,25 +264,7 @@
               <w:rPr>
                 <w:sz w:val="20"/>
               </w:rPr>
-              <w:t>23</w:t>
-            </w:r>
-            <w:r>
-              <w:rPr>
-                <w:sz w:val="20"/>
-              </w:rPr>
-              <w:t>/</w:t>
-            </w:r>
-            <w:r>
-              <w:rPr>
-                <w:sz w:val="20"/>
-              </w:rPr>
-              <w:t>04</w:t>
-            </w:r>
-            <w:r>
-              <w:rPr>
-                <w:sz w:val="20"/>
-              </w:rPr>
-              <w:t>/2023</w:t>
+              <w:t>23/04/2023</w:t>
             </w:r>
           </w:p>
         </w:tc>
@@ -294,16 +276,15 @@
             <w:pPr>
               <w:pStyle w:val="TableParagraph"/>
               <w:spacing w:before="49"/>
-              <w:ind w:left="892"/>
-              <w:rPr>
-                <w:sz w:val="20"/>
-              </w:rPr>
-            </w:pPr>
-            <w:r>
-              <w:rPr>
-                <w:sz w:val="20"/>
-              </w:rPr>
-              <w:t>-</w:t>
+              <w:rPr>
+                <w:sz w:val="20"/>
+              </w:rPr>
+            </w:pPr>
+            <w:r>
+              <w:rPr>
+                <w:sz w:val="20"/>
+              </w:rPr>
+              <w:t>Felipe Leme Dias</w:t>
             </w:r>
           </w:p>
         </w:tc>
@@ -515,7 +496,1031 @@
           <w:rStyle w:val="normaltextrun"/>
           <w:lang w:val="en-US"/>
         </w:rPr>
-        <w:t>O objetivo do Plano de Gerenciamento de Custos é estabelecer as diretrizes e abordagens para o controle e monitoramento dos custos ao longo do projeto NutriCampus. O plano visa garantir que os recursos financeiros sejam alocados de forma eficiente, otimizando o uso dos recursos disponíveis e evitando desvios orçamentários significativos. Ele também tem como objetivo fornecer uma estrutura para estimar, acompanhar e controlar os custos do projeto, garantindo que o projeto seja concluído dentro do orçamento aprovado. O Plano de Gerenciamento de Custos também define as responsabilidades das partes envolvidas no gerenciamento dos custos, os processos e as ferramentas a serem utilizadas, bem como os critérios de monitoramento e relatórios relacionados aos custos do projeto.</w:t>
+        <w:t xml:space="preserve">O </w:t>
+      </w:r>
+      <w:proofErr w:type="spellStart"/>
+      <w:r>
+        <w:rPr>
+          <w:rStyle w:val="normaltextrun"/>
+          <w:lang w:val="en-US"/>
+        </w:rPr>
+        <w:t>objetivo</w:t>
+      </w:r>
+      <w:proofErr w:type="spellEnd"/>
+      <w:r>
+        <w:rPr>
+          <w:rStyle w:val="normaltextrun"/>
+          <w:lang w:val="en-US"/>
+        </w:rPr>
+        <w:t xml:space="preserve"> do Plano de </w:t>
+      </w:r>
+      <w:proofErr w:type="spellStart"/>
+      <w:r>
+        <w:rPr>
+          <w:rStyle w:val="normaltextrun"/>
+          <w:lang w:val="en-US"/>
+        </w:rPr>
+        <w:t>Gerenciamento</w:t>
+      </w:r>
+      <w:proofErr w:type="spellEnd"/>
+      <w:r>
+        <w:rPr>
+          <w:rStyle w:val="normaltextrun"/>
+          <w:lang w:val="en-US"/>
+        </w:rPr>
+        <w:t xml:space="preserve"> de Custos é </w:t>
+      </w:r>
+      <w:proofErr w:type="spellStart"/>
+      <w:r>
+        <w:rPr>
+          <w:rStyle w:val="normaltextrun"/>
+          <w:lang w:val="en-US"/>
+        </w:rPr>
+        <w:t>estabelecer</w:t>
+      </w:r>
+      <w:proofErr w:type="spellEnd"/>
+      <w:r>
+        <w:rPr>
+          <w:rStyle w:val="normaltextrun"/>
+          <w:lang w:val="en-US"/>
+        </w:rPr>
+        <w:t xml:space="preserve"> as </w:t>
+      </w:r>
+      <w:proofErr w:type="spellStart"/>
+      <w:r>
+        <w:rPr>
+          <w:rStyle w:val="normaltextrun"/>
+          <w:lang w:val="en-US"/>
+        </w:rPr>
+        <w:t>diretrizes</w:t>
+      </w:r>
+      <w:proofErr w:type="spellEnd"/>
+      <w:r>
+        <w:rPr>
+          <w:rStyle w:val="normaltextrun"/>
+          <w:lang w:val="en-US"/>
+        </w:rPr>
+        <w:t xml:space="preserve"> e </w:t>
+      </w:r>
+      <w:proofErr w:type="spellStart"/>
+      <w:r>
+        <w:rPr>
+          <w:rStyle w:val="normaltextrun"/>
+          <w:lang w:val="en-US"/>
+        </w:rPr>
+        <w:t>abordagens</w:t>
+      </w:r>
+      <w:proofErr w:type="spellEnd"/>
+      <w:r>
+        <w:rPr>
+          <w:rStyle w:val="normaltextrun"/>
+          <w:lang w:val="en-US"/>
+        </w:rPr>
+        <w:t xml:space="preserve"> para o </w:t>
+      </w:r>
+      <w:proofErr w:type="spellStart"/>
+      <w:r>
+        <w:rPr>
+          <w:rStyle w:val="normaltextrun"/>
+          <w:lang w:val="en-US"/>
+        </w:rPr>
+        <w:t>controle</w:t>
+      </w:r>
+      <w:proofErr w:type="spellEnd"/>
+      <w:r>
+        <w:rPr>
+          <w:rStyle w:val="normaltextrun"/>
+          <w:lang w:val="en-US"/>
+        </w:rPr>
+        <w:t xml:space="preserve"> e </w:t>
+      </w:r>
+      <w:proofErr w:type="spellStart"/>
+      <w:r>
+        <w:rPr>
+          <w:rStyle w:val="normaltextrun"/>
+          <w:lang w:val="en-US"/>
+        </w:rPr>
+        <w:t>monitoramento</w:t>
+      </w:r>
+      <w:proofErr w:type="spellEnd"/>
+      <w:r>
+        <w:rPr>
+          <w:rStyle w:val="normaltextrun"/>
+          <w:lang w:val="en-US"/>
+        </w:rPr>
+        <w:t xml:space="preserve"> dos custos </w:t>
+      </w:r>
+      <w:proofErr w:type="spellStart"/>
+      <w:r>
+        <w:rPr>
+          <w:rStyle w:val="normaltextrun"/>
+          <w:lang w:val="en-US"/>
+        </w:rPr>
+        <w:t>ao</w:t>
+      </w:r>
+      <w:proofErr w:type="spellEnd"/>
+      <w:r>
+        <w:rPr>
+          <w:rStyle w:val="normaltextrun"/>
+          <w:lang w:val="en-US"/>
+        </w:rPr>
+        <w:t xml:space="preserve"> </w:t>
+      </w:r>
+      <w:proofErr w:type="spellStart"/>
+      <w:r>
+        <w:rPr>
+          <w:rStyle w:val="normaltextrun"/>
+          <w:lang w:val="en-US"/>
+        </w:rPr>
+        <w:t>longo</w:t>
+      </w:r>
+      <w:proofErr w:type="spellEnd"/>
+      <w:r>
+        <w:rPr>
+          <w:rStyle w:val="normaltextrun"/>
+          <w:lang w:val="en-US"/>
+        </w:rPr>
+        <w:t xml:space="preserve"> do </w:t>
+      </w:r>
+      <w:proofErr w:type="spellStart"/>
+      <w:r>
+        <w:rPr>
+          <w:rStyle w:val="normaltextrun"/>
+          <w:lang w:val="en-US"/>
+        </w:rPr>
+        <w:t>projeto</w:t>
+      </w:r>
+      <w:proofErr w:type="spellEnd"/>
+      <w:r>
+        <w:rPr>
+          <w:rStyle w:val="normaltextrun"/>
+          <w:lang w:val="en-US"/>
+        </w:rPr>
+        <w:t xml:space="preserve"> </w:t>
+      </w:r>
+      <w:proofErr w:type="spellStart"/>
+      <w:r>
+        <w:rPr>
+          <w:rStyle w:val="normaltextrun"/>
+          <w:lang w:val="en-US"/>
+        </w:rPr>
+        <w:t>NutriCampus</w:t>
+      </w:r>
+      <w:proofErr w:type="spellEnd"/>
+      <w:r>
+        <w:rPr>
+          <w:rStyle w:val="normaltextrun"/>
+          <w:lang w:val="en-US"/>
+        </w:rPr>
+        <w:t xml:space="preserve">. O plano visa </w:t>
+      </w:r>
+      <w:proofErr w:type="spellStart"/>
+      <w:r>
+        <w:rPr>
+          <w:rStyle w:val="normaltextrun"/>
+          <w:lang w:val="en-US"/>
+        </w:rPr>
+        <w:t>garantir</w:t>
+      </w:r>
+      <w:proofErr w:type="spellEnd"/>
+      <w:r>
+        <w:rPr>
+          <w:rStyle w:val="normaltextrun"/>
+          <w:lang w:val="en-US"/>
+        </w:rPr>
+        <w:t xml:space="preserve"> que </w:t>
+      </w:r>
+      <w:proofErr w:type="spellStart"/>
+      <w:r>
+        <w:rPr>
+          <w:rStyle w:val="normaltextrun"/>
+          <w:lang w:val="en-US"/>
+        </w:rPr>
+        <w:t>os</w:t>
+      </w:r>
+      <w:proofErr w:type="spellEnd"/>
+      <w:r>
+        <w:rPr>
+          <w:rStyle w:val="normaltextrun"/>
+          <w:lang w:val="en-US"/>
+        </w:rPr>
+        <w:t xml:space="preserve"> </w:t>
+      </w:r>
+      <w:proofErr w:type="spellStart"/>
+      <w:r>
+        <w:rPr>
+          <w:rStyle w:val="normaltextrun"/>
+          <w:lang w:val="en-US"/>
+        </w:rPr>
+        <w:t>recursos</w:t>
+      </w:r>
+      <w:proofErr w:type="spellEnd"/>
+      <w:r>
+        <w:rPr>
+          <w:rStyle w:val="normaltextrun"/>
+          <w:lang w:val="en-US"/>
+        </w:rPr>
+        <w:t xml:space="preserve"> </w:t>
+      </w:r>
+      <w:proofErr w:type="spellStart"/>
+      <w:r>
+        <w:rPr>
+          <w:rStyle w:val="normaltextrun"/>
+          <w:lang w:val="en-US"/>
+        </w:rPr>
+        <w:t>financeiros</w:t>
+      </w:r>
+      <w:proofErr w:type="spellEnd"/>
+      <w:r>
+        <w:rPr>
+          <w:rStyle w:val="normaltextrun"/>
+          <w:lang w:val="en-US"/>
+        </w:rPr>
+        <w:t xml:space="preserve"> </w:t>
+      </w:r>
+      <w:proofErr w:type="spellStart"/>
+      <w:r>
+        <w:rPr>
+          <w:rStyle w:val="normaltextrun"/>
+          <w:lang w:val="en-US"/>
+        </w:rPr>
+        <w:t>sejam</w:t>
+      </w:r>
+      <w:proofErr w:type="spellEnd"/>
+      <w:r>
+        <w:rPr>
+          <w:rStyle w:val="normaltextrun"/>
+          <w:lang w:val="en-US"/>
+        </w:rPr>
+        <w:t xml:space="preserve"> </w:t>
+      </w:r>
+      <w:proofErr w:type="spellStart"/>
+      <w:r>
+        <w:rPr>
+          <w:rStyle w:val="normaltextrun"/>
+          <w:lang w:val="en-US"/>
+        </w:rPr>
+        <w:t>alocados</w:t>
+      </w:r>
+      <w:proofErr w:type="spellEnd"/>
+      <w:r>
+        <w:rPr>
+          <w:rStyle w:val="normaltextrun"/>
+          <w:lang w:val="en-US"/>
+        </w:rPr>
+        <w:t xml:space="preserve"> de forma </w:t>
+      </w:r>
+      <w:proofErr w:type="spellStart"/>
+      <w:r>
+        <w:rPr>
+          <w:rStyle w:val="normaltextrun"/>
+          <w:lang w:val="en-US"/>
+        </w:rPr>
+        <w:t>eficiente</w:t>
+      </w:r>
+      <w:proofErr w:type="spellEnd"/>
+      <w:r>
+        <w:rPr>
+          <w:rStyle w:val="normaltextrun"/>
+          <w:lang w:val="en-US"/>
+        </w:rPr>
+        <w:t xml:space="preserve">, </w:t>
+      </w:r>
+      <w:proofErr w:type="spellStart"/>
+      <w:r>
+        <w:rPr>
+          <w:rStyle w:val="normaltextrun"/>
+          <w:lang w:val="en-US"/>
+        </w:rPr>
+        <w:t>otimizando</w:t>
+      </w:r>
+      <w:proofErr w:type="spellEnd"/>
+      <w:r>
+        <w:rPr>
+          <w:rStyle w:val="normaltextrun"/>
+          <w:lang w:val="en-US"/>
+        </w:rPr>
+        <w:t xml:space="preserve"> o </w:t>
+      </w:r>
+      <w:proofErr w:type="spellStart"/>
+      <w:r>
+        <w:rPr>
+          <w:rStyle w:val="normaltextrun"/>
+          <w:lang w:val="en-US"/>
+        </w:rPr>
+        <w:t>uso</w:t>
+      </w:r>
+      <w:proofErr w:type="spellEnd"/>
+      <w:r>
+        <w:rPr>
+          <w:rStyle w:val="normaltextrun"/>
+          <w:lang w:val="en-US"/>
+        </w:rPr>
+        <w:t xml:space="preserve"> dos </w:t>
+      </w:r>
+      <w:proofErr w:type="spellStart"/>
+      <w:r>
+        <w:rPr>
+          <w:rStyle w:val="normaltextrun"/>
+          <w:lang w:val="en-US"/>
+        </w:rPr>
+        <w:t>recursos</w:t>
+      </w:r>
+      <w:proofErr w:type="spellEnd"/>
+      <w:r>
+        <w:rPr>
+          <w:rStyle w:val="normaltextrun"/>
+          <w:lang w:val="en-US"/>
+        </w:rPr>
+        <w:t xml:space="preserve"> </w:t>
+      </w:r>
+      <w:proofErr w:type="spellStart"/>
+      <w:r>
+        <w:rPr>
+          <w:rStyle w:val="normaltextrun"/>
+          <w:lang w:val="en-US"/>
+        </w:rPr>
+        <w:t>disponíveis</w:t>
+      </w:r>
+      <w:proofErr w:type="spellEnd"/>
+      <w:r>
+        <w:rPr>
+          <w:rStyle w:val="normaltextrun"/>
+          <w:lang w:val="en-US"/>
+        </w:rPr>
+        <w:t xml:space="preserve"> e </w:t>
+      </w:r>
+      <w:proofErr w:type="spellStart"/>
+      <w:r>
+        <w:rPr>
+          <w:rStyle w:val="normaltextrun"/>
+          <w:lang w:val="en-US"/>
+        </w:rPr>
+        <w:t>evitando</w:t>
+      </w:r>
+      <w:proofErr w:type="spellEnd"/>
+      <w:r>
+        <w:rPr>
+          <w:rStyle w:val="normaltextrun"/>
+          <w:lang w:val="en-US"/>
+        </w:rPr>
+        <w:t xml:space="preserve"> </w:t>
+      </w:r>
+      <w:proofErr w:type="spellStart"/>
+      <w:r>
+        <w:rPr>
+          <w:rStyle w:val="normaltextrun"/>
+          <w:lang w:val="en-US"/>
+        </w:rPr>
+        <w:t>desvios</w:t>
+      </w:r>
+      <w:proofErr w:type="spellEnd"/>
+      <w:r>
+        <w:rPr>
+          <w:rStyle w:val="normaltextrun"/>
+          <w:lang w:val="en-US"/>
+        </w:rPr>
+        <w:t xml:space="preserve"> </w:t>
+      </w:r>
+      <w:proofErr w:type="spellStart"/>
+      <w:r>
+        <w:rPr>
+          <w:rStyle w:val="normaltextrun"/>
+          <w:lang w:val="en-US"/>
+        </w:rPr>
+        <w:t>orçamentários</w:t>
+      </w:r>
+      <w:proofErr w:type="spellEnd"/>
+      <w:r>
+        <w:rPr>
+          <w:rStyle w:val="normaltextrun"/>
+          <w:lang w:val="en-US"/>
+        </w:rPr>
+        <w:t xml:space="preserve"> </w:t>
+      </w:r>
+      <w:proofErr w:type="spellStart"/>
+      <w:r>
+        <w:rPr>
+          <w:rStyle w:val="normaltextrun"/>
+          <w:lang w:val="en-US"/>
+        </w:rPr>
+        <w:t>significativos</w:t>
+      </w:r>
+      <w:proofErr w:type="spellEnd"/>
+      <w:r>
+        <w:rPr>
+          <w:rStyle w:val="normaltextrun"/>
+          <w:lang w:val="en-US"/>
+        </w:rPr>
+        <w:t xml:space="preserve">. Ele </w:t>
+      </w:r>
+      <w:proofErr w:type="spellStart"/>
+      <w:r>
+        <w:rPr>
+          <w:rStyle w:val="normaltextrun"/>
+          <w:lang w:val="en-US"/>
+        </w:rPr>
+        <w:t>também</w:t>
+      </w:r>
+      <w:proofErr w:type="spellEnd"/>
+      <w:r>
+        <w:rPr>
+          <w:rStyle w:val="normaltextrun"/>
+          <w:lang w:val="en-US"/>
+        </w:rPr>
+        <w:t xml:space="preserve"> </w:t>
+      </w:r>
+      <w:proofErr w:type="spellStart"/>
+      <w:r>
+        <w:rPr>
+          <w:rStyle w:val="normaltextrun"/>
+          <w:lang w:val="en-US"/>
+        </w:rPr>
+        <w:t>tem</w:t>
+      </w:r>
+      <w:proofErr w:type="spellEnd"/>
+      <w:r>
+        <w:rPr>
+          <w:rStyle w:val="normaltextrun"/>
+          <w:lang w:val="en-US"/>
+        </w:rPr>
+        <w:t xml:space="preserve"> </w:t>
+      </w:r>
+      <w:proofErr w:type="spellStart"/>
+      <w:r>
+        <w:rPr>
+          <w:rStyle w:val="normaltextrun"/>
+          <w:lang w:val="en-US"/>
+        </w:rPr>
+        <w:t>como</w:t>
+      </w:r>
+      <w:proofErr w:type="spellEnd"/>
+      <w:r>
+        <w:rPr>
+          <w:rStyle w:val="normaltextrun"/>
+          <w:lang w:val="en-US"/>
+        </w:rPr>
+        <w:t xml:space="preserve"> </w:t>
+      </w:r>
+      <w:proofErr w:type="spellStart"/>
+      <w:r>
+        <w:rPr>
+          <w:rStyle w:val="normaltextrun"/>
+          <w:lang w:val="en-US"/>
+        </w:rPr>
+        <w:t>objetivo</w:t>
+      </w:r>
+      <w:proofErr w:type="spellEnd"/>
+      <w:r>
+        <w:rPr>
+          <w:rStyle w:val="normaltextrun"/>
+          <w:lang w:val="en-US"/>
+        </w:rPr>
+        <w:t xml:space="preserve"> </w:t>
+      </w:r>
+      <w:proofErr w:type="spellStart"/>
+      <w:r>
+        <w:rPr>
+          <w:rStyle w:val="normaltextrun"/>
+          <w:lang w:val="en-US"/>
+        </w:rPr>
+        <w:t>fornecer</w:t>
+      </w:r>
+      <w:proofErr w:type="spellEnd"/>
+      <w:r>
+        <w:rPr>
+          <w:rStyle w:val="normaltextrun"/>
+          <w:lang w:val="en-US"/>
+        </w:rPr>
+        <w:t xml:space="preserve"> </w:t>
+      </w:r>
+      <w:proofErr w:type="spellStart"/>
+      <w:r>
+        <w:rPr>
+          <w:rStyle w:val="normaltextrun"/>
+          <w:lang w:val="en-US"/>
+        </w:rPr>
+        <w:t>uma</w:t>
+      </w:r>
+      <w:proofErr w:type="spellEnd"/>
+      <w:r>
+        <w:rPr>
+          <w:rStyle w:val="normaltextrun"/>
+          <w:lang w:val="en-US"/>
+        </w:rPr>
+        <w:t xml:space="preserve"> </w:t>
+      </w:r>
+      <w:proofErr w:type="spellStart"/>
+      <w:r>
+        <w:rPr>
+          <w:rStyle w:val="normaltextrun"/>
+          <w:lang w:val="en-US"/>
+        </w:rPr>
+        <w:t>estrutura</w:t>
+      </w:r>
+      <w:proofErr w:type="spellEnd"/>
+      <w:r>
+        <w:rPr>
+          <w:rStyle w:val="normaltextrun"/>
+          <w:lang w:val="en-US"/>
+        </w:rPr>
+        <w:t xml:space="preserve"> para </w:t>
+      </w:r>
+      <w:proofErr w:type="spellStart"/>
+      <w:r>
+        <w:rPr>
+          <w:rStyle w:val="normaltextrun"/>
+          <w:lang w:val="en-US"/>
+        </w:rPr>
+        <w:t>estimar</w:t>
+      </w:r>
+      <w:proofErr w:type="spellEnd"/>
+      <w:r>
+        <w:rPr>
+          <w:rStyle w:val="normaltextrun"/>
+          <w:lang w:val="en-US"/>
+        </w:rPr>
+        <w:t xml:space="preserve">, </w:t>
+      </w:r>
+      <w:proofErr w:type="spellStart"/>
+      <w:r>
+        <w:rPr>
+          <w:rStyle w:val="normaltextrun"/>
+          <w:lang w:val="en-US"/>
+        </w:rPr>
+        <w:t>acompanhar</w:t>
+      </w:r>
+      <w:proofErr w:type="spellEnd"/>
+      <w:r>
+        <w:rPr>
+          <w:rStyle w:val="normaltextrun"/>
+          <w:lang w:val="en-US"/>
+        </w:rPr>
+        <w:t xml:space="preserve"> e </w:t>
+      </w:r>
+      <w:proofErr w:type="spellStart"/>
+      <w:r>
+        <w:rPr>
+          <w:rStyle w:val="normaltextrun"/>
+          <w:lang w:val="en-US"/>
+        </w:rPr>
+        <w:t>controlar</w:t>
+      </w:r>
+      <w:proofErr w:type="spellEnd"/>
+      <w:r>
+        <w:rPr>
+          <w:rStyle w:val="normaltextrun"/>
+          <w:lang w:val="en-US"/>
+        </w:rPr>
+        <w:t xml:space="preserve"> </w:t>
+      </w:r>
+      <w:proofErr w:type="spellStart"/>
+      <w:r>
+        <w:rPr>
+          <w:rStyle w:val="normaltextrun"/>
+          <w:lang w:val="en-US"/>
+        </w:rPr>
+        <w:t>os</w:t>
+      </w:r>
+      <w:proofErr w:type="spellEnd"/>
+      <w:r>
+        <w:rPr>
+          <w:rStyle w:val="normaltextrun"/>
+          <w:lang w:val="en-US"/>
+        </w:rPr>
+        <w:t xml:space="preserve"> custos do </w:t>
+      </w:r>
+      <w:proofErr w:type="spellStart"/>
+      <w:r>
+        <w:rPr>
+          <w:rStyle w:val="normaltextrun"/>
+          <w:lang w:val="en-US"/>
+        </w:rPr>
+        <w:t>projeto</w:t>
+      </w:r>
+      <w:proofErr w:type="spellEnd"/>
+      <w:r>
+        <w:rPr>
+          <w:rStyle w:val="normaltextrun"/>
+          <w:lang w:val="en-US"/>
+        </w:rPr>
+        <w:t xml:space="preserve">, </w:t>
+      </w:r>
+      <w:proofErr w:type="spellStart"/>
+      <w:r>
+        <w:rPr>
+          <w:rStyle w:val="normaltextrun"/>
+          <w:lang w:val="en-US"/>
+        </w:rPr>
+        <w:t>garantindo</w:t>
+      </w:r>
+      <w:proofErr w:type="spellEnd"/>
+      <w:r>
+        <w:rPr>
+          <w:rStyle w:val="normaltextrun"/>
+          <w:lang w:val="en-US"/>
+        </w:rPr>
+        <w:t xml:space="preserve"> que </w:t>
+      </w:r>
+      <w:proofErr w:type="spellStart"/>
+      <w:r>
+        <w:rPr>
+          <w:rStyle w:val="normaltextrun"/>
+          <w:lang w:val="en-US"/>
+        </w:rPr>
+        <w:t>o</w:t>
+      </w:r>
+      <w:proofErr w:type="spellEnd"/>
+      <w:r>
+        <w:rPr>
+          <w:rStyle w:val="normaltextrun"/>
+          <w:lang w:val="en-US"/>
+        </w:rPr>
+        <w:t xml:space="preserve"> </w:t>
+      </w:r>
+      <w:proofErr w:type="spellStart"/>
+      <w:r>
+        <w:rPr>
+          <w:rStyle w:val="normaltextrun"/>
+          <w:lang w:val="en-US"/>
+        </w:rPr>
+        <w:t>projeto</w:t>
+      </w:r>
+      <w:proofErr w:type="spellEnd"/>
+      <w:r>
+        <w:rPr>
+          <w:rStyle w:val="normaltextrun"/>
+          <w:lang w:val="en-US"/>
+        </w:rPr>
+        <w:t xml:space="preserve"> </w:t>
+      </w:r>
+      <w:proofErr w:type="spellStart"/>
+      <w:r>
+        <w:rPr>
+          <w:rStyle w:val="normaltextrun"/>
+          <w:lang w:val="en-US"/>
+        </w:rPr>
+        <w:t>seja</w:t>
+      </w:r>
+      <w:proofErr w:type="spellEnd"/>
+      <w:r>
+        <w:rPr>
+          <w:rStyle w:val="normaltextrun"/>
+          <w:lang w:val="en-US"/>
+        </w:rPr>
+        <w:t xml:space="preserve"> </w:t>
+      </w:r>
+      <w:proofErr w:type="spellStart"/>
+      <w:r>
+        <w:rPr>
+          <w:rStyle w:val="normaltextrun"/>
+          <w:lang w:val="en-US"/>
+        </w:rPr>
+        <w:t>concluído</w:t>
+      </w:r>
+      <w:proofErr w:type="spellEnd"/>
+      <w:r>
+        <w:rPr>
+          <w:rStyle w:val="normaltextrun"/>
+          <w:lang w:val="en-US"/>
+        </w:rPr>
+        <w:t xml:space="preserve"> </w:t>
+      </w:r>
+      <w:proofErr w:type="spellStart"/>
+      <w:r>
+        <w:rPr>
+          <w:rStyle w:val="normaltextrun"/>
+          <w:lang w:val="en-US"/>
+        </w:rPr>
+        <w:t>dentro</w:t>
+      </w:r>
+      <w:proofErr w:type="spellEnd"/>
+      <w:r>
+        <w:rPr>
+          <w:rStyle w:val="normaltextrun"/>
+          <w:lang w:val="en-US"/>
+        </w:rPr>
+        <w:t xml:space="preserve"> do </w:t>
+      </w:r>
+      <w:proofErr w:type="spellStart"/>
+      <w:r>
+        <w:rPr>
+          <w:rStyle w:val="normaltextrun"/>
+          <w:lang w:val="en-US"/>
+        </w:rPr>
+        <w:t>orçamento</w:t>
+      </w:r>
+      <w:proofErr w:type="spellEnd"/>
+      <w:r>
+        <w:rPr>
+          <w:rStyle w:val="normaltextrun"/>
+          <w:lang w:val="en-US"/>
+        </w:rPr>
+        <w:t xml:space="preserve"> </w:t>
+      </w:r>
+      <w:proofErr w:type="spellStart"/>
+      <w:r>
+        <w:rPr>
+          <w:rStyle w:val="normaltextrun"/>
+          <w:lang w:val="en-US"/>
+        </w:rPr>
+        <w:t>aprovado</w:t>
+      </w:r>
+      <w:proofErr w:type="spellEnd"/>
+      <w:r>
+        <w:rPr>
+          <w:rStyle w:val="normaltextrun"/>
+          <w:lang w:val="en-US"/>
+        </w:rPr>
+        <w:t xml:space="preserve">. O Plano de </w:t>
+      </w:r>
+      <w:proofErr w:type="spellStart"/>
+      <w:r>
+        <w:rPr>
+          <w:rStyle w:val="normaltextrun"/>
+          <w:lang w:val="en-US"/>
+        </w:rPr>
+        <w:t>Gerenciamento</w:t>
+      </w:r>
+      <w:proofErr w:type="spellEnd"/>
+      <w:r>
+        <w:rPr>
+          <w:rStyle w:val="normaltextrun"/>
+          <w:lang w:val="en-US"/>
+        </w:rPr>
+        <w:t xml:space="preserve"> de Custos </w:t>
+      </w:r>
+      <w:proofErr w:type="spellStart"/>
+      <w:r>
+        <w:rPr>
+          <w:rStyle w:val="normaltextrun"/>
+          <w:lang w:val="en-US"/>
+        </w:rPr>
+        <w:t>também</w:t>
+      </w:r>
+      <w:proofErr w:type="spellEnd"/>
+      <w:r>
+        <w:rPr>
+          <w:rStyle w:val="normaltextrun"/>
+          <w:lang w:val="en-US"/>
+        </w:rPr>
+        <w:t xml:space="preserve"> define as </w:t>
+      </w:r>
+      <w:proofErr w:type="spellStart"/>
+      <w:r>
+        <w:rPr>
+          <w:rStyle w:val="normaltextrun"/>
+          <w:lang w:val="en-US"/>
+        </w:rPr>
+        <w:t>responsabilidades</w:t>
+      </w:r>
+      <w:proofErr w:type="spellEnd"/>
+      <w:r>
+        <w:rPr>
+          <w:rStyle w:val="normaltextrun"/>
+          <w:lang w:val="en-US"/>
+        </w:rPr>
+        <w:t xml:space="preserve"> das partes </w:t>
+      </w:r>
+      <w:proofErr w:type="spellStart"/>
+      <w:r>
+        <w:rPr>
+          <w:rStyle w:val="normaltextrun"/>
+          <w:lang w:val="en-US"/>
+        </w:rPr>
+        <w:t>envolvidas</w:t>
+      </w:r>
+      <w:proofErr w:type="spellEnd"/>
+      <w:r>
+        <w:rPr>
+          <w:rStyle w:val="normaltextrun"/>
+          <w:lang w:val="en-US"/>
+        </w:rPr>
+        <w:t xml:space="preserve"> no </w:t>
+      </w:r>
+      <w:proofErr w:type="spellStart"/>
+      <w:r>
+        <w:rPr>
+          <w:rStyle w:val="normaltextrun"/>
+          <w:lang w:val="en-US"/>
+        </w:rPr>
+        <w:t>gerenciamento</w:t>
+      </w:r>
+      <w:proofErr w:type="spellEnd"/>
+      <w:r>
+        <w:rPr>
+          <w:rStyle w:val="normaltextrun"/>
+          <w:lang w:val="en-US"/>
+        </w:rPr>
+        <w:t xml:space="preserve"> dos custos, </w:t>
+      </w:r>
+      <w:proofErr w:type="spellStart"/>
+      <w:r>
+        <w:rPr>
+          <w:rStyle w:val="normaltextrun"/>
+          <w:lang w:val="en-US"/>
+        </w:rPr>
+        <w:t>os</w:t>
+      </w:r>
+      <w:proofErr w:type="spellEnd"/>
+      <w:r>
+        <w:rPr>
+          <w:rStyle w:val="normaltextrun"/>
+          <w:lang w:val="en-US"/>
+        </w:rPr>
+        <w:t xml:space="preserve"> </w:t>
+      </w:r>
+      <w:proofErr w:type="spellStart"/>
+      <w:r>
+        <w:rPr>
+          <w:rStyle w:val="normaltextrun"/>
+          <w:lang w:val="en-US"/>
+        </w:rPr>
+        <w:t>processos</w:t>
+      </w:r>
+      <w:proofErr w:type="spellEnd"/>
+      <w:r>
+        <w:rPr>
+          <w:rStyle w:val="normaltextrun"/>
+          <w:lang w:val="en-US"/>
+        </w:rPr>
+        <w:t xml:space="preserve"> e as ferramentas a </w:t>
+      </w:r>
+      <w:proofErr w:type="spellStart"/>
+      <w:r>
+        <w:rPr>
+          <w:rStyle w:val="normaltextrun"/>
+          <w:lang w:val="en-US"/>
+        </w:rPr>
+        <w:t>serem</w:t>
+      </w:r>
+      <w:proofErr w:type="spellEnd"/>
+      <w:r>
+        <w:rPr>
+          <w:rStyle w:val="normaltextrun"/>
+          <w:lang w:val="en-US"/>
+        </w:rPr>
+        <w:t xml:space="preserve"> </w:t>
+      </w:r>
+      <w:proofErr w:type="spellStart"/>
+      <w:r>
+        <w:rPr>
+          <w:rStyle w:val="normaltextrun"/>
+          <w:lang w:val="en-US"/>
+        </w:rPr>
+        <w:t>utilizadas</w:t>
+      </w:r>
+      <w:proofErr w:type="spellEnd"/>
+      <w:r>
+        <w:rPr>
+          <w:rStyle w:val="normaltextrun"/>
+          <w:lang w:val="en-US"/>
+        </w:rPr>
+        <w:t xml:space="preserve">, </w:t>
+      </w:r>
+      <w:proofErr w:type="spellStart"/>
+      <w:r>
+        <w:rPr>
+          <w:rStyle w:val="normaltextrun"/>
+          <w:lang w:val="en-US"/>
+        </w:rPr>
+        <w:t>bem</w:t>
+      </w:r>
+      <w:proofErr w:type="spellEnd"/>
+      <w:r>
+        <w:rPr>
+          <w:rStyle w:val="normaltextrun"/>
+          <w:lang w:val="en-US"/>
+        </w:rPr>
+        <w:t xml:space="preserve"> </w:t>
+      </w:r>
+      <w:proofErr w:type="spellStart"/>
+      <w:r>
+        <w:rPr>
+          <w:rStyle w:val="normaltextrun"/>
+          <w:lang w:val="en-US"/>
+        </w:rPr>
+        <w:t>como</w:t>
+      </w:r>
+      <w:proofErr w:type="spellEnd"/>
+      <w:r>
+        <w:rPr>
+          <w:rStyle w:val="normaltextrun"/>
+          <w:lang w:val="en-US"/>
+        </w:rPr>
+        <w:t xml:space="preserve"> </w:t>
+      </w:r>
+      <w:proofErr w:type="spellStart"/>
+      <w:r>
+        <w:rPr>
+          <w:rStyle w:val="normaltextrun"/>
+          <w:lang w:val="en-US"/>
+        </w:rPr>
+        <w:t>os</w:t>
+      </w:r>
+      <w:proofErr w:type="spellEnd"/>
+      <w:r>
+        <w:rPr>
+          <w:rStyle w:val="normaltextrun"/>
+          <w:lang w:val="en-US"/>
+        </w:rPr>
+        <w:t xml:space="preserve"> </w:t>
+      </w:r>
+      <w:proofErr w:type="spellStart"/>
+      <w:r>
+        <w:rPr>
+          <w:rStyle w:val="normaltextrun"/>
+          <w:lang w:val="en-US"/>
+        </w:rPr>
+        <w:t>critérios</w:t>
+      </w:r>
+      <w:proofErr w:type="spellEnd"/>
+      <w:r>
+        <w:rPr>
+          <w:rStyle w:val="normaltextrun"/>
+          <w:lang w:val="en-US"/>
+        </w:rPr>
+        <w:t xml:space="preserve"> de </w:t>
+      </w:r>
+      <w:proofErr w:type="spellStart"/>
+      <w:r>
+        <w:rPr>
+          <w:rStyle w:val="normaltextrun"/>
+          <w:lang w:val="en-US"/>
+        </w:rPr>
+        <w:t>monitoramento</w:t>
+      </w:r>
+      <w:proofErr w:type="spellEnd"/>
+      <w:r>
+        <w:rPr>
+          <w:rStyle w:val="normaltextrun"/>
+          <w:lang w:val="en-US"/>
+        </w:rPr>
+        <w:t xml:space="preserve"> e </w:t>
+      </w:r>
+      <w:proofErr w:type="spellStart"/>
+      <w:r>
+        <w:rPr>
+          <w:rStyle w:val="normaltextrun"/>
+          <w:lang w:val="en-US"/>
+        </w:rPr>
+        <w:t>relatórios</w:t>
+      </w:r>
+      <w:proofErr w:type="spellEnd"/>
+      <w:r>
+        <w:rPr>
+          <w:rStyle w:val="normaltextrun"/>
+          <w:lang w:val="en-US"/>
+        </w:rPr>
+        <w:t xml:space="preserve"> </w:t>
+      </w:r>
+      <w:proofErr w:type="spellStart"/>
+      <w:r>
+        <w:rPr>
+          <w:rStyle w:val="normaltextrun"/>
+          <w:lang w:val="en-US"/>
+        </w:rPr>
+        <w:t>relacionados</w:t>
+      </w:r>
+      <w:proofErr w:type="spellEnd"/>
+      <w:r>
+        <w:rPr>
+          <w:rStyle w:val="normaltextrun"/>
+          <w:lang w:val="en-US"/>
+        </w:rPr>
+        <w:t xml:space="preserve"> </w:t>
+      </w:r>
+      <w:proofErr w:type="spellStart"/>
+      <w:r>
+        <w:rPr>
+          <w:rStyle w:val="normaltextrun"/>
+          <w:lang w:val="en-US"/>
+        </w:rPr>
+        <w:t>aos</w:t>
+      </w:r>
+      <w:proofErr w:type="spellEnd"/>
+      <w:r>
+        <w:rPr>
+          <w:rStyle w:val="normaltextrun"/>
+          <w:lang w:val="en-US"/>
+        </w:rPr>
+        <w:t xml:space="preserve"> custos do </w:t>
+      </w:r>
+      <w:proofErr w:type="spellStart"/>
+      <w:r>
+        <w:rPr>
+          <w:rStyle w:val="normaltextrun"/>
+          <w:lang w:val="en-US"/>
+        </w:rPr>
+        <w:t>projeto</w:t>
+      </w:r>
+      <w:proofErr w:type="spellEnd"/>
+      <w:r>
+        <w:rPr>
+          <w:rStyle w:val="normaltextrun"/>
+          <w:lang w:val="en-US"/>
+        </w:rPr>
+        <w:t>.</w:t>
       </w:r>
       <w:r>
         <w:rPr>
@@ -629,7 +1634,391 @@
           <w:rStyle w:val="normaltextrun"/>
           <w:lang w:val="en-US"/>
         </w:rPr>
-        <w:t>O método de gerenciamento dos custos refere-se à abordagem específica adotada para planejar, estruturar e controlar os processos relacionados aos custos do projeto. Este método é uma parte integral do Plano de Gerenciamento dos Custos, que é desenvolvido e aprovado durante a fase de planejamento do projeto.</w:t>
+        <w:t xml:space="preserve">O </w:t>
+      </w:r>
+      <w:proofErr w:type="spellStart"/>
+      <w:r>
+        <w:rPr>
+          <w:rStyle w:val="normaltextrun"/>
+          <w:lang w:val="en-US"/>
+        </w:rPr>
+        <w:t>método</w:t>
+      </w:r>
+      <w:proofErr w:type="spellEnd"/>
+      <w:r>
+        <w:rPr>
+          <w:rStyle w:val="normaltextrun"/>
+          <w:lang w:val="en-US"/>
+        </w:rPr>
+        <w:t xml:space="preserve"> de </w:t>
+      </w:r>
+      <w:proofErr w:type="spellStart"/>
+      <w:r>
+        <w:rPr>
+          <w:rStyle w:val="normaltextrun"/>
+          <w:lang w:val="en-US"/>
+        </w:rPr>
+        <w:t>gerenciamento</w:t>
+      </w:r>
+      <w:proofErr w:type="spellEnd"/>
+      <w:r>
+        <w:rPr>
+          <w:rStyle w:val="normaltextrun"/>
+          <w:lang w:val="en-US"/>
+        </w:rPr>
+        <w:t xml:space="preserve"> dos custos </w:t>
+      </w:r>
+      <w:proofErr w:type="spellStart"/>
+      <w:r>
+        <w:rPr>
+          <w:rStyle w:val="normaltextrun"/>
+          <w:lang w:val="en-US"/>
+        </w:rPr>
+        <w:t>refere</w:t>
+      </w:r>
+      <w:proofErr w:type="spellEnd"/>
+      <w:r>
+        <w:rPr>
+          <w:rStyle w:val="normaltextrun"/>
+          <w:lang w:val="en-US"/>
+        </w:rPr>
+        <w:t xml:space="preserve">-se à </w:t>
+      </w:r>
+      <w:proofErr w:type="spellStart"/>
+      <w:r>
+        <w:rPr>
+          <w:rStyle w:val="normaltextrun"/>
+          <w:lang w:val="en-US"/>
+        </w:rPr>
+        <w:t>abordagem</w:t>
+      </w:r>
+      <w:proofErr w:type="spellEnd"/>
+      <w:r>
+        <w:rPr>
+          <w:rStyle w:val="normaltextrun"/>
+          <w:lang w:val="en-US"/>
+        </w:rPr>
+        <w:t xml:space="preserve"> </w:t>
+      </w:r>
+      <w:proofErr w:type="spellStart"/>
+      <w:r>
+        <w:rPr>
+          <w:rStyle w:val="normaltextrun"/>
+          <w:lang w:val="en-US"/>
+        </w:rPr>
+        <w:t>específica</w:t>
+      </w:r>
+      <w:proofErr w:type="spellEnd"/>
+      <w:r>
+        <w:rPr>
+          <w:rStyle w:val="normaltextrun"/>
+          <w:lang w:val="en-US"/>
+        </w:rPr>
+        <w:t xml:space="preserve"> </w:t>
+      </w:r>
+      <w:proofErr w:type="spellStart"/>
+      <w:r>
+        <w:rPr>
+          <w:rStyle w:val="normaltextrun"/>
+          <w:lang w:val="en-US"/>
+        </w:rPr>
+        <w:t>adotada</w:t>
+      </w:r>
+      <w:proofErr w:type="spellEnd"/>
+      <w:r>
+        <w:rPr>
+          <w:rStyle w:val="normaltextrun"/>
+          <w:lang w:val="en-US"/>
+        </w:rPr>
+        <w:t xml:space="preserve"> para </w:t>
+      </w:r>
+      <w:proofErr w:type="spellStart"/>
+      <w:r>
+        <w:rPr>
+          <w:rStyle w:val="normaltextrun"/>
+          <w:lang w:val="en-US"/>
+        </w:rPr>
+        <w:t>planejar</w:t>
+      </w:r>
+      <w:proofErr w:type="spellEnd"/>
+      <w:r>
+        <w:rPr>
+          <w:rStyle w:val="normaltextrun"/>
+          <w:lang w:val="en-US"/>
+        </w:rPr>
+        <w:t xml:space="preserve">, </w:t>
+      </w:r>
+      <w:proofErr w:type="spellStart"/>
+      <w:r>
+        <w:rPr>
+          <w:rStyle w:val="normaltextrun"/>
+          <w:lang w:val="en-US"/>
+        </w:rPr>
+        <w:t>estruturar</w:t>
+      </w:r>
+      <w:proofErr w:type="spellEnd"/>
+      <w:r>
+        <w:rPr>
+          <w:rStyle w:val="normaltextrun"/>
+          <w:lang w:val="en-US"/>
+        </w:rPr>
+        <w:t xml:space="preserve"> e </w:t>
+      </w:r>
+      <w:proofErr w:type="spellStart"/>
+      <w:r>
+        <w:rPr>
+          <w:rStyle w:val="normaltextrun"/>
+          <w:lang w:val="en-US"/>
+        </w:rPr>
+        <w:t>controlar</w:t>
+      </w:r>
+      <w:proofErr w:type="spellEnd"/>
+      <w:r>
+        <w:rPr>
+          <w:rStyle w:val="normaltextrun"/>
+          <w:lang w:val="en-US"/>
+        </w:rPr>
+        <w:t xml:space="preserve"> </w:t>
+      </w:r>
+      <w:proofErr w:type="spellStart"/>
+      <w:r>
+        <w:rPr>
+          <w:rStyle w:val="normaltextrun"/>
+          <w:lang w:val="en-US"/>
+        </w:rPr>
+        <w:t>os</w:t>
+      </w:r>
+      <w:proofErr w:type="spellEnd"/>
+      <w:r>
+        <w:rPr>
+          <w:rStyle w:val="normaltextrun"/>
+          <w:lang w:val="en-US"/>
+        </w:rPr>
+        <w:t xml:space="preserve"> </w:t>
+      </w:r>
+      <w:proofErr w:type="spellStart"/>
+      <w:r>
+        <w:rPr>
+          <w:rStyle w:val="normaltextrun"/>
+          <w:lang w:val="en-US"/>
+        </w:rPr>
+        <w:t>processos</w:t>
+      </w:r>
+      <w:proofErr w:type="spellEnd"/>
+      <w:r>
+        <w:rPr>
+          <w:rStyle w:val="normaltextrun"/>
+          <w:lang w:val="en-US"/>
+        </w:rPr>
+        <w:t xml:space="preserve"> </w:t>
+      </w:r>
+      <w:proofErr w:type="spellStart"/>
+      <w:r>
+        <w:rPr>
+          <w:rStyle w:val="normaltextrun"/>
+          <w:lang w:val="en-US"/>
+        </w:rPr>
+        <w:t>relacionados</w:t>
+      </w:r>
+      <w:proofErr w:type="spellEnd"/>
+      <w:r>
+        <w:rPr>
+          <w:rStyle w:val="normaltextrun"/>
+          <w:lang w:val="en-US"/>
+        </w:rPr>
+        <w:t xml:space="preserve"> </w:t>
+      </w:r>
+      <w:proofErr w:type="spellStart"/>
+      <w:r>
+        <w:rPr>
+          <w:rStyle w:val="normaltextrun"/>
+          <w:lang w:val="en-US"/>
+        </w:rPr>
+        <w:t>aos</w:t>
+      </w:r>
+      <w:proofErr w:type="spellEnd"/>
+      <w:r>
+        <w:rPr>
+          <w:rStyle w:val="normaltextrun"/>
+          <w:lang w:val="en-US"/>
+        </w:rPr>
+        <w:t xml:space="preserve"> custos do </w:t>
+      </w:r>
+      <w:proofErr w:type="spellStart"/>
+      <w:r>
+        <w:rPr>
+          <w:rStyle w:val="normaltextrun"/>
+          <w:lang w:val="en-US"/>
+        </w:rPr>
+        <w:t>projeto</w:t>
+      </w:r>
+      <w:proofErr w:type="spellEnd"/>
+      <w:r>
+        <w:rPr>
+          <w:rStyle w:val="normaltextrun"/>
+          <w:lang w:val="en-US"/>
+        </w:rPr>
+        <w:t xml:space="preserve">. Este </w:t>
+      </w:r>
+      <w:proofErr w:type="spellStart"/>
+      <w:r>
+        <w:rPr>
+          <w:rStyle w:val="normaltextrun"/>
+          <w:lang w:val="en-US"/>
+        </w:rPr>
+        <w:t>método</w:t>
+      </w:r>
+      <w:proofErr w:type="spellEnd"/>
+      <w:r>
+        <w:rPr>
+          <w:rStyle w:val="normaltextrun"/>
+          <w:lang w:val="en-US"/>
+        </w:rPr>
+        <w:t xml:space="preserve"> é </w:t>
+      </w:r>
+      <w:proofErr w:type="spellStart"/>
+      <w:r>
+        <w:rPr>
+          <w:rStyle w:val="normaltextrun"/>
+          <w:lang w:val="en-US"/>
+        </w:rPr>
+        <w:t>uma</w:t>
+      </w:r>
+      <w:proofErr w:type="spellEnd"/>
+      <w:r>
+        <w:rPr>
+          <w:rStyle w:val="normaltextrun"/>
+          <w:lang w:val="en-US"/>
+        </w:rPr>
+        <w:t xml:space="preserve"> </w:t>
+      </w:r>
+      <w:proofErr w:type="spellStart"/>
+      <w:r>
+        <w:rPr>
+          <w:rStyle w:val="normaltextrun"/>
+          <w:lang w:val="en-US"/>
+        </w:rPr>
+        <w:t>parte</w:t>
+      </w:r>
+      <w:proofErr w:type="spellEnd"/>
+      <w:r>
+        <w:rPr>
+          <w:rStyle w:val="normaltextrun"/>
+          <w:lang w:val="en-US"/>
+        </w:rPr>
+        <w:t xml:space="preserve"> integral do Plano de </w:t>
+      </w:r>
+      <w:proofErr w:type="spellStart"/>
+      <w:r>
+        <w:rPr>
+          <w:rStyle w:val="normaltextrun"/>
+          <w:lang w:val="en-US"/>
+        </w:rPr>
+        <w:t>Gerenciamento</w:t>
+      </w:r>
+      <w:proofErr w:type="spellEnd"/>
+      <w:r>
+        <w:rPr>
+          <w:rStyle w:val="normaltextrun"/>
+          <w:lang w:val="en-US"/>
+        </w:rPr>
+        <w:t xml:space="preserve"> dos Custos, que é </w:t>
+      </w:r>
+      <w:proofErr w:type="spellStart"/>
+      <w:r>
+        <w:rPr>
+          <w:rStyle w:val="normaltextrun"/>
+          <w:lang w:val="en-US"/>
+        </w:rPr>
+        <w:t>desenvolvido</w:t>
+      </w:r>
+      <w:proofErr w:type="spellEnd"/>
+      <w:r>
+        <w:rPr>
+          <w:rStyle w:val="normaltextrun"/>
+          <w:lang w:val="en-US"/>
+        </w:rPr>
+        <w:t xml:space="preserve"> e </w:t>
+      </w:r>
+      <w:proofErr w:type="spellStart"/>
+      <w:r>
+        <w:rPr>
+          <w:rStyle w:val="normaltextrun"/>
+          <w:lang w:val="en-US"/>
+        </w:rPr>
+        <w:t>aprovado</w:t>
+      </w:r>
+      <w:proofErr w:type="spellEnd"/>
+      <w:r>
+        <w:rPr>
+          <w:rStyle w:val="normaltextrun"/>
+          <w:lang w:val="en-US"/>
+        </w:rPr>
+        <w:t xml:space="preserve"> </w:t>
+      </w:r>
+      <w:proofErr w:type="spellStart"/>
+      <w:r>
+        <w:rPr>
+          <w:rStyle w:val="normaltextrun"/>
+          <w:lang w:val="en-US"/>
+        </w:rPr>
+        <w:t>durante</w:t>
+      </w:r>
+      <w:proofErr w:type="spellEnd"/>
+      <w:r>
+        <w:rPr>
+          <w:rStyle w:val="normaltextrun"/>
+          <w:lang w:val="en-US"/>
+        </w:rPr>
+        <w:t xml:space="preserve"> a </w:t>
+      </w:r>
+      <w:proofErr w:type="spellStart"/>
+      <w:r>
+        <w:rPr>
+          <w:rStyle w:val="normaltextrun"/>
+          <w:lang w:val="en-US"/>
+        </w:rPr>
+        <w:t>fase</w:t>
+      </w:r>
+      <w:proofErr w:type="spellEnd"/>
+      <w:r>
+        <w:rPr>
+          <w:rStyle w:val="normaltextrun"/>
+          <w:lang w:val="en-US"/>
+        </w:rPr>
+        <w:t xml:space="preserve"> de </w:t>
+      </w:r>
+      <w:proofErr w:type="spellStart"/>
+      <w:r>
+        <w:rPr>
+          <w:rStyle w:val="normaltextrun"/>
+          <w:lang w:val="en-US"/>
+        </w:rPr>
+        <w:t>planejamento</w:t>
+      </w:r>
+      <w:proofErr w:type="spellEnd"/>
+      <w:r>
+        <w:rPr>
+          <w:rStyle w:val="normaltextrun"/>
+          <w:lang w:val="en-US"/>
+        </w:rPr>
+        <w:t xml:space="preserve"> do </w:t>
+      </w:r>
+      <w:proofErr w:type="spellStart"/>
+      <w:r>
+        <w:rPr>
+          <w:rStyle w:val="normaltextrun"/>
+          <w:lang w:val="en-US"/>
+        </w:rPr>
+        <w:t>projeto</w:t>
+      </w:r>
+      <w:proofErr w:type="spellEnd"/>
+      <w:r>
+        <w:rPr>
+          <w:rStyle w:val="normaltextrun"/>
+          <w:lang w:val="en-US"/>
+        </w:rPr>
+        <w:t>.</w:t>
       </w:r>
       <w:r>
         <w:rPr>
@@ -1153,6 +2542,7 @@
                 <w:lang w:val="pt-BR" w:eastAsia="pt-BR"/>
               </w:rPr>
             </w:pPr>
+            <w:proofErr w:type="spellStart"/>
             <w:r>
               <w:rPr>
                 <w:rFonts w:eastAsia="Times New Roman"/>
@@ -1162,6 +2552,7 @@
               </w:rPr>
               <w:t>Documento</w:t>
             </w:r>
+            <w:proofErr w:type="spellEnd"/>
             <w:r>
               <w:rPr>
                 <w:rFonts w:eastAsia="Times New Roman"/>
@@ -1199,6 +2590,7 @@
                 <w:lang w:val="pt-BR" w:eastAsia="pt-BR"/>
               </w:rPr>
             </w:pPr>
+            <w:proofErr w:type="spellStart"/>
             <w:r>
               <w:rPr>
                 <w:rFonts w:eastAsia="Times New Roman"/>
@@ -1208,6 +2600,7 @@
               </w:rPr>
               <w:t>Descrição</w:t>
             </w:r>
+            <w:proofErr w:type="spellEnd"/>
             <w:r>
               <w:rPr>
                 <w:rFonts w:eastAsia="Times New Roman"/>
@@ -1337,7 +2730,487 @@
                 <w:szCs w:val="18"/>
                 <w:lang w:val="en-US" w:eastAsia="pt-BR"/>
               </w:rPr>
-              <w:t>Este documento-chave descreve como os custos do projeto serão planejados, estimados, orçados, financiados, gerenciados e controlados ao longo do ciclo de vida do projeto. Ele pode incluir informações sobre as metodologias de estimativa de custos e responsabilidades.</w:t>
+              <w:t xml:space="preserve">Este </w:t>
+            </w:r>
+            <w:proofErr w:type="spellStart"/>
+            <w:r>
+              <w:rPr>
+                <w:rFonts w:eastAsia="Times New Roman"/>
+                <w:sz w:val="18"/>
+                <w:szCs w:val="18"/>
+                <w:lang w:val="en-US" w:eastAsia="pt-BR"/>
+              </w:rPr>
+              <w:t>documento-chave</w:t>
+            </w:r>
+            <w:proofErr w:type="spellEnd"/>
+            <w:r>
+              <w:rPr>
+                <w:rFonts w:eastAsia="Times New Roman"/>
+                <w:sz w:val="18"/>
+                <w:szCs w:val="18"/>
+                <w:lang w:val="en-US" w:eastAsia="pt-BR"/>
+              </w:rPr>
+              <w:t xml:space="preserve"> </w:t>
+            </w:r>
+            <w:proofErr w:type="spellStart"/>
+            <w:r>
+              <w:rPr>
+                <w:rFonts w:eastAsia="Times New Roman"/>
+                <w:sz w:val="18"/>
+                <w:szCs w:val="18"/>
+                <w:lang w:val="en-US" w:eastAsia="pt-BR"/>
+              </w:rPr>
+              <w:t>descreve</w:t>
+            </w:r>
+            <w:proofErr w:type="spellEnd"/>
+            <w:r>
+              <w:rPr>
+                <w:rFonts w:eastAsia="Times New Roman"/>
+                <w:sz w:val="18"/>
+                <w:szCs w:val="18"/>
+                <w:lang w:val="en-US" w:eastAsia="pt-BR"/>
+              </w:rPr>
+              <w:t xml:space="preserve"> </w:t>
+            </w:r>
+            <w:proofErr w:type="spellStart"/>
+            <w:r>
+              <w:rPr>
+                <w:rFonts w:eastAsia="Times New Roman"/>
+                <w:sz w:val="18"/>
+                <w:szCs w:val="18"/>
+                <w:lang w:val="en-US" w:eastAsia="pt-BR"/>
+              </w:rPr>
+              <w:t>como</w:t>
+            </w:r>
+            <w:proofErr w:type="spellEnd"/>
+            <w:r>
+              <w:rPr>
+                <w:rFonts w:eastAsia="Times New Roman"/>
+                <w:sz w:val="18"/>
+                <w:szCs w:val="18"/>
+                <w:lang w:val="en-US" w:eastAsia="pt-BR"/>
+              </w:rPr>
+              <w:t xml:space="preserve"> </w:t>
+            </w:r>
+            <w:proofErr w:type="spellStart"/>
+            <w:r>
+              <w:rPr>
+                <w:rFonts w:eastAsia="Times New Roman"/>
+                <w:sz w:val="18"/>
+                <w:szCs w:val="18"/>
+                <w:lang w:val="en-US" w:eastAsia="pt-BR"/>
+              </w:rPr>
+              <w:t>os</w:t>
+            </w:r>
+            <w:proofErr w:type="spellEnd"/>
+            <w:r>
+              <w:rPr>
+                <w:rFonts w:eastAsia="Times New Roman"/>
+                <w:sz w:val="18"/>
+                <w:szCs w:val="18"/>
+                <w:lang w:val="en-US" w:eastAsia="pt-BR"/>
+              </w:rPr>
+              <w:t xml:space="preserve"> custos do </w:t>
+            </w:r>
+            <w:proofErr w:type="spellStart"/>
+            <w:r>
+              <w:rPr>
+                <w:rFonts w:eastAsia="Times New Roman"/>
+                <w:sz w:val="18"/>
+                <w:szCs w:val="18"/>
+                <w:lang w:val="en-US" w:eastAsia="pt-BR"/>
+              </w:rPr>
+              <w:t>projeto</w:t>
+            </w:r>
+            <w:proofErr w:type="spellEnd"/>
+            <w:r>
+              <w:rPr>
+                <w:rFonts w:eastAsia="Times New Roman"/>
+                <w:sz w:val="18"/>
+                <w:szCs w:val="18"/>
+                <w:lang w:val="en-US" w:eastAsia="pt-BR"/>
+              </w:rPr>
+              <w:t xml:space="preserve"> </w:t>
+            </w:r>
+            <w:proofErr w:type="spellStart"/>
+            <w:r>
+              <w:rPr>
+                <w:rFonts w:eastAsia="Times New Roman"/>
+                <w:sz w:val="18"/>
+                <w:szCs w:val="18"/>
+                <w:lang w:val="en-US" w:eastAsia="pt-BR"/>
+              </w:rPr>
+              <w:t>serão</w:t>
+            </w:r>
+            <w:proofErr w:type="spellEnd"/>
+            <w:r>
+              <w:rPr>
+                <w:rFonts w:eastAsia="Times New Roman"/>
+                <w:sz w:val="18"/>
+                <w:szCs w:val="18"/>
+                <w:lang w:val="en-US" w:eastAsia="pt-BR"/>
+              </w:rPr>
+              <w:t xml:space="preserve"> </w:t>
+            </w:r>
+            <w:proofErr w:type="spellStart"/>
+            <w:r>
+              <w:rPr>
+                <w:rFonts w:eastAsia="Times New Roman"/>
+                <w:sz w:val="18"/>
+                <w:szCs w:val="18"/>
+                <w:lang w:val="en-US" w:eastAsia="pt-BR"/>
+              </w:rPr>
+              <w:t>planejados</w:t>
+            </w:r>
+            <w:proofErr w:type="spellEnd"/>
+            <w:r>
+              <w:rPr>
+                <w:rFonts w:eastAsia="Times New Roman"/>
+                <w:sz w:val="18"/>
+                <w:szCs w:val="18"/>
+                <w:lang w:val="en-US" w:eastAsia="pt-BR"/>
+              </w:rPr>
+              <w:t xml:space="preserve">, </w:t>
+            </w:r>
+            <w:proofErr w:type="spellStart"/>
+            <w:r>
+              <w:rPr>
+                <w:rFonts w:eastAsia="Times New Roman"/>
+                <w:sz w:val="18"/>
+                <w:szCs w:val="18"/>
+                <w:lang w:val="en-US" w:eastAsia="pt-BR"/>
+              </w:rPr>
+              <w:t>estimados</w:t>
+            </w:r>
+            <w:proofErr w:type="spellEnd"/>
+            <w:r>
+              <w:rPr>
+                <w:rFonts w:eastAsia="Times New Roman"/>
+                <w:sz w:val="18"/>
+                <w:szCs w:val="18"/>
+                <w:lang w:val="en-US" w:eastAsia="pt-BR"/>
+              </w:rPr>
+              <w:t xml:space="preserve">, </w:t>
+            </w:r>
+            <w:proofErr w:type="spellStart"/>
+            <w:r>
+              <w:rPr>
+                <w:rFonts w:eastAsia="Times New Roman"/>
+                <w:sz w:val="18"/>
+                <w:szCs w:val="18"/>
+                <w:lang w:val="en-US" w:eastAsia="pt-BR"/>
+              </w:rPr>
+              <w:t>orçados</w:t>
+            </w:r>
+            <w:proofErr w:type="spellEnd"/>
+            <w:r>
+              <w:rPr>
+                <w:rFonts w:eastAsia="Times New Roman"/>
+                <w:sz w:val="18"/>
+                <w:szCs w:val="18"/>
+                <w:lang w:val="en-US" w:eastAsia="pt-BR"/>
+              </w:rPr>
+              <w:t xml:space="preserve">, </w:t>
+            </w:r>
+            <w:proofErr w:type="spellStart"/>
+            <w:r>
+              <w:rPr>
+                <w:rFonts w:eastAsia="Times New Roman"/>
+                <w:sz w:val="18"/>
+                <w:szCs w:val="18"/>
+                <w:lang w:val="en-US" w:eastAsia="pt-BR"/>
+              </w:rPr>
+              <w:t>financiados</w:t>
+            </w:r>
+            <w:proofErr w:type="spellEnd"/>
+            <w:r>
+              <w:rPr>
+                <w:rFonts w:eastAsia="Times New Roman"/>
+                <w:sz w:val="18"/>
+                <w:szCs w:val="18"/>
+                <w:lang w:val="en-US" w:eastAsia="pt-BR"/>
+              </w:rPr>
+              <w:t xml:space="preserve">, </w:t>
+            </w:r>
+            <w:proofErr w:type="spellStart"/>
+            <w:r>
+              <w:rPr>
+                <w:rFonts w:eastAsia="Times New Roman"/>
+                <w:sz w:val="18"/>
+                <w:szCs w:val="18"/>
+                <w:lang w:val="en-US" w:eastAsia="pt-BR"/>
+              </w:rPr>
+              <w:t>gerenciados</w:t>
+            </w:r>
+            <w:proofErr w:type="spellEnd"/>
+            <w:r>
+              <w:rPr>
+                <w:rFonts w:eastAsia="Times New Roman"/>
+                <w:sz w:val="18"/>
+                <w:szCs w:val="18"/>
+                <w:lang w:val="en-US" w:eastAsia="pt-BR"/>
+              </w:rPr>
+              <w:t xml:space="preserve"> e </w:t>
+            </w:r>
+            <w:proofErr w:type="spellStart"/>
+            <w:r>
+              <w:rPr>
+                <w:rFonts w:eastAsia="Times New Roman"/>
+                <w:sz w:val="18"/>
+                <w:szCs w:val="18"/>
+                <w:lang w:val="en-US" w:eastAsia="pt-BR"/>
+              </w:rPr>
+              <w:t>controlados</w:t>
+            </w:r>
+            <w:proofErr w:type="spellEnd"/>
+            <w:r>
+              <w:rPr>
+                <w:rFonts w:eastAsia="Times New Roman"/>
+                <w:sz w:val="18"/>
+                <w:szCs w:val="18"/>
+                <w:lang w:val="en-US" w:eastAsia="pt-BR"/>
+              </w:rPr>
+              <w:t xml:space="preserve"> </w:t>
+            </w:r>
+            <w:proofErr w:type="spellStart"/>
+            <w:r>
+              <w:rPr>
+                <w:rFonts w:eastAsia="Times New Roman"/>
+                <w:sz w:val="18"/>
+                <w:szCs w:val="18"/>
+                <w:lang w:val="en-US" w:eastAsia="pt-BR"/>
+              </w:rPr>
+              <w:t>ao</w:t>
+            </w:r>
+            <w:proofErr w:type="spellEnd"/>
+            <w:r>
+              <w:rPr>
+                <w:rFonts w:eastAsia="Times New Roman"/>
+                <w:sz w:val="18"/>
+                <w:szCs w:val="18"/>
+                <w:lang w:val="en-US" w:eastAsia="pt-BR"/>
+              </w:rPr>
+              <w:t xml:space="preserve"> </w:t>
+            </w:r>
+            <w:proofErr w:type="spellStart"/>
+            <w:r>
+              <w:rPr>
+                <w:rFonts w:eastAsia="Times New Roman"/>
+                <w:sz w:val="18"/>
+                <w:szCs w:val="18"/>
+                <w:lang w:val="en-US" w:eastAsia="pt-BR"/>
+              </w:rPr>
+              <w:t>longo</w:t>
+            </w:r>
+            <w:proofErr w:type="spellEnd"/>
+            <w:r>
+              <w:rPr>
+                <w:rFonts w:eastAsia="Times New Roman"/>
+                <w:sz w:val="18"/>
+                <w:szCs w:val="18"/>
+                <w:lang w:val="en-US" w:eastAsia="pt-BR"/>
+              </w:rPr>
+              <w:t xml:space="preserve"> do </w:t>
+            </w:r>
+            <w:proofErr w:type="spellStart"/>
+            <w:r>
+              <w:rPr>
+                <w:rFonts w:eastAsia="Times New Roman"/>
+                <w:sz w:val="18"/>
+                <w:szCs w:val="18"/>
+                <w:lang w:val="en-US" w:eastAsia="pt-BR"/>
+              </w:rPr>
+              <w:t>ciclo</w:t>
+            </w:r>
+            <w:proofErr w:type="spellEnd"/>
+            <w:r>
+              <w:rPr>
+                <w:rFonts w:eastAsia="Times New Roman"/>
+                <w:sz w:val="18"/>
+                <w:szCs w:val="18"/>
+                <w:lang w:val="en-US" w:eastAsia="pt-BR"/>
+              </w:rPr>
+              <w:t xml:space="preserve"> de </w:t>
+            </w:r>
+            <w:proofErr w:type="spellStart"/>
+            <w:r>
+              <w:rPr>
+                <w:rFonts w:eastAsia="Times New Roman"/>
+                <w:sz w:val="18"/>
+                <w:szCs w:val="18"/>
+                <w:lang w:val="en-US" w:eastAsia="pt-BR"/>
+              </w:rPr>
+              <w:t>vida</w:t>
+            </w:r>
+            <w:proofErr w:type="spellEnd"/>
+            <w:r>
+              <w:rPr>
+                <w:rFonts w:eastAsia="Times New Roman"/>
+                <w:sz w:val="18"/>
+                <w:szCs w:val="18"/>
+                <w:lang w:val="en-US" w:eastAsia="pt-BR"/>
+              </w:rPr>
+              <w:t xml:space="preserve"> do </w:t>
+            </w:r>
+            <w:proofErr w:type="spellStart"/>
+            <w:r>
+              <w:rPr>
+                <w:rFonts w:eastAsia="Times New Roman"/>
+                <w:sz w:val="18"/>
+                <w:szCs w:val="18"/>
+                <w:lang w:val="en-US" w:eastAsia="pt-BR"/>
+              </w:rPr>
+              <w:t>projeto</w:t>
+            </w:r>
+            <w:proofErr w:type="spellEnd"/>
+            <w:r>
+              <w:rPr>
+                <w:rFonts w:eastAsia="Times New Roman"/>
+                <w:sz w:val="18"/>
+                <w:szCs w:val="18"/>
+                <w:lang w:val="en-US" w:eastAsia="pt-BR"/>
+              </w:rPr>
+              <w:t xml:space="preserve">. Ele </w:t>
+            </w:r>
+            <w:proofErr w:type="spellStart"/>
+            <w:r>
+              <w:rPr>
+                <w:rFonts w:eastAsia="Times New Roman"/>
+                <w:sz w:val="18"/>
+                <w:szCs w:val="18"/>
+                <w:lang w:val="en-US" w:eastAsia="pt-BR"/>
+              </w:rPr>
+              <w:t>pode</w:t>
+            </w:r>
+            <w:proofErr w:type="spellEnd"/>
+            <w:r>
+              <w:rPr>
+                <w:rFonts w:eastAsia="Times New Roman"/>
+                <w:sz w:val="18"/>
+                <w:szCs w:val="18"/>
+                <w:lang w:val="en-US" w:eastAsia="pt-BR"/>
+              </w:rPr>
+              <w:t xml:space="preserve"> </w:t>
+            </w:r>
+            <w:proofErr w:type="spellStart"/>
+            <w:r>
+              <w:rPr>
+                <w:rFonts w:eastAsia="Times New Roman"/>
+                <w:sz w:val="18"/>
+                <w:szCs w:val="18"/>
+                <w:lang w:val="en-US" w:eastAsia="pt-BR"/>
+              </w:rPr>
+              <w:t>incluir</w:t>
+            </w:r>
+            <w:proofErr w:type="spellEnd"/>
+            <w:r>
+              <w:rPr>
+                <w:rFonts w:eastAsia="Times New Roman"/>
+                <w:sz w:val="18"/>
+                <w:szCs w:val="18"/>
+                <w:lang w:val="en-US" w:eastAsia="pt-BR"/>
+              </w:rPr>
+              <w:t xml:space="preserve"> </w:t>
+            </w:r>
+            <w:proofErr w:type="spellStart"/>
+            <w:r>
+              <w:rPr>
+                <w:rFonts w:eastAsia="Times New Roman"/>
+                <w:sz w:val="18"/>
+                <w:szCs w:val="18"/>
+                <w:lang w:val="en-US" w:eastAsia="pt-BR"/>
+              </w:rPr>
+              <w:t>informações</w:t>
+            </w:r>
+            <w:proofErr w:type="spellEnd"/>
+            <w:r>
+              <w:rPr>
+                <w:rFonts w:eastAsia="Times New Roman"/>
+                <w:sz w:val="18"/>
+                <w:szCs w:val="18"/>
+                <w:lang w:val="en-US" w:eastAsia="pt-BR"/>
+              </w:rPr>
+              <w:t xml:space="preserve"> </w:t>
+            </w:r>
+            <w:proofErr w:type="spellStart"/>
+            <w:r>
+              <w:rPr>
+                <w:rFonts w:eastAsia="Times New Roman"/>
+                <w:sz w:val="18"/>
+                <w:szCs w:val="18"/>
+                <w:lang w:val="en-US" w:eastAsia="pt-BR"/>
+              </w:rPr>
+              <w:t>sobre</w:t>
+            </w:r>
+            <w:proofErr w:type="spellEnd"/>
+            <w:r>
+              <w:rPr>
+                <w:rFonts w:eastAsia="Times New Roman"/>
+                <w:sz w:val="18"/>
+                <w:szCs w:val="18"/>
+                <w:lang w:val="en-US" w:eastAsia="pt-BR"/>
+              </w:rPr>
+              <w:t xml:space="preserve"> as </w:t>
+            </w:r>
+            <w:proofErr w:type="spellStart"/>
+            <w:r>
+              <w:rPr>
+                <w:rFonts w:eastAsia="Times New Roman"/>
+                <w:sz w:val="18"/>
+                <w:szCs w:val="18"/>
+                <w:lang w:val="en-US" w:eastAsia="pt-BR"/>
+              </w:rPr>
+              <w:t>metodologias</w:t>
+            </w:r>
+            <w:proofErr w:type="spellEnd"/>
+            <w:r>
+              <w:rPr>
+                <w:rFonts w:eastAsia="Times New Roman"/>
+                <w:sz w:val="18"/>
+                <w:szCs w:val="18"/>
+                <w:lang w:val="en-US" w:eastAsia="pt-BR"/>
+              </w:rPr>
+              <w:t xml:space="preserve"> de </w:t>
+            </w:r>
+            <w:proofErr w:type="spellStart"/>
+            <w:r>
+              <w:rPr>
+                <w:rFonts w:eastAsia="Times New Roman"/>
+                <w:sz w:val="18"/>
+                <w:szCs w:val="18"/>
+                <w:lang w:val="en-US" w:eastAsia="pt-BR"/>
+              </w:rPr>
+              <w:t>estimativa</w:t>
+            </w:r>
+            <w:proofErr w:type="spellEnd"/>
+            <w:r>
+              <w:rPr>
+                <w:rFonts w:eastAsia="Times New Roman"/>
+                <w:sz w:val="18"/>
+                <w:szCs w:val="18"/>
+                <w:lang w:val="en-US" w:eastAsia="pt-BR"/>
+              </w:rPr>
+              <w:t xml:space="preserve"> de custos e </w:t>
+            </w:r>
+            <w:proofErr w:type="spellStart"/>
+            <w:r>
+              <w:rPr>
+                <w:rFonts w:eastAsia="Times New Roman"/>
+                <w:sz w:val="18"/>
+                <w:szCs w:val="18"/>
+                <w:lang w:val="en-US" w:eastAsia="pt-BR"/>
+              </w:rPr>
+              <w:t>responsabilidades</w:t>
+            </w:r>
+            <w:proofErr w:type="spellEnd"/>
+            <w:r>
+              <w:rPr>
+                <w:rFonts w:eastAsia="Times New Roman"/>
+                <w:sz w:val="18"/>
+                <w:szCs w:val="18"/>
+                <w:lang w:val="en-US" w:eastAsia="pt-BR"/>
+              </w:rPr>
+              <w:t>.</w:t>
             </w:r>
             <w:r>
               <w:rPr>
@@ -1482,8 +3355,379 @@
                 <w:szCs w:val="18"/>
                 <w:lang w:val="en-US" w:eastAsia="pt-BR"/>
               </w:rPr>
-              <w:t>Este documento inclui as estimativas dos custos associados a atividades específicas do projeto. Pode incluir estimativas de custos diretos e indiretos, de acordo com os preços obtidos em pesquisas públicas</w:t>
-            </w:r>
+              <w:t xml:space="preserve">Este </w:t>
+            </w:r>
+            <w:proofErr w:type="spellStart"/>
+            <w:r>
+              <w:rPr>
+                <w:rFonts w:eastAsia="Times New Roman"/>
+                <w:sz w:val="18"/>
+                <w:szCs w:val="18"/>
+                <w:lang w:val="en-US" w:eastAsia="pt-BR"/>
+              </w:rPr>
+              <w:t>documento</w:t>
+            </w:r>
+            <w:proofErr w:type="spellEnd"/>
+            <w:r>
+              <w:rPr>
+                <w:rFonts w:eastAsia="Times New Roman"/>
+                <w:sz w:val="18"/>
+                <w:szCs w:val="18"/>
+                <w:lang w:val="en-US" w:eastAsia="pt-BR"/>
+              </w:rPr>
+              <w:t xml:space="preserve"> </w:t>
+            </w:r>
+            <w:proofErr w:type="spellStart"/>
+            <w:r>
+              <w:rPr>
+                <w:rFonts w:eastAsia="Times New Roman"/>
+                <w:sz w:val="18"/>
+                <w:szCs w:val="18"/>
+                <w:lang w:val="en-US" w:eastAsia="pt-BR"/>
+              </w:rPr>
+              <w:t>inclui</w:t>
+            </w:r>
+            <w:proofErr w:type="spellEnd"/>
+            <w:r>
+              <w:rPr>
+                <w:rFonts w:eastAsia="Times New Roman"/>
+                <w:sz w:val="18"/>
+                <w:szCs w:val="18"/>
+                <w:lang w:val="en-US" w:eastAsia="pt-BR"/>
+              </w:rPr>
+              <w:t xml:space="preserve"> as </w:t>
+            </w:r>
+            <w:proofErr w:type="spellStart"/>
+            <w:r>
+              <w:rPr>
+                <w:rFonts w:eastAsia="Times New Roman"/>
+                <w:sz w:val="18"/>
+                <w:szCs w:val="18"/>
+                <w:lang w:val="en-US" w:eastAsia="pt-BR"/>
+              </w:rPr>
+              <w:t>estimativas</w:t>
+            </w:r>
+            <w:proofErr w:type="spellEnd"/>
+            <w:r>
+              <w:rPr>
+                <w:rFonts w:eastAsia="Times New Roman"/>
+                <w:sz w:val="18"/>
+                <w:szCs w:val="18"/>
+                <w:lang w:val="en-US" w:eastAsia="pt-BR"/>
+              </w:rPr>
+              <w:t xml:space="preserve"> dos custos </w:t>
+            </w:r>
+            <w:proofErr w:type="spellStart"/>
+            <w:r>
+              <w:rPr>
+                <w:rFonts w:eastAsia="Times New Roman"/>
+                <w:sz w:val="18"/>
+                <w:szCs w:val="18"/>
+                <w:lang w:val="en-US" w:eastAsia="pt-BR"/>
+              </w:rPr>
+              <w:t>associados</w:t>
+            </w:r>
+            <w:proofErr w:type="spellEnd"/>
+            <w:r>
+              <w:rPr>
+                <w:rFonts w:eastAsia="Times New Roman"/>
+                <w:sz w:val="18"/>
+                <w:szCs w:val="18"/>
+                <w:lang w:val="en-US" w:eastAsia="pt-BR"/>
+              </w:rPr>
+              <w:t xml:space="preserve"> </w:t>
+            </w:r>
+            <w:proofErr w:type="gramStart"/>
+            <w:r>
+              <w:rPr>
+                <w:rFonts w:eastAsia="Times New Roman"/>
+                <w:sz w:val="18"/>
+                <w:szCs w:val="18"/>
+                <w:lang w:val="en-US" w:eastAsia="pt-BR"/>
+              </w:rPr>
+              <w:t>a</w:t>
+            </w:r>
+            <w:proofErr w:type="gramEnd"/>
+            <w:r>
+              <w:rPr>
+                <w:rFonts w:eastAsia="Times New Roman"/>
+                <w:sz w:val="18"/>
+                <w:szCs w:val="18"/>
+                <w:lang w:val="en-US" w:eastAsia="pt-BR"/>
+              </w:rPr>
+              <w:t xml:space="preserve"> </w:t>
+            </w:r>
+            <w:proofErr w:type="spellStart"/>
+            <w:r>
+              <w:rPr>
+                <w:rFonts w:eastAsia="Times New Roman"/>
+                <w:sz w:val="18"/>
+                <w:szCs w:val="18"/>
+                <w:lang w:val="en-US" w:eastAsia="pt-BR"/>
+              </w:rPr>
+              <w:t>atividades</w:t>
+            </w:r>
+            <w:proofErr w:type="spellEnd"/>
+            <w:r>
+              <w:rPr>
+                <w:rFonts w:eastAsia="Times New Roman"/>
+                <w:sz w:val="18"/>
+                <w:szCs w:val="18"/>
+                <w:lang w:val="en-US" w:eastAsia="pt-BR"/>
+              </w:rPr>
+              <w:t xml:space="preserve"> </w:t>
+            </w:r>
+            <w:proofErr w:type="spellStart"/>
+            <w:r>
+              <w:rPr>
+                <w:rFonts w:eastAsia="Times New Roman"/>
+                <w:sz w:val="18"/>
+                <w:szCs w:val="18"/>
+                <w:lang w:val="en-US" w:eastAsia="pt-BR"/>
+              </w:rPr>
+              <w:t>específicas</w:t>
+            </w:r>
+            <w:proofErr w:type="spellEnd"/>
+            <w:r>
+              <w:rPr>
+                <w:rFonts w:eastAsia="Times New Roman"/>
+                <w:sz w:val="18"/>
+                <w:szCs w:val="18"/>
+                <w:lang w:val="en-US" w:eastAsia="pt-BR"/>
+              </w:rPr>
+              <w:t xml:space="preserve"> do </w:t>
+            </w:r>
+            <w:proofErr w:type="spellStart"/>
+            <w:r>
+              <w:rPr>
+                <w:rFonts w:eastAsia="Times New Roman"/>
+                <w:sz w:val="18"/>
+                <w:szCs w:val="18"/>
+                <w:lang w:val="en-US" w:eastAsia="pt-BR"/>
+              </w:rPr>
+              <w:t>projeto</w:t>
+            </w:r>
+            <w:proofErr w:type="spellEnd"/>
+            <w:r>
+              <w:rPr>
+                <w:rFonts w:eastAsia="Times New Roman"/>
+                <w:sz w:val="18"/>
+                <w:szCs w:val="18"/>
+                <w:lang w:val="en-US" w:eastAsia="pt-BR"/>
+              </w:rPr>
+              <w:t xml:space="preserve">. Pode </w:t>
+            </w:r>
+            <w:proofErr w:type="spellStart"/>
+            <w:r>
+              <w:rPr>
+                <w:rFonts w:eastAsia="Times New Roman"/>
+                <w:sz w:val="18"/>
+                <w:szCs w:val="18"/>
+                <w:lang w:val="en-US" w:eastAsia="pt-BR"/>
+              </w:rPr>
+              <w:t>incluir</w:t>
+            </w:r>
+            <w:proofErr w:type="spellEnd"/>
+            <w:r>
+              <w:rPr>
+                <w:rFonts w:eastAsia="Times New Roman"/>
+                <w:sz w:val="18"/>
+                <w:szCs w:val="18"/>
+                <w:lang w:val="en-US" w:eastAsia="pt-BR"/>
+              </w:rPr>
+              <w:t xml:space="preserve"> </w:t>
+            </w:r>
+            <w:proofErr w:type="spellStart"/>
+            <w:r>
+              <w:rPr>
+                <w:rFonts w:eastAsia="Times New Roman"/>
+                <w:sz w:val="18"/>
+                <w:szCs w:val="18"/>
+                <w:lang w:val="en-US" w:eastAsia="pt-BR"/>
+              </w:rPr>
+              <w:t>estimativas</w:t>
+            </w:r>
+            <w:proofErr w:type="spellEnd"/>
+            <w:r>
+              <w:rPr>
+                <w:rFonts w:eastAsia="Times New Roman"/>
+                <w:sz w:val="18"/>
+                <w:szCs w:val="18"/>
+                <w:lang w:val="en-US" w:eastAsia="pt-BR"/>
+              </w:rPr>
+              <w:t xml:space="preserve"> de custos </w:t>
+            </w:r>
+            <w:proofErr w:type="spellStart"/>
+            <w:r>
+              <w:rPr>
+                <w:rFonts w:eastAsia="Times New Roman"/>
+                <w:sz w:val="18"/>
+                <w:szCs w:val="18"/>
+                <w:lang w:val="en-US" w:eastAsia="pt-BR"/>
+              </w:rPr>
+              <w:t>diretos</w:t>
+            </w:r>
+            <w:proofErr w:type="spellEnd"/>
+            <w:r>
+              <w:rPr>
+                <w:rFonts w:eastAsia="Times New Roman"/>
+                <w:sz w:val="18"/>
+                <w:szCs w:val="18"/>
+                <w:lang w:val="en-US" w:eastAsia="pt-BR"/>
+              </w:rPr>
+              <w:t xml:space="preserve"> e </w:t>
+            </w:r>
+            <w:proofErr w:type="spellStart"/>
+            <w:r>
+              <w:rPr>
+                <w:rFonts w:eastAsia="Times New Roman"/>
+                <w:sz w:val="18"/>
+                <w:szCs w:val="18"/>
+                <w:lang w:val="en-US" w:eastAsia="pt-BR"/>
+              </w:rPr>
+              <w:t>indiretos</w:t>
+            </w:r>
+            <w:proofErr w:type="spellEnd"/>
+            <w:r>
+              <w:rPr>
+                <w:rFonts w:eastAsia="Times New Roman"/>
+                <w:sz w:val="18"/>
+                <w:szCs w:val="18"/>
+                <w:lang w:val="en-US" w:eastAsia="pt-BR"/>
+              </w:rPr>
+              <w:t xml:space="preserve">, de </w:t>
+            </w:r>
+            <w:proofErr w:type="spellStart"/>
+            <w:r>
+              <w:rPr>
+                <w:rFonts w:eastAsia="Times New Roman"/>
+                <w:sz w:val="18"/>
+                <w:szCs w:val="18"/>
+                <w:lang w:val="en-US" w:eastAsia="pt-BR"/>
+              </w:rPr>
+              <w:t>acordo</w:t>
+            </w:r>
+            <w:proofErr w:type="spellEnd"/>
+            <w:r>
+              <w:rPr>
+                <w:rFonts w:eastAsia="Times New Roman"/>
+                <w:sz w:val="18"/>
+                <w:szCs w:val="18"/>
+                <w:lang w:val="en-US" w:eastAsia="pt-BR"/>
+              </w:rPr>
+              <w:t xml:space="preserve"> com </w:t>
+            </w:r>
+            <w:proofErr w:type="spellStart"/>
+            <w:r>
+              <w:rPr>
+                <w:rFonts w:eastAsia="Times New Roman"/>
+                <w:sz w:val="18"/>
+                <w:szCs w:val="18"/>
+                <w:lang w:val="en-US" w:eastAsia="pt-BR"/>
+              </w:rPr>
+              <w:t>os</w:t>
+            </w:r>
+            <w:proofErr w:type="spellEnd"/>
+            <w:r>
+              <w:rPr>
+                <w:rFonts w:eastAsia="Times New Roman"/>
+                <w:sz w:val="18"/>
+                <w:szCs w:val="18"/>
+                <w:lang w:val="en-US" w:eastAsia="pt-BR"/>
+              </w:rPr>
+              <w:t xml:space="preserve"> </w:t>
+            </w:r>
+            <w:proofErr w:type="spellStart"/>
+            <w:r>
+              <w:rPr>
+                <w:rFonts w:eastAsia="Times New Roman"/>
+                <w:sz w:val="18"/>
+                <w:szCs w:val="18"/>
+                <w:lang w:val="en-US" w:eastAsia="pt-BR"/>
+              </w:rPr>
+              <w:t>preços</w:t>
+            </w:r>
+            <w:proofErr w:type="spellEnd"/>
+            <w:r>
+              <w:rPr>
+                <w:rFonts w:eastAsia="Times New Roman"/>
+                <w:sz w:val="18"/>
+                <w:szCs w:val="18"/>
+                <w:lang w:val="en-US" w:eastAsia="pt-BR"/>
+              </w:rPr>
+              <w:t xml:space="preserve"> </w:t>
+            </w:r>
+            <w:proofErr w:type="spellStart"/>
+            <w:r>
+              <w:rPr>
+                <w:rFonts w:eastAsia="Times New Roman"/>
+                <w:sz w:val="18"/>
+                <w:szCs w:val="18"/>
+                <w:lang w:val="en-US" w:eastAsia="pt-BR"/>
+              </w:rPr>
+              <w:t>obtidos</w:t>
+            </w:r>
+            <w:proofErr w:type="spellEnd"/>
+            <w:r>
+              <w:rPr>
+                <w:rFonts w:eastAsia="Times New Roman"/>
+                <w:sz w:val="18"/>
+                <w:szCs w:val="18"/>
+                <w:lang w:val="en-US" w:eastAsia="pt-BR"/>
+              </w:rPr>
+              <w:t xml:space="preserve"> </w:t>
+            </w:r>
+            <w:proofErr w:type="spellStart"/>
+            <w:r>
+              <w:rPr>
+                <w:rFonts w:eastAsia="Times New Roman"/>
+                <w:sz w:val="18"/>
+                <w:szCs w:val="18"/>
+                <w:lang w:val="en-US" w:eastAsia="pt-BR"/>
+              </w:rPr>
+              <w:t>em</w:t>
+            </w:r>
+            <w:proofErr w:type="spellEnd"/>
+            <w:r>
+              <w:rPr>
+                <w:rFonts w:eastAsia="Times New Roman"/>
+                <w:sz w:val="18"/>
+                <w:szCs w:val="18"/>
+                <w:lang w:val="en-US" w:eastAsia="pt-BR"/>
+              </w:rPr>
+              <w:t xml:space="preserve"> </w:t>
+            </w:r>
+            <w:proofErr w:type="spellStart"/>
+            <w:r>
+              <w:rPr>
+                <w:rFonts w:eastAsia="Times New Roman"/>
+                <w:sz w:val="18"/>
+                <w:szCs w:val="18"/>
+                <w:lang w:val="en-US" w:eastAsia="pt-BR"/>
+              </w:rPr>
+              <w:t>pesquisas</w:t>
+            </w:r>
+            <w:proofErr w:type="spellEnd"/>
+            <w:r>
+              <w:rPr>
+                <w:rFonts w:eastAsia="Times New Roman"/>
+                <w:sz w:val="18"/>
+                <w:szCs w:val="18"/>
+                <w:lang w:val="en-US" w:eastAsia="pt-BR"/>
+              </w:rPr>
+              <w:t xml:space="preserve"> </w:t>
+            </w:r>
+            <w:proofErr w:type="spellStart"/>
+            <w:r>
+              <w:rPr>
+                <w:rFonts w:eastAsia="Times New Roman"/>
+                <w:sz w:val="18"/>
+                <w:szCs w:val="18"/>
+                <w:lang w:val="en-US" w:eastAsia="pt-BR"/>
+              </w:rPr>
+              <w:t>públicas</w:t>
+            </w:r>
+            <w:proofErr w:type="spellEnd"/>
             <w:r>
               <w:rPr>
                 <w:rFonts w:eastAsia="Times New Roman"/>
@@ -1620,14 +3864,245 @@
                 <w:lang w:val="pt-BR" w:eastAsia="pt-BR"/>
               </w:rPr>
             </w:pPr>
-            <w:r>
-              <w:rPr>
-                <w:rFonts w:eastAsia="Times New Roman"/>
-                <w:sz w:val="18"/>
-                <w:szCs w:val="18"/>
-                <w:lang w:val="en-US" w:eastAsia="pt-BR"/>
-              </w:rPr>
-              <w:t>Documentar como as estimativas foram feitas, principais fontes de informação, premissas, restrições e nível de confiança.</w:t>
+            <w:proofErr w:type="spellStart"/>
+            <w:r>
+              <w:rPr>
+                <w:rFonts w:eastAsia="Times New Roman"/>
+                <w:sz w:val="18"/>
+                <w:szCs w:val="18"/>
+                <w:lang w:val="en-US" w:eastAsia="pt-BR"/>
+              </w:rPr>
+              <w:t>Documentar</w:t>
+            </w:r>
+            <w:proofErr w:type="spellEnd"/>
+            <w:r>
+              <w:rPr>
+                <w:rFonts w:eastAsia="Times New Roman"/>
+                <w:sz w:val="18"/>
+                <w:szCs w:val="18"/>
+                <w:lang w:val="en-US" w:eastAsia="pt-BR"/>
+              </w:rPr>
+              <w:t xml:space="preserve"> </w:t>
+            </w:r>
+            <w:proofErr w:type="spellStart"/>
+            <w:r>
+              <w:rPr>
+                <w:rFonts w:eastAsia="Times New Roman"/>
+                <w:sz w:val="18"/>
+                <w:szCs w:val="18"/>
+                <w:lang w:val="en-US" w:eastAsia="pt-BR"/>
+              </w:rPr>
+              <w:t>como</w:t>
+            </w:r>
+            <w:proofErr w:type="spellEnd"/>
+            <w:r>
+              <w:rPr>
+                <w:rFonts w:eastAsia="Times New Roman"/>
+                <w:sz w:val="18"/>
+                <w:szCs w:val="18"/>
+                <w:lang w:val="en-US" w:eastAsia="pt-BR"/>
+              </w:rPr>
+              <w:t xml:space="preserve"> as </w:t>
+            </w:r>
+            <w:proofErr w:type="spellStart"/>
+            <w:r>
+              <w:rPr>
+                <w:rFonts w:eastAsia="Times New Roman"/>
+                <w:sz w:val="18"/>
+                <w:szCs w:val="18"/>
+                <w:lang w:val="en-US" w:eastAsia="pt-BR"/>
+              </w:rPr>
+              <w:t>estimativas</w:t>
+            </w:r>
+            <w:proofErr w:type="spellEnd"/>
+            <w:r>
+              <w:rPr>
+                <w:rFonts w:eastAsia="Times New Roman"/>
+                <w:sz w:val="18"/>
+                <w:szCs w:val="18"/>
+                <w:lang w:val="en-US" w:eastAsia="pt-BR"/>
+              </w:rPr>
+              <w:t xml:space="preserve"> </w:t>
+            </w:r>
+            <w:proofErr w:type="spellStart"/>
+            <w:r>
+              <w:rPr>
+                <w:rFonts w:eastAsia="Times New Roman"/>
+                <w:sz w:val="18"/>
+                <w:szCs w:val="18"/>
+                <w:lang w:val="en-US" w:eastAsia="pt-BR"/>
+              </w:rPr>
+              <w:t>foram</w:t>
+            </w:r>
+            <w:proofErr w:type="spellEnd"/>
+            <w:r>
+              <w:rPr>
+                <w:rFonts w:eastAsia="Times New Roman"/>
+                <w:sz w:val="18"/>
+                <w:szCs w:val="18"/>
+                <w:lang w:val="en-US" w:eastAsia="pt-BR"/>
+              </w:rPr>
+              <w:t xml:space="preserve"> </w:t>
+            </w:r>
+            <w:proofErr w:type="spellStart"/>
+            <w:r>
+              <w:rPr>
+                <w:rFonts w:eastAsia="Times New Roman"/>
+                <w:sz w:val="18"/>
+                <w:szCs w:val="18"/>
+                <w:lang w:val="en-US" w:eastAsia="pt-BR"/>
+              </w:rPr>
+              <w:t>feitas</w:t>
+            </w:r>
+            <w:proofErr w:type="spellEnd"/>
+            <w:r>
+              <w:rPr>
+                <w:rFonts w:eastAsia="Times New Roman"/>
+                <w:sz w:val="18"/>
+                <w:szCs w:val="18"/>
+                <w:lang w:val="en-US" w:eastAsia="pt-BR"/>
+              </w:rPr>
+              <w:t xml:space="preserve">, </w:t>
+            </w:r>
+            <w:proofErr w:type="spellStart"/>
+            <w:r>
+              <w:rPr>
+                <w:rFonts w:eastAsia="Times New Roman"/>
+                <w:sz w:val="18"/>
+                <w:szCs w:val="18"/>
+                <w:lang w:val="en-US" w:eastAsia="pt-BR"/>
+              </w:rPr>
+              <w:t>principais</w:t>
+            </w:r>
+            <w:proofErr w:type="spellEnd"/>
+            <w:r>
+              <w:rPr>
+                <w:rFonts w:eastAsia="Times New Roman"/>
+                <w:sz w:val="18"/>
+                <w:szCs w:val="18"/>
+                <w:lang w:val="en-US" w:eastAsia="pt-BR"/>
+              </w:rPr>
+              <w:t xml:space="preserve"> </w:t>
+            </w:r>
+            <w:proofErr w:type="spellStart"/>
+            <w:r>
+              <w:rPr>
+                <w:rFonts w:eastAsia="Times New Roman"/>
+                <w:sz w:val="18"/>
+                <w:szCs w:val="18"/>
+                <w:lang w:val="en-US" w:eastAsia="pt-BR"/>
+              </w:rPr>
+              <w:t>fontes</w:t>
+            </w:r>
+            <w:proofErr w:type="spellEnd"/>
+            <w:r>
+              <w:rPr>
+                <w:rFonts w:eastAsia="Times New Roman"/>
+                <w:sz w:val="18"/>
+                <w:szCs w:val="18"/>
+                <w:lang w:val="en-US" w:eastAsia="pt-BR"/>
+              </w:rPr>
+              <w:t xml:space="preserve"> de </w:t>
+            </w:r>
+            <w:proofErr w:type="spellStart"/>
+            <w:r>
+              <w:rPr>
+                <w:rFonts w:eastAsia="Times New Roman"/>
+                <w:sz w:val="18"/>
+                <w:szCs w:val="18"/>
+                <w:lang w:val="en-US" w:eastAsia="pt-BR"/>
+              </w:rPr>
+              <w:t>informação</w:t>
+            </w:r>
+            <w:proofErr w:type="spellEnd"/>
+            <w:r>
+              <w:rPr>
+                <w:rFonts w:eastAsia="Times New Roman"/>
+                <w:sz w:val="18"/>
+                <w:szCs w:val="18"/>
+                <w:lang w:val="en-US" w:eastAsia="pt-BR"/>
+              </w:rPr>
+              <w:t xml:space="preserve">, </w:t>
+            </w:r>
+            <w:proofErr w:type="spellStart"/>
+            <w:r>
+              <w:rPr>
+                <w:rFonts w:eastAsia="Times New Roman"/>
+                <w:sz w:val="18"/>
+                <w:szCs w:val="18"/>
+                <w:lang w:val="en-US" w:eastAsia="pt-BR"/>
+              </w:rPr>
+              <w:t>premissas</w:t>
+            </w:r>
+            <w:proofErr w:type="spellEnd"/>
+            <w:r>
+              <w:rPr>
+                <w:rFonts w:eastAsia="Times New Roman"/>
+                <w:sz w:val="18"/>
+                <w:szCs w:val="18"/>
+                <w:lang w:val="en-US" w:eastAsia="pt-BR"/>
+              </w:rPr>
+              <w:t xml:space="preserve">, </w:t>
+            </w:r>
+            <w:proofErr w:type="spellStart"/>
+            <w:r>
+              <w:rPr>
+                <w:rFonts w:eastAsia="Times New Roman"/>
+                <w:sz w:val="18"/>
+                <w:szCs w:val="18"/>
+                <w:lang w:val="en-US" w:eastAsia="pt-BR"/>
+              </w:rPr>
+              <w:t>restrições</w:t>
+            </w:r>
+            <w:proofErr w:type="spellEnd"/>
+            <w:r>
+              <w:rPr>
+                <w:rFonts w:eastAsia="Times New Roman"/>
+                <w:sz w:val="18"/>
+                <w:szCs w:val="18"/>
+                <w:lang w:val="en-US" w:eastAsia="pt-BR"/>
+              </w:rPr>
+              <w:t xml:space="preserve"> e </w:t>
+            </w:r>
+            <w:proofErr w:type="spellStart"/>
+            <w:r>
+              <w:rPr>
+                <w:rFonts w:eastAsia="Times New Roman"/>
+                <w:sz w:val="18"/>
+                <w:szCs w:val="18"/>
+                <w:lang w:val="en-US" w:eastAsia="pt-BR"/>
+              </w:rPr>
+              <w:t>nível</w:t>
+            </w:r>
+            <w:proofErr w:type="spellEnd"/>
+            <w:r>
+              <w:rPr>
+                <w:rFonts w:eastAsia="Times New Roman"/>
+                <w:sz w:val="18"/>
+                <w:szCs w:val="18"/>
+                <w:lang w:val="en-US" w:eastAsia="pt-BR"/>
+              </w:rPr>
+              <w:t xml:space="preserve"> de </w:t>
+            </w:r>
+            <w:proofErr w:type="spellStart"/>
+            <w:r>
+              <w:rPr>
+                <w:rFonts w:eastAsia="Times New Roman"/>
+                <w:sz w:val="18"/>
+                <w:szCs w:val="18"/>
+                <w:lang w:val="en-US" w:eastAsia="pt-BR"/>
+              </w:rPr>
+              <w:t>confiança</w:t>
+            </w:r>
+            <w:proofErr w:type="spellEnd"/>
+            <w:r>
+              <w:rPr>
+                <w:rFonts w:eastAsia="Times New Roman"/>
+                <w:sz w:val="18"/>
+                <w:szCs w:val="18"/>
+                <w:lang w:val="en-US" w:eastAsia="pt-BR"/>
+              </w:rPr>
+              <w:t>.</w:t>
             </w:r>
             <w:r>
               <w:rPr>
@@ -1765,14 +4240,205 @@
                 <w:lang w:val="pt-BR" w:eastAsia="pt-BR"/>
               </w:rPr>
             </w:pPr>
-            <w:r>
-              <w:rPr>
-                <w:rFonts w:eastAsia="Times New Roman"/>
-                <w:sz w:val="18"/>
-                <w:szCs w:val="18"/>
-                <w:lang w:val="en-US" w:eastAsia="pt-BR"/>
-              </w:rPr>
-              <w:t>Os requisitos de recursos financeiros do projeto são gerados a partir da linha de base do desempenho de custos.</w:t>
+            <w:proofErr w:type="spellStart"/>
+            <w:r>
+              <w:rPr>
+                <w:rFonts w:eastAsia="Times New Roman"/>
+                <w:sz w:val="18"/>
+                <w:szCs w:val="18"/>
+                <w:lang w:val="en-US" w:eastAsia="pt-BR"/>
+              </w:rPr>
+              <w:t>Os</w:t>
+            </w:r>
+            <w:proofErr w:type="spellEnd"/>
+            <w:r>
+              <w:rPr>
+                <w:rFonts w:eastAsia="Times New Roman"/>
+                <w:sz w:val="18"/>
+                <w:szCs w:val="18"/>
+                <w:lang w:val="en-US" w:eastAsia="pt-BR"/>
+              </w:rPr>
+              <w:t xml:space="preserve"> </w:t>
+            </w:r>
+            <w:proofErr w:type="spellStart"/>
+            <w:r>
+              <w:rPr>
+                <w:rFonts w:eastAsia="Times New Roman"/>
+                <w:sz w:val="18"/>
+                <w:szCs w:val="18"/>
+                <w:lang w:val="en-US" w:eastAsia="pt-BR"/>
+              </w:rPr>
+              <w:t>requisitos</w:t>
+            </w:r>
+            <w:proofErr w:type="spellEnd"/>
+            <w:r>
+              <w:rPr>
+                <w:rFonts w:eastAsia="Times New Roman"/>
+                <w:sz w:val="18"/>
+                <w:szCs w:val="18"/>
+                <w:lang w:val="en-US" w:eastAsia="pt-BR"/>
+              </w:rPr>
+              <w:t xml:space="preserve"> de </w:t>
+            </w:r>
+            <w:proofErr w:type="spellStart"/>
+            <w:r>
+              <w:rPr>
+                <w:rFonts w:eastAsia="Times New Roman"/>
+                <w:sz w:val="18"/>
+                <w:szCs w:val="18"/>
+                <w:lang w:val="en-US" w:eastAsia="pt-BR"/>
+              </w:rPr>
+              <w:t>recursos</w:t>
+            </w:r>
+            <w:proofErr w:type="spellEnd"/>
+            <w:r>
+              <w:rPr>
+                <w:rFonts w:eastAsia="Times New Roman"/>
+                <w:sz w:val="18"/>
+                <w:szCs w:val="18"/>
+                <w:lang w:val="en-US" w:eastAsia="pt-BR"/>
+              </w:rPr>
+              <w:t xml:space="preserve"> </w:t>
+            </w:r>
+            <w:proofErr w:type="spellStart"/>
+            <w:r>
+              <w:rPr>
+                <w:rFonts w:eastAsia="Times New Roman"/>
+                <w:sz w:val="18"/>
+                <w:szCs w:val="18"/>
+                <w:lang w:val="en-US" w:eastAsia="pt-BR"/>
+              </w:rPr>
+              <w:t>financeiros</w:t>
+            </w:r>
+            <w:proofErr w:type="spellEnd"/>
+            <w:r>
+              <w:rPr>
+                <w:rFonts w:eastAsia="Times New Roman"/>
+                <w:sz w:val="18"/>
+                <w:szCs w:val="18"/>
+                <w:lang w:val="en-US" w:eastAsia="pt-BR"/>
+              </w:rPr>
+              <w:t xml:space="preserve"> do </w:t>
+            </w:r>
+            <w:proofErr w:type="spellStart"/>
+            <w:r>
+              <w:rPr>
+                <w:rFonts w:eastAsia="Times New Roman"/>
+                <w:sz w:val="18"/>
+                <w:szCs w:val="18"/>
+                <w:lang w:val="en-US" w:eastAsia="pt-BR"/>
+              </w:rPr>
+              <w:t>projeto</w:t>
+            </w:r>
+            <w:proofErr w:type="spellEnd"/>
+            <w:r>
+              <w:rPr>
+                <w:rFonts w:eastAsia="Times New Roman"/>
+                <w:sz w:val="18"/>
+                <w:szCs w:val="18"/>
+                <w:lang w:val="en-US" w:eastAsia="pt-BR"/>
+              </w:rPr>
+              <w:t xml:space="preserve"> </w:t>
+            </w:r>
+            <w:proofErr w:type="spellStart"/>
+            <w:r>
+              <w:rPr>
+                <w:rFonts w:eastAsia="Times New Roman"/>
+                <w:sz w:val="18"/>
+                <w:szCs w:val="18"/>
+                <w:lang w:val="en-US" w:eastAsia="pt-BR"/>
+              </w:rPr>
+              <w:t>são</w:t>
+            </w:r>
+            <w:proofErr w:type="spellEnd"/>
+            <w:r>
+              <w:rPr>
+                <w:rFonts w:eastAsia="Times New Roman"/>
+                <w:sz w:val="18"/>
+                <w:szCs w:val="18"/>
+                <w:lang w:val="en-US" w:eastAsia="pt-BR"/>
+              </w:rPr>
+              <w:t xml:space="preserve"> </w:t>
+            </w:r>
+            <w:proofErr w:type="spellStart"/>
+            <w:r>
+              <w:rPr>
+                <w:rFonts w:eastAsia="Times New Roman"/>
+                <w:sz w:val="18"/>
+                <w:szCs w:val="18"/>
+                <w:lang w:val="en-US" w:eastAsia="pt-BR"/>
+              </w:rPr>
+              <w:t>gerados</w:t>
+            </w:r>
+            <w:proofErr w:type="spellEnd"/>
+            <w:r>
+              <w:rPr>
+                <w:rFonts w:eastAsia="Times New Roman"/>
+                <w:sz w:val="18"/>
+                <w:szCs w:val="18"/>
+                <w:lang w:val="en-US" w:eastAsia="pt-BR"/>
+              </w:rPr>
+              <w:t xml:space="preserve"> a </w:t>
+            </w:r>
+            <w:proofErr w:type="spellStart"/>
+            <w:r>
+              <w:rPr>
+                <w:rFonts w:eastAsia="Times New Roman"/>
+                <w:sz w:val="18"/>
+                <w:szCs w:val="18"/>
+                <w:lang w:val="en-US" w:eastAsia="pt-BR"/>
+              </w:rPr>
+              <w:t>partir</w:t>
+            </w:r>
+            <w:proofErr w:type="spellEnd"/>
+            <w:r>
+              <w:rPr>
+                <w:rFonts w:eastAsia="Times New Roman"/>
+                <w:sz w:val="18"/>
+                <w:szCs w:val="18"/>
+                <w:lang w:val="en-US" w:eastAsia="pt-BR"/>
+              </w:rPr>
+              <w:t xml:space="preserve"> da </w:t>
+            </w:r>
+            <w:proofErr w:type="spellStart"/>
+            <w:r>
+              <w:rPr>
+                <w:rFonts w:eastAsia="Times New Roman"/>
+                <w:sz w:val="18"/>
+                <w:szCs w:val="18"/>
+                <w:lang w:val="en-US" w:eastAsia="pt-BR"/>
+              </w:rPr>
+              <w:t>linha</w:t>
+            </w:r>
+            <w:proofErr w:type="spellEnd"/>
+            <w:r>
+              <w:rPr>
+                <w:rFonts w:eastAsia="Times New Roman"/>
+                <w:sz w:val="18"/>
+                <w:szCs w:val="18"/>
+                <w:lang w:val="en-US" w:eastAsia="pt-BR"/>
+              </w:rPr>
+              <w:t xml:space="preserve"> de base do </w:t>
+            </w:r>
+            <w:proofErr w:type="spellStart"/>
+            <w:r>
+              <w:rPr>
+                <w:rFonts w:eastAsia="Times New Roman"/>
+                <w:sz w:val="18"/>
+                <w:szCs w:val="18"/>
+                <w:lang w:val="en-US" w:eastAsia="pt-BR"/>
+              </w:rPr>
+              <w:t>desempenho</w:t>
+            </w:r>
+            <w:proofErr w:type="spellEnd"/>
+            <w:r>
+              <w:rPr>
+                <w:rFonts w:eastAsia="Times New Roman"/>
+                <w:sz w:val="18"/>
+                <w:szCs w:val="18"/>
+                <w:lang w:val="en-US" w:eastAsia="pt-BR"/>
+              </w:rPr>
+              <w:t xml:space="preserve"> de custos.</w:t>
             </w:r>
             <w:r>
               <w:rPr>
@@ -1797,14 +4463,225 @@
                 <w:lang w:val="pt-BR" w:eastAsia="pt-BR"/>
               </w:rPr>
             </w:pPr>
-            <w:r>
-              <w:rPr>
-                <w:rFonts w:eastAsia="Times New Roman"/>
-                <w:sz w:val="18"/>
-                <w:szCs w:val="18"/>
-                <w:lang w:val="en-US" w:eastAsia="pt-BR"/>
-              </w:rPr>
-              <w:t>Considera-se o fluxo de caixa previsto e as necessidades de financiamentos, o que pode implicar em reservas de gerenciamento.</w:t>
+            <w:proofErr w:type="spellStart"/>
+            <w:r>
+              <w:rPr>
+                <w:rFonts w:eastAsia="Times New Roman"/>
+                <w:sz w:val="18"/>
+                <w:szCs w:val="18"/>
+                <w:lang w:val="en-US" w:eastAsia="pt-BR"/>
+              </w:rPr>
+              <w:t>Considera</w:t>
+            </w:r>
+            <w:proofErr w:type="spellEnd"/>
+            <w:r>
+              <w:rPr>
+                <w:rFonts w:eastAsia="Times New Roman"/>
+                <w:sz w:val="18"/>
+                <w:szCs w:val="18"/>
+                <w:lang w:val="en-US" w:eastAsia="pt-BR"/>
+              </w:rPr>
+              <w:t xml:space="preserve">-se o </w:t>
+            </w:r>
+            <w:proofErr w:type="spellStart"/>
+            <w:r>
+              <w:rPr>
+                <w:rFonts w:eastAsia="Times New Roman"/>
+                <w:sz w:val="18"/>
+                <w:szCs w:val="18"/>
+                <w:lang w:val="en-US" w:eastAsia="pt-BR"/>
+              </w:rPr>
+              <w:t>fluxo</w:t>
+            </w:r>
+            <w:proofErr w:type="spellEnd"/>
+            <w:r>
+              <w:rPr>
+                <w:rFonts w:eastAsia="Times New Roman"/>
+                <w:sz w:val="18"/>
+                <w:szCs w:val="18"/>
+                <w:lang w:val="en-US" w:eastAsia="pt-BR"/>
+              </w:rPr>
+              <w:t xml:space="preserve"> de </w:t>
+            </w:r>
+            <w:proofErr w:type="spellStart"/>
+            <w:r>
+              <w:rPr>
+                <w:rFonts w:eastAsia="Times New Roman"/>
+                <w:sz w:val="18"/>
+                <w:szCs w:val="18"/>
+                <w:lang w:val="en-US" w:eastAsia="pt-BR"/>
+              </w:rPr>
+              <w:t>caixa</w:t>
+            </w:r>
+            <w:proofErr w:type="spellEnd"/>
+            <w:r>
+              <w:rPr>
+                <w:rFonts w:eastAsia="Times New Roman"/>
+                <w:sz w:val="18"/>
+                <w:szCs w:val="18"/>
+                <w:lang w:val="en-US" w:eastAsia="pt-BR"/>
+              </w:rPr>
+              <w:t xml:space="preserve"> </w:t>
+            </w:r>
+            <w:proofErr w:type="spellStart"/>
+            <w:r>
+              <w:rPr>
+                <w:rFonts w:eastAsia="Times New Roman"/>
+                <w:sz w:val="18"/>
+                <w:szCs w:val="18"/>
+                <w:lang w:val="en-US" w:eastAsia="pt-BR"/>
+              </w:rPr>
+              <w:t>previsto</w:t>
+            </w:r>
+            <w:proofErr w:type="spellEnd"/>
+            <w:r>
+              <w:rPr>
+                <w:rFonts w:eastAsia="Times New Roman"/>
+                <w:sz w:val="18"/>
+                <w:szCs w:val="18"/>
+                <w:lang w:val="en-US" w:eastAsia="pt-BR"/>
+              </w:rPr>
+              <w:t xml:space="preserve"> e as </w:t>
+            </w:r>
+            <w:proofErr w:type="spellStart"/>
+            <w:r>
+              <w:rPr>
+                <w:rFonts w:eastAsia="Times New Roman"/>
+                <w:sz w:val="18"/>
+                <w:szCs w:val="18"/>
+                <w:lang w:val="en-US" w:eastAsia="pt-BR"/>
+              </w:rPr>
+              <w:t>necessidades</w:t>
+            </w:r>
+            <w:proofErr w:type="spellEnd"/>
+            <w:r>
+              <w:rPr>
+                <w:rFonts w:eastAsia="Times New Roman"/>
+                <w:sz w:val="18"/>
+                <w:szCs w:val="18"/>
+                <w:lang w:val="en-US" w:eastAsia="pt-BR"/>
+              </w:rPr>
+              <w:t xml:space="preserve"> de </w:t>
+            </w:r>
+            <w:proofErr w:type="spellStart"/>
+            <w:r>
+              <w:rPr>
+                <w:rFonts w:eastAsia="Times New Roman"/>
+                <w:sz w:val="18"/>
+                <w:szCs w:val="18"/>
+                <w:lang w:val="en-US" w:eastAsia="pt-BR"/>
+              </w:rPr>
+              <w:t>financiamentos</w:t>
+            </w:r>
+            <w:proofErr w:type="spellEnd"/>
+            <w:r>
+              <w:rPr>
+                <w:rFonts w:eastAsia="Times New Roman"/>
+                <w:sz w:val="18"/>
+                <w:szCs w:val="18"/>
+                <w:lang w:val="en-US" w:eastAsia="pt-BR"/>
+              </w:rPr>
+              <w:t xml:space="preserve">, o que </w:t>
+            </w:r>
+            <w:proofErr w:type="spellStart"/>
+            <w:r>
+              <w:rPr>
+                <w:rFonts w:eastAsia="Times New Roman"/>
+                <w:sz w:val="18"/>
+                <w:szCs w:val="18"/>
+                <w:lang w:val="en-US" w:eastAsia="pt-BR"/>
+              </w:rPr>
+              <w:t>pode</w:t>
+            </w:r>
+            <w:proofErr w:type="spellEnd"/>
+            <w:r>
+              <w:rPr>
+                <w:rFonts w:eastAsia="Times New Roman"/>
+                <w:sz w:val="18"/>
+                <w:szCs w:val="18"/>
+                <w:lang w:val="en-US" w:eastAsia="pt-BR"/>
+              </w:rPr>
+              <w:t xml:space="preserve"> </w:t>
+            </w:r>
+            <w:proofErr w:type="spellStart"/>
+            <w:r>
+              <w:rPr>
+                <w:rFonts w:eastAsia="Times New Roman"/>
+                <w:sz w:val="18"/>
+                <w:szCs w:val="18"/>
+                <w:lang w:val="en-US" w:eastAsia="pt-BR"/>
+              </w:rPr>
+              <w:t>implicar</w:t>
+            </w:r>
+            <w:proofErr w:type="spellEnd"/>
+            <w:r>
+              <w:rPr>
+                <w:rFonts w:eastAsia="Times New Roman"/>
+                <w:sz w:val="18"/>
+                <w:szCs w:val="18"/>
+                <w:lang w:val="en-US" w:eastAsia="pt-BR"/>
+              </w:rPr>
+              <w:t xml:space="preserve"> </w:t>
+            </w:r>
+            <w:proofErr w:type="spellStart"/>
+            <w:r>
+              <w:rPr>
+                <w:rFonts w:eastAsia="Times New Roman"/>
+                <w:sz w:val="18"/>
+                <w:szCs w:val="18"/>
+                <w:lang w:val="en-US" w:eastAsia="pt-BR"/>
+              </w:rPr>
+              <w:t>em</w:t>
+            </w:r>
+            <w:proofErr w:type="spellEnd"/>
+            <w:r>
+              <w:rPr>
+                <w:rFonts w:eastAsia="Times New Roman"/>
+                <w:sz w:val="18"/>
+                <w:szCs w:val="18"/>
+                <w:lang w:val="en-US" w:eastAsia="pt-BR"/>
+              </w:rPr>
+              <w:t xml:space="preserve"> </w:t>
+            </w:r>
+            <w:proofErr w:type="spellStart"/>
+            <w:r>
+              <w:rPr>
+                <w:rFonts w:eastAsia="Times New Roman"/>
+                <w:sz w:val="18"/>
+                <w:szCs w:val="18"/>
+                <w:lang w:val="en-US" w:eastAsia="pt-BR"/>
+              </w:rPr>
+              <w:t>reservas</w:t>
+            </w:r>
+            <w:proofErr w:type="spellEnd"/>
+            <w:r>
+              <w:rPr>
+                <w:rFonts w:eastAsia="Times New Roman"/>
+                <w:sz w:val="18"/>
+                <w:szCs w:val="18"/>
+                <w:lang w:val="en-US" w:eastAsia="pt-BR"/>
+              </w:rPr>
+              <w:t xml:space="preserve"> de </w:t>
+            </w:r>
+            <w:proofErr w:type="spellStart"/>
+            <w:r>
+              <w:rPr>
+                <w:rFonts w:eastAsia="Times New Roman"/>
+                <w:sz w:val="18"/>
+                <w:szCs w:val="18"/>
+                <w:lang w:val="en-US" w:eastAsia="pt-BR"/>
+              </w:rPr>
+              <w:t>gerenciamento</w:t>
+            </w:r>
+            <w:proofErr w:type="spellEnd"/>
+            <w:r>
+              <w:rPr>
+                <w:rFonts w:eastAsia="Times New Roman"/>
+                <w:sz w:val="18"/>
+                <w:szCs w:val="18"/>
+                <w:lang w:val="en-US" w:eastAsia="pt-BR"/>
+              </w:rPr>
+              <w:t>.</w:t>
             </w:r>
             <w:r>
               <w:rPr>
@@ -1949,7 +4826,187 @@
                 <w:szCs w:val="18"/>
                 <w:lang w:val="en-US" w:eastAsia="pt-BR"/>
               </w:rPr>
-              <w:t>A linha de base dos custos é o orçamento do projeto aprovado pelo seu patrocinador no término do planejamento.</w:t>
+              <w:t xml:space="preserve">A </w:t>
+            </w:r>
+            <w:proofErr w:type="spellStart"/>
+            <w:r>
+              <w:rPr>
+                <w:rFonts w:eastAsia="Times New Roman"/>
+                <w:sz w:val="18"/>
+                <w:szCs w:val="18"/>
+                <w:lang w:val="en-US" w:eastAsia="pt-BR"/>
+              </w:rPr>
+              <w:t>linha</w:t>
+            </w:r>
+            <w:proofErr w:type="spellEnd"/>
+            <w:r>
+              <w:rPr>
+                <w:rFonts w:eastAsia="Times New Roman"/>
+                <w:sz w:val="18"/>
+                <w:szCs w:val="18"/>
+                <w:lang w:val="en-US" w:eastAsia="pt-BR"/>
+              </w:rPr>
+              <w:t xml:space="preserve"> de base dos custos é o </w:t>
+            </w:r>
+            <w:proofErr w:type="spellStart"/>
+            <w:r>
+              <w:rPr>
+                <w:rFonts w:eastAsia="Times New Roman"/>
+                <w:sz w:val="18"/>
+                <w:szCs w:val="18"/>
+                <w:lang w:val="en-US" w:eastAsia="pt-BR"/>
+              </w:rPr>
+              <w:t>orçamento</w:t>
+            </w:r>
+            <w:proofErr w:type="spellEnd"/>
+            <w:r>
+              <w:rPr>
+                <w:rFonts w:eastAsia="Times New Roman"/>
+                <w:sz w:val="18"/>
+                <w:szCs w:val="18"/>
+                <w:lang w:val="en-US" w:eastAsia="pt-BR"/>
+              </w:rPr>
+              <w:t xml:space="preserve"> do </w:t>
+            </w:r>
+            <w:proofErr w:type="spellStart"/>
+            <w:r>
+              <w:rPr>
+                <w:rFonts w:eastAsia="Times New Roman"/>
+                <w:sz w:val="18"/>
+                <w:szCs w:val="18"/>
+                <w:lang w:val="en-US" w:eastAsia="pt-BR"/>
+              </w:rPr>
+              <w:t>projeto</w:t>
+            </w:r>
+            <w:proofErr w:type="spellEnd"/>
+            <w:r>
+              <w:rPr>
+                <w:rFonts w:eastAsia="Times New Roman"/>
+                <w:sz w:val="18"/>
+                <w:szCs w:val="18"/>
+                <w:lang w:val="en-US" w:eastAsia="pt-BR"/>
+              </w:rPr>
+              <w:t xml:space="preserve"> </w:t>
+            </w:r>
+            <w:proofErr w:type="spellStart"/>
+            <w:r>
+              <w:rPr>
+                <w:rFonts w:eastAsia="Times New Roman"/>
+                <w:sz w:val="18"/>
+                <w:szCs w:val="18"/>
+                <w:lang w:val="en-US" w:eastAsia="pt-BR"/>
+              </w:rPr>
+              <w:t>aprovado</w:t>
+            </w:r>
+            <w:proofErr w:type="spellEnd"/>
+            <w:r>
+              <w:rPr>
+                <w:rFonts w:eastAsia="Times New Roman"/>
+                <w:sz w:val="18"/>
+                <w:szCs w:val="18"/>
+                <w:lang w:val="en-US" w:eastAsia="pt-BR"/>
+              </w:rPr>
+              <w:t xml:space="preserve"> </w:t>
+            </w:r>
+            <w:proofErr w:type="spellStart"/>
+            <w:r>
+              <w:rPr>
+                <w:rFonts w:eastAsia="Times New Roman"/>
+                <w:sz w:val="18"/>
+                <w:szCs w:val="18"/>
+                <w:lang w:val="en-US" w:eastAsia="pt-BR"/>
+              </w:rPr>
+              <w:t>pelo</w:t>
+            </w:r>
+            <w:proofErr w:type="spellEnd"/>
+            <w:r>
+              <w:rPr>
+                <w:rFonts w:eastAsia="Times New Roman"/>
+                <w:sz w:val="18"/>
+                <w:szCs w:val="18"/>
+                <w:lang w:val="en-US" w:eastAsia="pt-BR"/>
+              </w:rPr>
+              <w:t xml:space="preserve"> </w:t>
+            </w:r>
+            <w:proofErr w:type="spellStart"/>
+            <w:r>
+              <w:rPr>
+                <w:rFonts w:eastAsia="Times New Roman"/>
+                <w:sz w:val="18"/>
+                <w:szCs w:val="18"/>
+                <w:lang w:val="en-US" w:eastAsia="pt-BR"/>
+              </w:rPr>
+              <w:t>seu</w:t>
+            </w:r>
+            <w:proofErr w:type="spellEnd"/>
+            <w:r>
+              <w:rPr>
+                <w:rFonts w:eastAsia="Times New Roman"/>
+                <w:sz w:val="18"/>
+                <w:szCs w:val="18"/>
+                <w:lang w:val="en-US" w:eastAsia="pt-BR"/>
+              </w:rPr>
+              <w:t xml:space="preserve"> </w:t>
+            </w:r>
+            <w:proofErr w:type="spellStart"/>
+            <w:r>
+              <w:rPr>
+                <w:rFonts w:eastAsia="Times New Roman"/>
+                <w:sz w:val="18"/>
+                <w:szCs w:val="18"/>
+                <w:lang w:val="en-US" w:eastAsia="pt-BR"/>
+              </w:rPr>
+              <w:t>patrocinador</w:t>
+            </w:r>
+            <w:proofErr w:type="spellEnd"/>
+            <w:r>
+              <w:rPr>
+                <w:rFonts w:eastAsia="Times New Roman"/>
+                <w:sz w:val="18"/>
+                <w:szCs w:val="18"/>
+                <w:lang w:val="en-US" w:eastAsia="pt-BR"/>
+              </w:rPr>
+              <w:t xml:space="preserve"> no </w:t>
+            </w:r>
+            <w:proofErr w:type="spellStart"/>
+            <w:r>
+              <w:rPr>
+                <w:rFonts w:eastAsia="Times New Roman"/>
+                <w:sz w:val="18"/>
+                <w:szCs w:val="18"/>
+                <w:lang w:val="en-US" w:eastAsia="pt-BR"/>
+              </w:rPr>
+              <w:t>término</w:t>
+            </w:r>
+            <w:proofErr w:type="spellEnd"/>
+            <w:r>
+              <w:rPr>
+                <w:rFonts w:eastAsia="Times New Roman"/>
+                <w:sz w:val="18"/>
+                <w:szCs w:val="18"/>
+                <w:lang w:val="en-US" w:eastAsia="pt-BR"/>
+              </w:rPr>
+              <w:t xml:space="preserve"> do </w:t>
+            </w:r>
+            <w:proofErr w:type="spellStart"/>
+            <w:r>
+              <w:rPr>
+                <w:rFonts w:eastAsia="Times New Roman"/>
+                <w:sz w:val="18"/>
+                <w:szCs w:val="18"/>
+                <w:lang w:val="en-US" w:eastAsia="pt-BR"/>
+              </w:rPr>
+              <w:t>planejamento</w:t>
+            </w:r>
+            <w:proofErr w:type="spellEnd"/>
+            <w:r>
+              <w:rPr>
+                <w:rFonts w:eastAsia="Times New Roman"/>
+                <w:sz w:val="18"/>
+                <w:szCs w:val="18"/>
+                <w:lang w:val="en-US" w:eastAsia="pt-BR"/>
+              </w:rPr>
+              <w:t>.</w:t>
             </w:r>
             <w:r>
               <w:rPr>
@@ -1981,7 +5038,327 @@
                 <w:szCs w:val="18"/>
                 <w:lang w:val="en-US" w:eastAsia="pt-BR"/>
               </w:rPr>
-              <w:t>Ela pode ser gerada através de uma planilha com as Previsões do orçamento ou ainda através do próprio cronograma do projeto usando a visão do nosso template PMO-Custos.</w:t>
+              <w:t xml:space="preserve">Ela </w:t>
+            </w:r>
+            <w:proofErr w:type="spellStart"/>
+            <w:r>
+              <w:rPr>
+                <w:rFonts w:eastAsia="Times New Roman"/>
+                <w:sz w:val="18"/>
+                <w:szCs w:val="18"/>
+                <w:lang w:val="en-US" w:eastAsia="pt-BR"/>
+              </w:rPr>
+              <w:t>pode</w:t>
+            </w:r>
+            <w:proofErr w:type="spellEnd"/>
+            <w:r>
+              <w:rPr>
+                <w:rFonts w:eastAsia="Times New Roman"/>
+                <w:sz w:val="18"/>
+                <w:szCs w:val="18"/>
+                <w:lang w:val="en-US" w:eastAsia="pt-BR"/>
+              </w:rPr>
+              <w:t xml:space="preserve"> ser </w:t>
+            </w:r>
+            <w:proofErr w:type="spellStart"/>
+            <w:r>
+              <w:rPr>
+                <w:rFonts w:eastAsia="Times New Roman"/>
+                <w:sz w:val="18"/>
+                <w:szCs w:val="18"/>
+                <w:lang w:val="en-US" w:eastAsia="pt-BR"/>
+              </w:rPr>
+              <w:t>gerada</w:t>
+            </w:r>
+            <w:proofErr w:type="spellEnd"/>
+            <w:r>
+              <w:rPr>
+                <w:rFonts w:eastAsia="Times New Roman"/>
+                <w:sz w:val="18"/>
+                <w:szCs w:val="18"/>
+                <w:lang w:val="en-US" w:eastAsia="pt-BR"/>
+              </w:rPr>
+              <w:t xml:space="preserve"> </w:t>
+            </w:r>
+            <w:proofErr w:type="spellStart"/>
+            <w:r>
+              <w:rPr>
+                <w:rFonts w:eastAsia="Times New Roman"/>
+                <w:sz w:val="18"/>
+                <w:szCs w:val="18"/>
+                <w:lang w:val="en-US" w:eastAsia="pt-BR"/>
+              </w:rPr>
+              <w:t>através</w:t>
+            </w:r>
+            <w:proofErr w:type="spellEnd"/>
+            <w:r>
+              <w:rPr>
+                <w:rFonts w:eastAsia="Times New Roman"/>
+                <w:sz w:val="18"/>
+                <w:szCs w:val="18"/>
+                <w:lang w:val="en-US" w:eastAsia="pt-BR"/>
+              </w:rPr>
+              <w:t xml:space="preserve"> de </w:t>
+            </w:r>
+            <w:proofErr w:type="spellStart"/>
+            <w:r>
+              <w:rPr>
+                <w:rFonts w:eastAsia="Times New Roman"/>
+                <w:sz w:val="18"/>
+                <w:szCs w:val="18"/>
+                <w:lang w:val="en-US" w:eastAsia="pt-BR"/>
+              </w:rPr>
+              <w:t>uma</w:t>
+            </w:r>
+            <w:proofErr w:type="spellEnd"/>
+            <w:r>
+              <w:rPr>
+                <w:rFonts w:eastAsia="Times New Roman"/>
+                <w:sz w:val="18"/>
+                <w:szCs w:val="18"/>
+                <w:lang w:val="en-US" w:eastAsia="pt-BR"/>
+              </w:rPr>
+              <w:t xml:space="preserve"> </w:t>
+            </w:r>
+            <w:proofErr w:type="spellStart"/>
+            <w:r>
+              <w:rPr>
+                <w:rFonts w:eastAsia="Times New Roman"/>
+                <w:sz w:val="18"/>
+                <w:szCs w:val="18"/>
+                <w:lang w:val="en-US" w:eastAsia="pt-BR"/>
+              </w:rPr>
+              <w:t>planilha</w:t>
+            </w:r>
+            <w:proofErr w:type="spellEnd"/>
+            <w:r>
+              <w:rPr>
+                <w:rFonts w:eastAsia="Times New Roman"/>
+                <w:sz w:val="18"/>
+                <w:szCs w:val="18"/>
+                <w:lang w:val="en-US" w:eastAsia="pt-BR"/>
+              </w:rPr>
+              <w:t xml:space="preserve"> com as </w:t>
+            </w:r>
+            <w:proofErr w:type="spellStart"/>
+            <w:r>
+              <w:rPr>
+                <w:rFonts w:eastAsia="Times New Roman"/>
+                <w:sz w:val="18"/>
+                <w:szCs w:val="18"/>
+                <w:lang w:val="en-US" w:eastAsia="pt-BR"/>
+              </w:rPr>
+              <w:t>Previsões</w:t>
+            </w:r>
+            <w:proofErr w:type="spellEnd"/>
+            <w:r>
+              <w:rPr>
+                <w:rFonts w:eastAsia="Times New Roman"/>
+                <w:sz w:val="18"/>
+                <w:szCs w:val="18"/>
+                <w:lang w:val="en-US" w:eastAsia="pt-BR"/>
+              </w:rPr>
+              <w:t xml:space="preserve"> do </w:t>
+            </w:r>
+            <w:proofErr w:type="spellStart"/>
+            <w:r>
+              <w:rPr>
+                <w:rFonts w:eastAsia="Times New Roman"/>
+                <w:sz w:val="18"/>
+                <w:szCs w:val="18"/>
+                <w:lang w:val="en-US" w:eastAsia="pt-BR"/>
+              </w:rPr>
+              <w:t>orçamento</w:t>
+            </w:r>
+            <w:proofErr w:type="spellEnd"/>
+            <w:r>
+              <w:rPr>
+                <w:rFonts w:eastAsia="Times New Roman"/>
+                <w:sz w:val="18"/>
+                <w:szCs w:val="18"/>
+                <w:lang w:val="en-US" w:eastAsia="pt-BR"/>
+              </w:rPr>
+              <w:t xml:space="preserve"> </w:t>
+            </w:r>
+            <w:proofErr w:type="spellStart"/>
+            <w:r>
+              <w:rPr>
+                <w:rFonts w:eastAsia="Times New Roman"/>
+                <w:sz w:val="18"/>
+                <w:szCs w:val="18"/>
+                <w:lang w:val="en-US" w:eastAsia="pt-BR"/>
+              </w:rPr>
+              <w:t>ou</w:t>
+            </w:r>
+            <w:proofErr w:type="spellEnd"/>
+            <w:r>
+              <w:rPr>
+                <w:rFonts w:eastAsia="Times New Roman"/>
+                <w:sz w:val="18"/>
+                <w:szCs w:val="18"/>
+                <w:lang w:val="en-US" w:eastAsia="pt-BR"/>
+              </w:rPr>
+              <w:t xml:space="preserve"> </w:t>
+            </w:r>
+            <w:proofErr w:type="spellStart"/>
+            <w:r>
+              <w:rPr>
+                <w:rFonts w:eastAsia="Times New Roman"/>
+                <w:sz w:val="18"/>
+                <w:szCs w:val="18"/>
+                <w:lang w:val="en-US" w:eastAsia="pt-BR"/>
+              </w:rPr>
+              <w:t>ainda</w:t>
+            </w:r>
+            <w:proofErr w:type="spellEnd"/>
+            <w:r>
+              <w:rPr>
+                <w:rFonts w:eastAsia="Times New Roman"/>
+                <w:sz w:val="18"/>
+                <w:szCs w:val="18"/>
+                <w:lang w:val="en-US" w:eastAsia="pt-BR"/>
+              </w:rPr>
+              <w:t xml:space="preserve"> </w:t>
+            </w:r>
+            <w:proofErr w:type="spellStart"/>
+            <w:r>
+              <w:rPr>
+                <w:rFonts w:eastAsia="Times New Roman"/>
+                <w:sz w:val="18"/>
+                <w:szCs w:val="18"/>
+                <w:lang w:val="en-US" w:eastAsia="pt-BR"/>
+              </w:rPr>
+              <w:t>através</w:t>
+            </w:r>
+            <w:proofErr w:type="spellEnd"/>
+            <w:r>
+              <w:rPr>
+                <w:rFonts w:eastAsia="Times New Roman"/>
+                <w:sz w:val="18"/>
+                <w:szCs w:val="18"/>
+                <w:lang w:val="en-US" w:eastAsia="pt-BR"/>
+              </w:rPr>
+              <w:t xml:space="preserve"> do </w:t>
+            </w:r>
+            <w:proofErr w:type="spellStart"/>
+            <w:r>
+              <w:rPr>
+                <w:rFonts w:eastAsia="Times New Roman"/>
+                <w:sz w:val="18"/>
+                <w:szCs w:val="18"/>
+                <w:lang w:val="en-US" w:eastAsia="pt-BR"/>
+              </w:rPr>
+              <w:t>próprio</w:t>
+            </w:r>
+            <w:proofErr w:type="spellEnd"/>
+            <w:r>
+              <w:rPr>
+                <w:rFonts w:eastAsia="Times New Roman"/>
+                <w:sz w:val="18"/>
+                <w:szCs w:val="18"/>
+                <w:lang w:val="en-US" w:eastAsia="pt-BR"/>
+              </w:rPr>
+              <w:t xml:space="preserve"> </w:t>
+            </w:r>
+            <w:proofErr w:type="spellStart"/>
+            <w:r>
+              <w:rPr>
+                <w:rFonts w:eastAsia="Times New Roman"/>
+                <w:sz w:val="18"/>
+                <w:szCs w:val="18"/>
+                <w:lang w:val="en-US" w:eastAsia="pt-BR"/>
+              </w:rPr>
+              <w:t>cronograma</w:t>
+            </w:r>
+            <w:proofErr w:type="spellEnd"/>
+            <w:r>
+              <w:rPr>
+                <w:rFonts w:eastAsia="Times New Roman"/>
+                <w:sz w:val="18"/>
+                <w:szCs w:val="18"/>
+                <w:lang w:val="en-US" w:eastAsia="pt-BR"/>
+              </w:rPr>
+              <w:t xml:space="preserve"> do </w:t>
+            </w:r>
+            <w:proofErr w:type="spellStart"/>
+            <w:r>
+              <w:rPr>
+                <w:rFonts w:eastAsia="Times New Roman"/>
+                <w:sz w:val="18"/>
+                <w:szCs w:val="18"/>
+                <w:lang w:val="en-US" w:eastAsia="pt-BR"/>
+              </w:rPr>
+              <w:t>projeto</w:t>
+            </w:r>
+            <w:proofErr w:type="spellEnd"/>
+            <w:r>
+              <w:rPr>
+                <w:rFonts w:eastAsia="Times New Roman"/>
+                <w:sz w:val="18"/>
+                <w:szCs w:val="18"/>
+                <w:lang w:val="en-US" w:eastAsia="pt-BR"/>
+              </w:rPr>
+              <w:t xml:space="preserve"> </w:t>
+            </w:r>
+            <w:proofErr w:type="spellStart"/>
+            <w:r>
+              <w:rPr>
+                <w:rFonts w:eastAsia="Times New Roman"/>
+                <w:sz w:val="18"/>
+                <w:szCs w:val="18"/>
+                <w:lang w:val="en-US" w:eastAsia="pt-BR"/>
+              </w:rPr>
+              <w:t>usando</w:t>
+            </w:r>
+            <w:proofErr w:type="spellEnd"/>
+            <w:r>
+              <w:rPr>
+                <w:rFonts w:eastAsia="Times New Roman"/>
+                <w:sz w:val="18"/>
+                <w:szCs w:val="18"/>
+                <w:lang w:val="en-US" w:eastAsia="pt-BR"/>
+              </w:rPr>
+              <w:t xml:space="preserve"> a </w:t>
+            </w:r>
+            <w:proofErr w:type="spellStart"/>
+            <w:r>
+              <w:rPr>
+                <w:rFonts w:eastAsia="Times New Roman"/>
+                <w:sz w:val="18"/>
+                <w:szCs w:val="18"/>
+                <w:lang w:val="en-US" w:eastAsia="pt-BR"/>
+              </w:rPr>
+              <w:t>visão</w:t>
+            </w:r>
+            <w:proofErr w:type="spellEnd"/>
+            <w:r>
+              <w:rPr>
+                <w:rFonts w:eastAsia="Times New Roman"/>
+                <w:sz w:val="18"/>
+                <w:szCs w:val="18"/>
+                <w:lang w:val="en-US" w:eastAsia="pt-BR"/>
+              </w:rPr>
+              <w:t xml:space="preserve"> do </w:t>
+            </w:r>
+            <w:proofErr w:type="spellStart"/>
+            <w:r>
+              <w:rPr>
+                <w:rFonts w:eastAsia="Times New Roman"/>
+                <w:sz w:val="18"/>
+                <w:szCs w:val="18"/>
+                <w:lang w:val="en-US" w:eastAsia="pt-BR"/>
+              </w:rPr>
+              <w:t>nosso</w:t>
+            </w:r>
+            <w:proofErr w:type="spellEnd"/>
+            <w:r>
+              <w:rPr>
+                <w:rFonts w:eastAsia="Times New Roman"/>
+                <w:sz w:val="18"/>
+                <w:szCs w:val="18"/>
+                <w:lang w:val="en-US" w:eastAsia="pt-BR"/>
+              </w:rPr>
+              <w:t xml:space="preserve"> template PMO-Custos.</w:t>
             </w:r>
             <w:r>
               <w:rPr>
@@ -2127,7 +5504,187 @@
                 <w:szCs w:val="18"/>
                 <w:lang w:val="en-US" w:eastAsia="pt-BR"/>
               </w:rPr>
-              <w:t xml:space="preserve">As informações sobre o desempenho do trabalho são geradas para tomada de decisão a partir dos </w:t>
+              <w:t xml:space="preserve">As </w:t>
+            </w:r>
+            <w:proofErr w:type="spellStart"/>
+            <w:r>
+              <w:rPr>
+                <w:rFonts w:eastAsia="Times New Roman"/>
+                <w:sz w:val="18"/>
+                <w:szCs w:val="18"/>
+                <w:lang w:val="en-US" w:eastAsia="pt-BR"/>
+              </w:rPr>
+              <w:t>informações</w:t>
+            </w:r>
+            <w:proofErr w:type="spellEnd"/>
+            <w:r>
+              <w:rPr>
+                <w:rFonts w:eastAsia="Times New Roman"/>
+                <w:sz w:val="18"/>
+                <w:szCs w:val="18"/>
+                <w:lang w:val="en-US" w:eastAsia="pt-BR"/>
+              </w:rPr>
+              <w:t xml:space="preserve"> </w:t>
+            </w:r>
+            <w:proofErr w:type="spellStart"/>
+            <w:r>
+              <w:rPr>
+                <w:rFonts w:eastAsia="Times New Roman"/>
+                <w:sz w:val="18"/>
+                <w:szCs w:val="18"/>
+                <w:lang w:val="en-US" w:eastAsia="pt-BR"/>
+              </w:rPr>
+              <w:t>sobre</w:t>
+            </w:r>
+            <w:proofErr w:type="spellEnd"/>
+            <w:r>
+              <w:rPr>
+                <w:rFonts w:eastAsia="Times New Roman"/>
+                <w:sz w:val="18"/>
+                <w:szCs w:val="18"/>
+                <w:lang w:val="en-US" w:eastAsia="pt-BR"/>
+              </w:rPr>
+              <w:t xml:space="preserve"> o </w:t>
+            </w:r>
+            <w:proofErr w:type="spellStart"/>
+            <w:r>
+              <w:rPr>
+                <w:rFonts w:eastAsia="Times New Roman"/>
+                <w:sz w:val="18"/>
+                <w:szCs w:val="18"/>
+                <w:lang w:val="en-US" w:eastAsia="pt-BR"/>
+              </w:rPr>
+              <w:t>desempenho</w:t>
+            </w:r>
+            <w:proofErr w:type="spellEnd"/>
+            <w:r>
+              <w:rPr>
+                <w:rFonts w:eastAsia="Times New Roman"/>
+                <w:sz w:val="18"/>
+                <w:szCs w:val="18"/>
+                <w:lang w:val="en-US" w:eastAsia="pt-BR"/>
+              </w:rPr>
+              <w:t xml:space="preserve"> do </w:t>
+            </w:r>
+            <w:proofErr w:type="spellStart"/>
+            <w:r>
+              <w:rPr>
+                <w:rFonts w:eastAsia="Times New Roman"/>
+                <w:sz w:val="18"/>
+                <w:szCs w:val="18"/>
+                <w:lang w:val="en-US" w:eastAsia="pt-BR"/>
+              </w:rPr>
+              <w:t>trabalho</w:t>
+            </w:r>
+            <w:proofErr w:type="spellEnd"/>
+            <w:r>
+              <w:rPr>
+                <w:rFonts w:eastAsia="Times New Roman"/>
+                <w:sz w:val="18"/>
+                <w:szCs w:val="18"/>
+                <w:lang w:val="en-US" w:eastAsia="pt-BR"/>
+              </w:rPr>
+              <w:t xml:space="preserve"> </w:t>
+            </w:r>
+            <w:proofErr w:type="spellStart"/>
+            <w:r>
+              <w:rPr>
+                <w:rFonts w:eastAsia="Times New Roman"/>
+                <w:sz w:val="18"/>
+                <w:szCs w:val="18"/>
+                <w:lang w:val="en-US" w:eastAsia="pt-BR"/>
+              </w:rPr>
+              <w:t>são</w:t>
+            </w:r>
+            <w:proofErr w:type="spellEnd"/>
+            <w:r>
+              <w:rPr>
+                <w:rFonts w:eastAsia="Times New Roman"/>
+                <w:sz w:val="18"/>
+                <w:szCs w:val="18"/>
+                <w:lang w:val="en-US" w:eastAsia="pt-BR"/>
+              </w:rPr>
+              <w:t xml:space="preserve"> </w:t>
+            </w:r>
+            <w:proofErr w:type="spellStart"/>
+            <w:r>
+              <w:rPr>
+                <w:rFonts w:eastAsia="Times New Roman"/>
+                <w:sz w:val="18"/>
+                <w:szCs w:val="18"/>
+                <w:lang w:val="en-US" w:eastAsia="pt-BR"/>
+              </w:rPr>
+              <w:t>geradas</w:t>
+            </w:r>
+            <w:proofErr w:type="spellEnd"/>
+            <w:r>
+              <w:rPr>
+                <w:rFonts w:eastAsia="Times New Roman"/>
+                <w:sz w:val="18"/>
+                <w:szCs w:val="18"/>
+                <w:lang w:val="en-US" w:eastAsia="pt-BR"/>
+              </w:rPr>
+              <w:t xml:space="preserve"> para </w:t>
+            </w:r>
+            <w:proofErr w:type="spellStart"/>
+            <w:r>
+              <w:rPr>
+                <w:rFonts w:eastAsia="Times New Roman"/>
+                <w:sz w:val="18"/>
+                <w:szCs w:val="18"/>
+                <w:lang w:val="en-US" w:eastAsia="pt-BR"/>
+              </w:rPr>
+              <w:t>tomada</w:t>
+            </w:r>
+            <w:proofErr w:type="spellEnd"/>
+            <w:r>
+              <w:rPr>
+                <w:rFonts w:eastAsia="Times New Roman"/>
+                <w:sz w:val="18"/>
+                <w:szCs w:val="18"/>
+                <w:lang w:val="en-US" w:eastAsia="pt-BR"/>
+              </w:rPr>
+              <w:t xml:space="preserve"> de </w:t>
+            </w:r>
+            <w:proofErr w:type="spellStart"/>
+            <w:r>
+              <w:rPr>
+                <w:rFonts w:eastAsia="Times New Roman"/>
+                <w:sz w:val="18"/>
+                <w:szCs w:val="18"/>
+                <w:lang w:val="en-US" w:eastAsia="pt-BR"/>
+              </w:rPr>
+              <w:t>decisão</w:t>
+            </w:r>
+            <w:proofErr w:type="spellEnd"/>
+            <w:r>
+              <w:rPr>
+                <w:rFonts w:eastAsia="Times New Roman"/>
+                <w:sz w:val="18"/>
+                <w:szCs w:val="18"/>
+                <w:lang w:val="en-US" w:eastAsia="pt-BR"/>
+              </w:rPr>
+              <w:t xml:space="preserve"> a </w:t>
+            </w:r>
+            <w:proofErr w:type="spellStart"/>
+            <w:r>
+              <w:rPr>
+                <w:rFonts w:eastAsia="Times New Roman"/>
+                <w:sz w:val="18"/>
+                <w:szCs w:val="18"/>
+                <w:lang w:val="en-US" w:eastAsia="pt-BR"/>
+              </w:rPr>
+              <w:t>partir</w:t>
+            </w:r>
+            <w:proofErr w:type="spellEnd"/>
+            <w:r>
+              <w:rPr>
+                <w:rFonts w:eastAsia="Times New Roman"/>
+                <w:sz w:val="18"/>
+                <w:szCs w:val="18"/>
+                <w:lang w:val="en-US" w:eastAsia="pt-BR"/>
+              </w:rPr>
+              <w:t xml:space="preserve"> dos </w:t>
             </w:r>
             <w:hyperlink r:id="rId23" w:tgtFrame="_blank" w:history="1">
               <w:r>
@@ -2139,19 +5696,9 @@
                   <w:u w:val="single"/>
                   <w:lang w:val="en-US" w:eastAsia="pt-BR"/>
                 </w:rPr>
-                <w:t>dados sobre o desempenho do trabalho</w:t>
+                <w:t xml:space="preserve">dados </w:t>
               </w:r>
-            </w:hyperlink>
-            <w:r>
-              <w:rPr>
-                <w:rFonts w:eastAsia="Times New Roman"/>
-                <w:sz w:val="18"/>
-                <w:szCs w:val="18"/>
-                <w:lang w:val="en-US" w:eastAsia="pt-BR"/>
-              </w:rPr>
-              <w:t xml:space="preserve"> e apresentadas nos </w:t>
-            </w:r>
-            <w:hyperlink r:id="rId24" w:tgtFrame="_blank" w:history="1">
+              <w:proofErr w:type="spellStart"/>
               <w:r>
                 <w:rPr>
                   <w:rFonts w:eastAsia="Times New Roman"/>
@@ -2161,7 +5708,179 @@
                   <w:u w:val="single"/>
                   <w:lang w:val="en-US" w:eastAsia="pt-BR"/>
                 </w:rPr>
-                <w:t>Relatórios de desempenho do trabalho.</w:t>
+                <w:t>sobre</w:t>
+              </w:r>
+              <w:proofErr w:type="spellEnd"/>
+              <w:r>
+                <w:rPr>
+                  <w:rFonts w:eastAsia="Times New Roman"/>
+                  <w:color w:val="0000FF"/>
+                  <w:sz w:val="18"/>
+                  <w:szCs w:val="18"/>
+                  <w:u w:val="single"/>
+                  <w:lang w:val="en-US" w:eastAsia="pt-BR"/>
+                </w:rPr>
+                <w:t xml:space="preserve"> o </w:t>
+              </w:r>
+              <w:proofErr w:type="spellStart"/>
+              <w:r>
+                <w:rPr>
+                  <w:rFonts w:eastAsia="Times New Roman"/>
+                  <w:color w:val="0000FF"/>
+                  <w:sz w:val="18"/>
+                  <w:szCs w:val="18"/>
+                  <w:u w:val="single"/>
+                  <w:lang w:val="en-US" w:eastAsia="pt-BR"/>
+                </w:rPr>
+                <w:t>desempenho</w:t>
+              </w:r>
+              <w:proofErr w:type="spellEnd"/>
+              <w:r>
+                <w:rPr>
+                  <w:rFonts w:eastAsia="Times New Roman"/>
+                  <w:color w:val="0000FF"/>
+                  <w:sz w:val="18"/>
+                  <w:szCs w:val="18"/>
+                  <w:u w:val="single"/>
+                  <w:lang w:val="en-US" w:eastAsia="pt-BR"/>
+                </w:rPr>
+                <w:t xml:space="preserve"> do </w:t>
+              </w:r>
+              <w:proofErr w:type="spellStart"/>
+              <w:r>
+                <w:rPr>
+                  <w:rFonts w:eastAsia="Times New Roman"/>
+                  <w:color w:val="0000FF"/>
+                  <w:sz w:val="18"/>
+                  <w:szCs w:val="18"/>
+                  <w:u w:val="single"/>
+                  <w:lang w:val="en-US" w:eastAsia="pt-BR"/>
+                </w:rPr>
+                <w:t>trabalho</w:t>
+              </w:r>
+              <w:proofErr w:type="spellEnd"/>
+            </w:hyperlink>
+            <w:r>
+              <w:rPr>
+                <w:rFonts w:eastAsia="Times New Roman"/>
+                <w:sz w:val="18"/>
+                <w:szCs w:val="18"/>
+                <w:lang w:val="en-US" w:eastAsia="pt-BR"/>
+              </w:rPr>
+              <w:t xml:space="preserve"> e </w:t>
+            </w:r>
+            <w:proofErr w:type="spellStart"/>
+            <w:r>
+              <w:rPr>
+                <w:rFonts w:eastAsia="Times New Roman"/>
+                <w:sz w:val="18"/>
+                <w:szCs w:val="18"/>
+                <w:lang w:val="en-US" w:eastAsia="pt-BR"/>
+              </w:rPr>
+              <w:t>apresentadas</w:t>
+            </w:r>
+            <w:proofErr w:type="spellEnd"/>
+            <w:r>
+              <w:rPr>
+                <w:rFonts w:eastAsia="Times New Roman"/>
+                <w:sz w:val="18"/>
+                <w:szCs w:val="18"/>
+                <w:lang w:val="en-US" w:eastAsia="pt-BR"/>
+              </w:rPr>
+              <w:t xml:space="preserve"> </w:t>
+            </w:r>
+            <w:proofErr w:type="spellStart"/>
+            <w:r>
+              <w:rPr>
+                <w:rFonts w:eastAsia="Times New Roman"/>
+                <w:sz w:val="18"/>
+                <w:szCs w:val="18"/>
+                <w:lang w:val="en-US" w:eastAsia="pt-BR"/>
+              </w:rPr>
+              <w:t>nos</w:t>
+            </w:r>
+            <w:proofErr w:type="spellEnd"/>
+            <w:r>
+              <w:rPr>
+                <w:rFonts w:eastAsia="Times New Roman"/>
+                <w:sz w:val="18"/>
+                <w:szCs w:val="18"/>
+                <w:lang w:val="en-US" w:eastAsia="pt-BR"/>
+              </w:rPr>
+              <w:t xml:space="preserve"> </w:t>
+            </w:r>
+            <w:hyperlink r:id="rId24" w:tgtFrame="_blank" w:history="1">
+              <w:proofErr w:type="spellStart"/>
+              <w:r>
+                <w:rPr>
+                  <w:rFonts w:eastAsia="Times New Roman"/>
+                  <w:color w:val="0000FF"/>
+                  <w:sz w:val="18"/>
+                  <w:szCs w:val="18"/>
+                  <w:u w:val="single"/>
+                  <w:lang w:val="en-US" w:eastAsia="pt-BR"/>
+                </w:rPr>
+                <w:t>Relatórios</w:t>
+              </w:r>
+              <w:proofErr w:type="spellEnd"/>
+              <w:r>
+                <w:rPr>
+                  <w:rFonts w:eastAsia="Times New Roman"/>
+                  <w:color w:val="0000FF"/>
+                  <w:sz w:val="18"/>
+                  <w:szCs w:val="18"/>
+                  <w:u w:val="single"/>
+                  <w:lang w:val="en-US" w:eastAsia="pt-BR"/>
+                </w:rPr>
+                <w:t xml:space="preserve"> de </w:t>
+              </w:r>
+              <w:proofErr w:type="spellStart"/>
+              <w:r>
+                <w:rPr>
+                  <w:rFonts w:eastAsia="Times New Roman"/>
+                  <w:color w:val="0000FF"/>
+                  <w:sz w:val="18"/>
+                  <w:szCs w:val="18"/>
+                  <w:u w:val="single"/>
+                  <w:lang w:val="en-US" w:eastAsia="pt-BR"/>
+                </w:rPr>
+                <w:t>desempenho</w:t>
+              </w:r>
+              <w:proofErr w:type="spellEnd"/>
+              <w:r>
+                <w:rPr>
+                  <w:rFonts w:eastAsia="Times New Roman"/>
+                  <w:color w:val="0000FF"/>
+                  <w:sz w:val="18"/>
+                  <w:szCs w:val="18"/>
+                  <w:u w:val="single"/>
+                  <w:lang w:val="en-US" w:eastAsia="pt-BR"/>
+                </w:rPr>
+                <w:t xml:space="preserve"> do </w:t>
+              </w:r>
+              <w:proofErr w:type="spellStart"/>
+              <w:r>
+                <w:rPr>
+                  <w:rFonts w:eastAsia="Times New Roman"/>
+                  <w:color w:val="0000FF"/>
+                  <w:sz w:val="18"/>
+                  <w:szCs w:val="18"/>
+                  <w:u w:val="single"/>
+                  <w:lang w:val="en-US" w:eastAsia="pt-BR"/>
+                </w:rPr>
+                <w:t>trabalho</w:t>
+              </w:r>
+              <w:proofErr w:type="spellEnd"/>
+              <w:r>
+                <w:rPr>
+                  <w:rFonts w:eastAsia="Times New Roman"/>
+                  <w:color w:val="0000FF"/>
+                  <w:sz w:val="18"/>
+                  <w:szCs w:val="18"/>
+                  <w:u w:val="single"/>
+                  <w:lang w:val="en-US" w:eastAsia="pt-BR"/>
+                </w:rPr>
+                <w:t>.</w:t>
               </w:r>
             </w:hyperlink>
             <w:r>
@@ -2307,7 +6026,267 @@
                 <w:szCs w:val="18"/>
                 <w:lang w:val="en-US" w:eastAsia="pt-BR"/>
               </w:rPr>
-              <w:t>As previsões do orçamento são calculadas usando o gerenciamento do valor agregado baseando-se na performance atual e o que falta para concluir o projeto.</w:t>
+              <w:t xml:space="preserve">As </w:t>
+            </w:r>
+            <w:proofErr w:type="spellStart"/>
+            <w:r>
+              <w:rPr>
+                <w:rFonts w:eastAsia="Times New Roman"/>
+                <w:sz w:val="18"/>
+                <w:szCs w:val="18"/>
+                <w:lang w:val="en-US" w:eastAsia="pt-BR"/>
+              </w:rPr>
+              <w:t>previsões</w:t>
+            </w:r>
+            <w:proofErr w:type="spellEnd"/>
+            <w:r>
+              <w:rPr>
+                <w:rFonts w:eastAsia="Times New Roman"/>
+                <w:sz w:val="18"/>
+                <w:szCs w:val="18"/>
+                <w:lang w:val="en-US" w:eastAsia="pt-BR"/>
+              </w:rPr>
+              <w:t xml:space="preserve"> do </w:t>
+            </w:r>
+            <w:proofErr w:type="spellStart"/>
+            <w:r>
+              <w:rPr>
+                <w:rFonts w:eastAsia="Times New Roman"/>
+                <w:sz w:val="18"/>
+                <w:szCs w:val="18"/>
+                <w:lang w:val="en-US" w:eastAsia="pt-BR"/>
+              </w:rPr>
+              <w:t>orçamento</w:t>
+            </w:r>
+            <w:proofErr w:type="spellEnd"/>
+            <w:r>
+              <w:rPr>
+                <w:rFonts w:eastAsia="Times New Roman"/>
+                <w:sz w:val="18"/>
+                <w:szCs w:val="18"/>
+                <w:lang w:val="en-US" w:eastAsia="pt-BR"/>
+              </w:rPr>
+              <w:t xml:space="preserve"> </w:t>
+            </w:r>
+            <w:proofErr w:type="spellStart"/>
+            <w:r>
+              <w:rPr>
+                <w:rFonts w:eastAsia="Times New Roman"/>
+                <w:sz w:val="18"/>
+                <w:szCs w:val="18"/>
+                <w:lang w:val="en-US" w:eastAsia="pt-BR"/>
+              </w:rPr>
+              <w:t>são</w:t>
+            </w:r>
+            <w:proofErr w:type="spellEnd"/>
+            <w:r>
+              <w:rPr>
+                <w:rFonts w:eastAsia="Times New Roman"/>
+                <w:sz w:val="18"/>
+                <w:szCs w:val="18"/>
+                <w:lang w:val="en-US" w:eastAsia="pt-BR"/>
+              </w:rPr>
+              <w:t xml:space="preserve"> </w:t>
+            </w:r>
+            <w:proofErr w:type="spellStart"/>
+            <w:r>
+              <w:rPr>
+                <w:rFonts w:eastAsia="Times New Roman"/>
+                <w:sz w:val="18"/>
+                <w:szCs w:val="18"/>
+                <w:lang w:val="en-US" w:eastAsia="pt-BR"/>
+              </w:rPr>
+              <w:t>calculadas</w:t>
+            </w:r>
+            <w:proofErr w:type="spellEnd"/>
+            <w:r>
+              <w:rPr>
+                <w:rFonts w:eastAsia="Times New Roman"/>
+                <w:sz w:val="18"/>
+                <w:szCs w:val="18"/>
+                <w:lang w:val="en-US" w:eastAsia="pt-BR"/>
+              </w:rPr>
+              <w:t xml:space="preserve"> </w:t>
+            </w:r>
+            <w:proofErr w:type="spellStart"/>
+            <w:r>
+              <w:rPr>
+                <w:rFonts w:eastAsia="Times New Roman"/>
+                <w:sz w:val="18"/>
+                <w:szCs w:val="18"/>
+                <w:lang w:val="en-US" w:eastAsia="pt-BR"/>
+              </w:rPr>
+              <w:t>usando</w:t>
+            </w:r>
+            <w:proofErr w:type="spellEnd"/>
+            <w:r>
+              <w:rPr>
+                <w:rFonts w:eastAsia="Times New Roman"/>
+                <w:sz w:val="18"/>
+                <w:szCs w:val="18"/>
+                <w:lang w:val="en-US" w:eastAsia="pt-BR"/>
+              </w:rPr>
+              <w:t xml:space="preserve"> o </w:t>
+            </w:r>
+            <w:proofErr w:type="spellStart"/>
+            <w:r>
+              <w:rPr>
+                <w:rFonts w:eastAsia="Times New Roman"/>
+                <w:sz w:val="18"/>
+                <w:szCs w:val="18"/>
+                <w:lang w:val="en-US" w:eastAsia="pt-BR"/>
+              </w:rPr>
+              <w:t>gerenciamento</w:t>
+            </w:r>
+            <w:proofErr w:type="spellEnd"/>
+            <w:r>
+              <w:rPr>
+                <w:rFonts w:eastAsia="Times New Roman"/>
+                <w:sz w:val="18"/>
+                <w:szCs w:val="18"/>
+                <w:lang w:val="en-US" w:eastAsia="pt-BR"/>
+              </w:rPr>
+              <w:t xml:space="preserve"> do valor </w:t>
+            </w:r>
+            <w:proofErr w:type="spellStart"/>
+            <w:r>
+              <w:rPr>
+                <w:rFonts w:eastAsia="Times New Roman"/>
+                <w:sz w:val="18"/>
+                <w:szCs w:val="18"/>
+                <w:lang w:val="en-US" w:eastAsia="pt-BR"/>
+              </w:rPr>
+              <w:t>agregado</w:t>
+            </w:r>
+            <w:proofErr w:type="spellEnd"/>
+            <w:r>
+              <w:rPr>
+                <w:rFonts w:eastAsia="Times New Roman"/>
+                <w:sz w:val="18"/>
+                <w:szCs w:val="18"/>
+                <w:lang w:val="en-US" w:eastAsia="pt-BR"/>
+              </w:rPr>
+              <w:t xml:space="preserve"> </w:t>
+            </w:r>
+            <w:proofErr w:type="spellStart"/>
+            <w:r>
+              <w:rPr>
+                <w:rFonts w:eastAsia="Times New Roman"/>
+                <w:sz w:val="18"/>
+                <w:szCs w:val="18"/>
+                <w:lang w:val="en-US" w:eastAsia="pt-BR"/>
+              </w:rPr>
+              <w:t>baseando</w:t>
+            </w:r>
+            <w:proofErr w:type="spellEnd"/>
+            <w:r>
+              <w:rPr>
+                <w:rFonts w:eastAsia="Times New Roman"/>
+                <w:sz w:val="18"/>
+                <w:szCs w:val="18"/>
+                <w:lang w:val="en-US" w:eastAsia="pt-BR"/>
+              </w:rPr>
+              <w:t xml:space="preserve">-se </w:t>
+            </w:r>
+            <w:proofErr w:type="spellStart"/>
+            <w:r>
+              <w:rPr>
+                <w:rFonts w:eastAsia="Times New Roman"/>
+                <w:sz w:val="18"/>
+                <w:szCs w:val="18"/>
+                <w:lang w:val="en-US" w:eastAsia="pt-BR"/>
+              </w:rPr>
+              <w:t>na</w:t>
+            </w:r>
+            <w:proofErr w:type="spellEnd"/>
+            <w:r>
+              <w:rPr>
+                <w:rFonts w:eastAsia="Times New Roman"/>
+                <w:sz w:val="18"/>
+                <w:szCs w:val="18"/>
+                <w:lang w:val="en-US" w:eastAsia="pt-BR"/>
+              </w:rPr>
+              <w:t xml:space="preserve"> performance </w:t>
+            </w:r>
+            <w:proofErr w:type="spellStart"/>
+            <w:r>
+              <w:rPr>
+                <w:rFonts w:eastAsia="Times New Roman"/>
+                <w:sz w:val="18"/>
+                <w:szCs w:val="18"/>
+                <w:lang w:val="en-US" w:eastAsia="pt-BR"/>
+              </w:rPr>
+              <w:t>atual</w:t>
+            </w:r>
+            <w:proofErr w:type="spellEnd"/>
+            <w:r>
+              <w:rPr>
+                <w:rFonts w:eastAsia="Times New Roman"/>
+                <w:sz w:val="18"/>
+                <w:szCs w:val="18"/>
+                <w:lang w:val="en-US" w:eastAsia="pt-BR"/>
+              </w:rPr>
+              <w:t xml:space="preserve"> e o que </w:t>
+            </w:r>
+            <w:proofErr w:type="spellStart"/>
+            <w:r>
+              <w:rPr>
+                <w:rFonts w:eastAsia="Times New Roman"/>
+                <w:sz w:val="18"/>
+                <w:szCs w:val="18"/>
+                <w:lang w:val="en-US" w:eastAsia="pt-BR"/>
+              </w:rPr>
+              <w:t>falta</w:t>
+            </w:r>
+            <w:proofErr w:type="spellEnd"/>
+            <w:r>
+              <w:rPr>
+                <w:rFonts w:eastAsia="Times New Roman"/>
+                <w:sz w:val="18"/>
+                <w:szCs w:val="18"/>
+                <w:lang w:val="en-US" w:eastAsia="pt-BR"/>
+              </w:rPr>
+              <w:t xml:space="preserve"> para </w:t>
+            </w:r>
+            <w:proofErr w:type="spellStart"/>
+            <w:r>
+              <w:rPr>
+                <w:rFonts w:eastAsia="Times New Roman"/>
+                <w:sz w:val="18"/>
+                <w:szCs w:val="18"/>
+                <w:lang w:val="en-US" w:eastAsia="pt-BR"/>
+              </w:rPr>
+              <w:t>concluir</w:t>
+            </w:r>
+            <w:proofErr w:type="spellEnd"/>
+            <w:r>
+              <w:rPr>
+                <w:rFonts w:eastAsia="Times New Roman"/>
+                <w:sz w:val="18"/>
+                <w:szCs w:val="18"/>
+                <w:lang w:val="en-US" w:eastAsia="pt-BR"/>
+              </w:rPr>
+              <w:t xml:space="preserve"> o </w:t>
+            </w:r>
+            <w:proofErr w:type="spellStart"/>
+            <w:r>
+              <w:rPr>
+                <w:rFonts w:eastAsia="Times New Roman"/>
+                <w:sz w:val="18"/>
+                <w:szCs w:val="18"/>
+                <w:lang w:val="en-US" w:eastAsia="pt-BR"/>
+              </w:rPr>
+              <w:t>projeto</w:t>
+            </w:r>
+            <w:proofErr w:type="spellEnd"/>
+            <w:r>
+              <w:rPr>
+                <w:rFonts w:eastAsia="Times New Roman"/>
+                <w:sz w:val="18"/>
+                <w:szCs w:val="18"/>
+                <w:lang w:val="en-US" w:eastAsia="pt-BR"/>
+              </w:rPr>
+              <w:t>.</w:t>
             </w:r>
             <w:r>
               <w:rPr>
@@ -7097,14 +11076,7 @@
                 <w:spacing w:val="-3"/>
                 <w:sz w:val="20"/>
               </w:rPr>
-              <w:t xml:space="preserve"> </w:t>
-            </w:r>
-            <w:r>
-              <w:rPr>
-                <w:spacing w:val="-3"/>
-                <w:sz w:val="20"/>
-              </w:rPr>
-              <w:t>2</w:t>
+              <w:t xml:space="preserve"> 2</w:t>
             </w:r>
             <w:r>
               <w:rPr>
@@ -7711,13 +11683,7 @@
               <w:rPr>
                 <w:sz w:val="20"/>
               </w:rPr>
-              <w:t>R$</w:t>
-            </w:r>
-            <w:r>
-              <w:rPr>
-                <w:sz w:val="20"/>
-              </w:rPr>
-              <w:t xml:space="preserve"> </w:t>
+              <w:t xml:space="preserve">R$ </w:t>
             </w:r>
             <w:r>
               <w:rPr>
@@ -7762,13 +11728,7 @@
               <w:rPr>
                 <w:sz w:val="20"/>
               </w:rPr>
-              <w:t>R$</w:t>
-            </w:r>
-            <w:r>
-              <w:rPr>
-                <w:sz w:val="20"/>
-              </w:rPr>
-              <w:t xml:space="preserve"> 8</w:t>
+              <w:t>R$ 8</w:t>
             </w:r>
             <w:r>
               <w:rPr>
@@ -7866,13 +11826,7 @@
               <w:rPr>
                 <w:sz w:val="20"/>
               </w:rPr>
-              <w:t>R$</w:t>
-            </w:r>
-            <w:r>
-              <w:rPr>
-                <w:sz w:val="20"/>
-              </w:rPr>
-              <w:t xml:space="preserve"> </w:t>
+              <w:t xml:space="preserve">R$ </w:t>
             </w:r>
             <w:r>
               <w:rPr>
@@ -7899,13 +11853,7 @@
               <w:rPr>
                 <w:sz w:val="20"/>
               </w:rPr>
-              <w:t>R$</w:t>
-            </w:r>
-            <w:r>
-              <w:rPr>
-                <w:sz w:val="20"/>
-              </w:rPr>
-              <w:t xml:space="preserve"> 5.000,00</w:t>
+              <w:t>R$ 5.000,00</w:t>
             </w:r>
           </w:p>
         </w:tc>
@@ -8661,13 +12609,7 @@
               <w:rPr>
                 <w:sz w:val="20"/>
               </w:rPr>
-              <w:t>1</w:t>
-            </w:r>
-            <w:r>
-              <w:rPr>
-                <w:sz w:val="20"/>
-              </w:rPr>
-              <w:t>5</w:t>
+              <w:t>15</w:t>
             </w:r>
             <w:r>
               <w:rPr>
@@ -8778,13 +12720,7 @@
               <w:rPr>
                 <w:sz w:val="20"/>
               </w:rPr>
-              <w:t>5</w:t>
-            </w:r>
-            <w:r>
-              <w:rPr>
-                <w:sz w:val="20"/>
-              </w:rPr>
-              <w:t>.</w:t>
+              <w:t>5.</w:t>
             </w:r>
             <w:r>
               <w:rPr>
@@ -8796,13 +12732,7 @@
               <w:rPr>
                 <w:sz w:val="20"/>
               </w:rPr>
-              <w:t>0</w:t>
-            </w:r>
-            <w:r>
-              <w:rPr>
-                <w:sz w:val="20"/>
-              </w:rPr>
-              <w:t>,00</w:t>
+              <w:t>0,00</w:t>
             </w:r>
           </w:p>
         </w:tc>
@@ -8829,13 +12759,7 @@
               <w:rPr>
                 <w:sz w:val="20"/>
               </w:rPr>
-              <w:t>1</w:t>
-            </w:r>
-            <w:r>
-              <w:rPr>
-                <w:sz w:val="20"/>
-              </w:rPr>
-              <w:t>0</w:t>
+              <w:t>10</w:t>
             </w:r>
             <w:r>
               <w:rPr>
@@ -8946,13 +12870,7 @@
               <w:rPr>
                 <w:sz w:val="20"/>
               </w:rPr>
-              <w:t>4</w:t>
-            </w:r>
-            <w:r>
-              <w:rPr>
-                <w:sz w:val="20"/>
-              </w:rPr>
-              <w:t>.</w:t>
+              <w:t>4.</w:t>
             </w:r>
             <w:r>
               <w:rPr>
@@ -8991,13 +12909,7 @@
               <w:rPr>
                 <w:sz w:val="20"/>
               </w:rPr>
-              <w:t>1</w:t>
-            </w:r>
-            <w:r>
-              <w:rPr>
-                <w:sz w:val="20"/>
-              </w:rPr>
-              <w:t>2</w:t>
+              <w:t>12</w:t>
             </w:r>
             <w:r>
               <w:rPr>
@@ -9095,19 +13007,7 @@
               <w:rPr>
                 <w:sz w:val="20"/>
               </w:rPr>
-              <w:t xml:space="preserve">R$ </w:t>
-            </w:r>
-            <w:r>
-              <w:rPr>
-                <w:sz w:val="20"/>
-              </w:rPr>
-              <w:t>1</w:t>
-            </w:r>
-            <w:r>
-              <w:rPr>
-                <w:sz w:val="20"/>
-              </w:rPr>
-              <w:t>.333,33</w:t>
+              <w:t>R$ 1.333,33</w:t>
             </w:r>
           </w:p>
         </w:tc>
@@ -9232,13 +13132,7 @@
               <w:rPr>
                 <w:sz w:val="20"/>
               </w:rPr>
-              <w:t xml:space="preserve">R$ </w:t>
-            </w:r>
-            <w:r>
-              <w:rPr>
-                <w:sz w:val="20"/>
-              </w:rPr>
-              <w:t>1.0</w:t>
+              <w:t>R$ 1.0</w:t>
             </w:r>
             <w:r>
               <w:rPr>
@@ -9277,13 +13171,7 @@
               <w:rPr>
                 <w:sz w:val="20"/>
               </w:rPr>
-              <w:t>1</w:t>
-            </w:r>
-            <w:r>
-              <w:rPr>
-                <w:sz w:val="20"/>
-              </w:rPr>
-              <w:t>5</w:t>
+              <w:t>15</w:t>
             </w:r>
             <w:r>
               <w:rPr>
@@ -9381,13 +13269,7 @@
               <w:rPr>
                 <w:sz w:val="20"/>
               </w:rPr>
-              <w:t xml:space="preserve">R$ </w:t>
-            </w:r>
-            <w:r>
-              <w:rPr>
-                <w:sz w:val="20"/>
-              </w:rPr>
-              <w:t>7</w:t>
+              <w:t>R$ 7</w:t>
             </w:r>
             <w:r>
               <w:rPr>
@@ -9426,13 +13308,7 @@
               <w:rPr>
                 <w:sz w:val="20"/>
               </w:rPr>
-              <w:t>1</w:t>
-            </w:r>
-            <w:r>
-              <w:rPr>
-                <w:sz w:val="20"/>
-              </w:rPr>
-              <w:t>0</w:t>
+              <w:t>10</w:t>
             </w:r>
             <w:r>
               <w:rPr>
@@ -9563,13 +13439,7 @@
               <w:rPr>
                 <w:sz w:val="20"/>
               </w:rPr>
-              <w:t>3</w:t>
-            </w:r>
-            <w:r>
-              <w:rPr>
-                <w:sz w:val="20"/>
-              </w:rPr>
-              <w:t>0</w:t>
+              <w:t>30</w:t>
             </w:r>
             <w:r>
               <w:rPr>
@@ -9856,13 +13726,7 @@
               <w:rPr>
                 <w:sz w:val="20"/>
               </w:rPr>
-              <w:t>1</w:t>
-            </w:r>
-            <w:r>
-              <w:rPr>
-                <w:sz w:val="20"/>
-              </w:rPr>
-              <w:t>5</w:t>
+              <w:t>15</w:t>
             </w:r>
             <w:r>
               <w:rPr>
@@ -9960,19 +13824,7 @@
               <w:rPr>
                 <w:sz w:val="20"/>
               </w:rPr>
-              <w:t xml:space="preserve">R$ </w:t>
-            </w:r>
-            <w:r>
-              <w:rPr>
-                <w:sz w:val="20"/>
-              </w:rPr>
-              <w:t>4</w:t>
-            </w:r>
-            <w:r>
-              <w:rPr>
-                <w:sz w:val="20"/>
-              </w:rPr>
-              <w:t>.0</w:t>
+              <w:t>R$ 4.0</w:t>
             </w:r>
             <w:r>
               <w:rPr>
@@ -10005,19 +13857,7 @@
               <w:rPr>
                 <w:sz w:val="20"/>
               </w:rPr>
-              <w:t xml:space="preserve">R$ </w:t>
-            </w:r>
-            <w:r>
-              <w:rPr>
-                <w:sz w:val="20"/>
-              </w:rPr>
-              <w:t>8</w:t>
-            </w:r>
-            <w:r>
-              <w:rPr>
-                <w:sz w:val="20"/>
-              </w:rPr>
-              <w:t>.0</w:t>
+              <w:t>R$ 8.0</w:t>
             </w:r>
             <w:r>
               <w:rPr>
@@ -10143,19 +13983,7 @@
               <w:rPr>
                 <w:sz w:val="20"/>
               </w:rPr>
-              <w:t xml:space="preserve">R$ </w:t>
-            </w:r>
-            <w:r>
-              <w:rPr>
-                <w:sz w:val="20"/>
-              </w:rPr>
-              <w:t>20</w:t>
-            </w:r>
-            <w:r>
-              <w:rPr>
-                <w:sz w:val="20"/>
-              </w:rPr>
-              <w:t>.0</w:t>
+              <w:t>R$ 20.0</w:t>
             </w:r>
             <w:r>
               <w:rPr>
@@ -10286,19 +14114,7 @@
               <w:rPr>
                 <w:sz w:val="20"/>
               </w:rPr>
-              <w:t xml:space="preserve">R$ </w:t>
-            </w:r>
-            <w:r>
-              <w:rPr>
-                <w:sz w:val="20"/>
-              </w:rPr>
-              <w:t>15</w:t>
-            </w:r>
-            <w:r>
-              <w:rPr>
-                <w:sz w:val="20"/>
-              </w:rPr>
-              <w:t>.0</w:t>
+              <w:t>R$ 15.0</w:t>
             </w:r>
             <w:r>
               <w:rPr>
@@ -10408,13 +14224,7 @@
               <w:rPr>
                 <w:sz w:val="20"/>
               </w:rPr>
-              <w:t>0</w:t>
-            </w:r>
-            <w:r>
-              <w:rPr>
-                <w:sz w:val="20"/>
-              </w:rPr>
-              <w:t>,00</w:t>
+              <w:t>0,00</w:t>
             </w:r>
           </w:p>
         </w:tc>
@@ -10533,19 +14343,7 @@
               <w:rPr>
                 <w:sz w:val="20"/>
               </w:rPr>
-              <w:t xml:space="preserve">R$ </w:t>
-            </w:r>
-            <w:r>
-              <w:rPr>
-                <w:sz w:val="20"/>
-              </w:rPr>
-              <w:t>32</w:t>
-            </w:r>
-            <w:r>
-              <w:rPr>
-                <w:sz w:val="20"/>
-              </w:rPr>
-              <w:t>0,00</w:t>
+              <w:t>R$ 320,00</w:t>
             </w:r>
           </w:p>
         </w:tc>
@@ -10566,19 +14364,7 @@
               <w:rPr>
                 <w:sz w:val="20"/>
               </w:rPr>
-              <w:t xml:space="preserve">R$ </w:t>
-            </w:r>
-            <w:r>
-              <w:rPr>
-                <w:sz w:val="20"/>
-              </w:rPr>
-              <w:t>8</w:t>
-            </w:r>
-            <w:r>
-              <w:rPr>
-                <w:sz w:val="20"/>
-              </w:rPr>
-              <w:t>.0</w:t>
+              <w:t>R$ 8.0</w:t>
             </w:r>
             <w:r>
               <w:rPr>
@@ -10801,13 +14587,7 @@
               <w:rPr>
                 <w:sz w:val="20"/>
               </w:rPr>
-              <w:t>R$</w:t>
-            </w:r>
-            <w:r>
-              <w:rPr>
-                <w:sz w:val="20"/>
-              </w:rPr>
-              <w:t xml:space="preserve"> 3</w:t>
+              <w:t>R$ 3</w:t>
             </w:r>
             <w:r>
               <w:rPr>
@@ -10852,19 +14632,7 @@
               <w:rPr>
                 <w:sz w:val="20"/>
               </w:rPr>
-              <w:t xml:space="preserve">R$ </w:t>
-            </w:r>
-            <w:r>
-              <w:rPr>
-                <w:sz w:val="20"/>
-              </w:rPr>
-              <w:t>15</w:t>
-            </w:r>
-            <w:r>
-              <w:rPr>
-                <w:sz w:val="20"/>
-              </w:rPr>
-              <w:t>.0</w:t>
+              <w:t>R$ 15.0</w:t>
             </w:r>
             <w:r>
               <w:rPr>
@@ -10962,13 +14730,7 @@
               <w:rPr>
                 <w:sz w:val="20"/>
               </w:rPr>
-              <w:t xml:space="preserve">R$ </w:t>
-            </w:r>
-            <w:r>
-              <w:rPr>
-                <w:sz w:val="20"/>
-              </w:rPr>
-              <w:t>2</w:t>
+              <w:t>R$ 2</w:t>
             </w:r>
             <w:r>
               <w:rPr>
@@ -10980,13 +14742,7 @@
               <w:rPr>
                 <w:sz w:val="20"/>
               </w:rPr>
-              <w:t>00</w:t>
-            </w:r>
-            <w:r>
-              <w:rPr>
-                <w:sz w:val="20"/>
-              </w:rPr>
-              <w:t>0</w:t>
+              <w:t>000</w:t>
             </w:r>
             <w:r>
               <w:rPr>
@@ -11019,19 +14775,7 @@
               <w:rPr>
                 <w:sz w:val="20"/>
               </w:rPr>
-              <w:t>R$ 1</w:t>
-            </w:r>
-            <w:r>
-              <w:rPr>
-                <w:sz w:val="20"/>
-              </w:rPr>
-              <w:t>0</w:t>
-            </w:r>
-            <w:r>
-              <w:rPr>
-                <w:sz w:val="20"/>
-              </w:rPr>
-              <w:t>.0</w:t>
+              <w:t>R$ 10.0</w:t>
             </w:r>
             <w:r>
               <w:rPr>
@@ -11129,13 +14873,7 @@
               <w:rPr>
                 <w:sz w:val="20"/>
               </w:rPr>
-              <w:t xml:space="preserve">R$ </w:t>
-            </w:r>
-            <w:r>
-              <w:rPr>
-                <w:sz w:val="20"/>
-              </w:rPr>
-              <w:t>4.000</w:t>
+              <w:t>R$ 4.000</w:t>
             </w:r>
             <w:r>
               <w:rPr>
@@ -11418,19 +15156,7 @@
               <w:rPr>
                 <w:sz w:val="20"/>
               </w:rPr>
-              <w:t>R$ 1</w:t>
-            </w:r>
-            <w:r>
-              <w:rPr>
-                <w:sz w:val="20"/>
-              </w:rPr>
-              <w:t>2</w:t>
-            </w:r>
-            <w:r>
-              <w:rPr>
-                <w:sz w:val="20"/>
-              </w:rPr>
-              <w:t>.0</w:t>
+              <w:t>R$ 12.0</w:t>
             </w:r>
             <w:r>
               <w:rPr>
@@ -11555,19 +15281,7 @@
               <w:rPr>
                 <w:sz w:val="20"/>
               </w:rPr>
-              <w:t xml:space="preserve">R$ </w:t>
-            </w:r>
-            <w:r>
-              <w:rPr>
-                <w:sz w:val="20"/>
-              </w:rPr>
-              <w:t>8</w:t>
-            </w:r>
-            <w:r>
-              <w:rPr>
-                <w:sz w:val="20"/>
-              </w:rPr>
-              <w:t>.0</w:t>
+              <w:t>R$ 8.0</w:t>
             </w:r>
             <w:r>
               <w:rPr>
@@ -11665,13 +15379,7 @@
               <w:rPr>
                 <w:sz w:val="20"/>
               </w:rPr>
-              <w:t xml:space="preserve">R$ </w:t>
-            </w:r>
-            <w:r>
-              <w:rPr>
-                <w:sz w:val="20"/>
-              </w:rPr>
-              <w:t>3</w:t>
+              <w:t>R$ 3</w:t>
             </w:r>
             <w:r>
               <w:rPr>
@@ -12056,7 +15764,27 @@
           <w:sz w:val="22"/>
           <w:szCs w:val="22"/>
         </w:rPr>
-        <w:t>Na NutriCampos, o processo de determinação do orçamento é realizado com a integração dos custos de cada atividade do projeto, utilizando a visão PMO-Custos do cronograma. O orçamento total é consolidado na primeira linha do cronograma.</w:t>
+        <w:t xml:space="preserve">Na </w:t>
+      </w:r>
+      <w:proofErr w:type="spellStart"/>
+      <w:r>
+        <w:rPr>
+          <w:rStyle w:val="normaltextrun"/>
+          <w:rFonts w:ascii="Calibri" w:hAnsi="Calibri" w:cs="Calibri"/>
+          <w:sz w:val="22"/>
+          <w:szCs w:val="22"/>
+        </w:rPr>
+        <w:t>NutriCampos</w:t>
+      </w:r>
+      <w:proofErr w:type="spellEnd"/>
+      <w:r>
+        <w:rPr>
+          <w:rStyle w:val="normaltextrun"/>
+          <w:rFonts w:ascii="Calibri" w:hAnsi="Calibri" w:cs="Calibri"/>
+          <w:sz w:val="22"/>
+          <w:szCs w:val="22"/>
+        </w:rPr>
+        <w:t>, o processo de determinação do orçamento é realizado com a integração dos custos de cada atividade do projeto, utilizando a visão PMO-Custos do cronograma. O orçamento total é consolidado na primeira linha do cronograma.</w:t>
       </w:r>
       <w:r>
         <w:rPr>
@@ -12357,7 +16085,27 @@
           <w:szCs w:val="22"/>
         </w:rPr>
         <w:lastRenderedPageBreak/>
-        <w:t>A determinação do orçamento na NutriCampos é realizada de forma cuidadosa e transparente, garantindo que os recursos financeiros sejam alocados de maneira eficiente e eficaz para o sucesso do projeto.</w:t>
+        <w:t xml:space="preserve">A determinação do orçamento na </w:t>
+      </w:r>
+      <w:proofErr w:type="spellStart"/>
+      <w:r>
+        <w:rPr>
+          <w:rStyle w:val="normaltextrun"/>
+          <w:rFonts w:ascii="Calibri" w:hAnsi="Calibri" w:cs="Calibri"/>
+          <w:sz w:val="22"/>
+          <w:szCs w:val="22"/>
+        </w:rPr>
+        <w:t>NutriCampos</w:t>
+      </w:r>
+      <w:proofErr w:type="spellEnd"/>
+      <w:r>
+        <w:rPr>
+          <w:rStyle w:val="normaltextrun"/>
+          <w:rFonts w:ascii="Calibri" w:hAnsi="Calibri" w:cs="Calibri"/>
+          <w:sz w:val="22"/>
+          <w:szCs w:val="22"/>
+        </w:rPr>
+        <w:t xml:space="preserve"> é realizada de forma cuidadosa e transparente, garantindo que os recursos financeiros sejam alocados de maneira eficiente e eficaz para o sucesso do projeto.</w:t>
       </w:r>
       <w:r>
         <w:rPr>
@@ -12443,6 +16191,7 @@
           <w:szCs w:val="18"/>
         </w:rPr>
       </w:pPr>
+      <w:proofErr w:type="spellStart"/>
       <w:r>
         <w:rPr>
           <w:rFonts w:ascii="Calibri" w:hAnsi="Calibri" w:cs="Calibri"/>
@@ -12450,8 +16199,69 @@
           <w:szCs w:val="22"/>
           <w:lang w:val="en-US"/>
         </w:rPr>
-        <w:t>Controle e Monitoramento de Custos na NutriCampos</w:t>
-      </w:r>
+        <w:t>Controle</w:t>
+      </w:r>
+      <w:proofErr w:type="spellEnd"/>
+      <w:r>
+        <w:rPr>
+          <w:rFonts w:ascii="Calibri" w:hAnsi="Calibri" w:cs="Calibri"/>
+          <w:sz w:val="22"/>
+          <w:szCs w:val="22"/>
+          <w:lang w:val="en-US"/>
+        </w:rPr>
+        <w:t xml:space="preserve"> e </w:t>
+      </w:r>
+      <w:proofErr w:type="spellStart"/>
+      <w:r>
+        <w:rPr>
+          <w:rFonts w:ascii="Calibri" w:hAnsi="Calibri" w:cs="Calibri"/>
+          <w:sz w:val="22"/>
+          <w:szCs w:val="22"/>
+          <w:lang w:val="en-US"/>
+        </w:rPr>
+        <w:t>Monitoramento</w:t>
+      </w:r>
+      <w:proofErr w:type="spellEnd"/>
+      <w:r>
+        <w:rPr>
+          <w:rFonts w:ascii="Calibri" w:hAnsi="Calibri" w:cs="Calibri"/>
+          <w:sz w:val="22"/>
+          <w:szCs w:val="22"/>
+          <w:lang w:val="en-US"/>
+        </w:rPr>
+        <w:t xml:space="preserve"> de Custos </w:t>
+      </w:r>
+      <w:proofErr w:type="spellStart"/>
+      <w:r>
+        <w:rPr>
+          <w:rFonts w:ascii="Calibri" w:hAnsi="Calibri" w:cs="Calibri"/>
+          <w:sz w:val="22"/>
+          <w:szCs w:val="22"/>
+          <w:lang w:val="en-US"/>
+        </w:rPr>
+        <w:t>na</w:t>
+      </w:r>
+      <w:proofErr w:type="spellEnd"/>
+      <w:r>
+        <w:rPr>
+          <w:rFonts w:ascii="Calibri" w:hAnsi="Calibri" w:cs="Calibri"/>
+          <w:sz w:val="22"/>
+          <w:szCs w:val="22"/>
+          <w:lang w:val="en-US"/>
+        </w:rPr>
+        <w:t xml:space="preserve"> </w:t>
+      </w:r>
+      <w:proofErr w:type="spellStart"/>
+      <w:r>
+        <w:rPr>
+          <w:rFonts w:ascii="Calibri" w:hAnsi="Calibri" w:cs="Calibri"/>
+          <w:sz w:val="22"/>
+          <w:szCs w:val="22"/>
+          <w:lang w:val="en-US"/>
+        </w:rPr>
+        <w:t>NutriCampos</w:t>
+      </w:r>
+      <w:proofErr w:type="spellEnd"/>
       <w:r>
         <w:rPr>
           <w:rFonts w:ascii="Calibri" w:hAnsi="Calibri" w:cs="Calibri"/>
@@ -12508,7 +16318,375 @@
           <w:rFonts w:eastAsia="Times New Roman"/>
           <w:lang w:val="en-US" w:eastAsia="pt-BR"/>
         </w:rPr>
-        <w:t>Na NutriCampos, os custos serão controlados e monitorados de forma eficaz para garantir o sucesso financeiro dos projetos. Este processo inclui a utilização do Gerenciamento do Valor Agregado (Earned Value Management - EVM) e seus indicadores de prazo (SPI) e custo (CPI), juntamente com semáforos para indicar o progresso do projeto.</w:t>
+        <w:t xml:space="preserve">Na </w:t>
+      </w:r>
+      <w:proofErr w:type="spellStart"/>
+      <w:r>
+        <w:rPr>
+          <w:rFonts w:eastAsia="Times New Roman"/>
+          <w:lang w:val="en-US" w:eastAsia="pt-BR"/>
+        </w:rPr>
+        <w:t>NutriCampos</w:t>
+      </w:r>
+      <w:proofErr w:type="spellEnd"/>
+      <w:r>
+        <w:rPr>
+          <w:rFonts w:eastAsia="Times New Roman"/>
+          <w:lang w:val="en-US" w:eastAsia="pt-BR"/>
+        </w:rPr>
+        <w:t xml:space="preserve">, </w:t>
+      </w:r>
+      <w:proofErr w:type="spellStart"/>
+      <w:r>
+        <w:rPr>
+          <w:rFonts w:eastAsia="Times New Roman"/>
+          <w:lang w:val="en-US" w:eastAsia="pt-BR"/>
+        </w:rPr>
+        <w:t>os</w:t>
+      </w:r>
+      <w:proofErr w:type="spellEnd"/>
+      <w:r>
+        <w:rPr>
+          <w:rFonts w:eastAsia="Times New Roman"/>
+          <w:lang w:val="en-US" w:eastAsia="pt-BR"/>
+        </w:rPr>
+        <w:t xml:space="preserve"> custos </w:t>
+      </w:r>
+      <w:proofErr w:type="spellStart"/>
+      <w:r>
+        <w:rPr>
+          <w:rFonts w:eastAsia="Times New Roman"/>
+          <w:lang w:val="en-US" w:eastAsia="pt-BR"/>
+        </w:rPr>
+        <w:t>serão</w:t>
+      </w:r>
+      <w:proofErr w:type="spellEnd"/>
+      <w:r>
+        <w:rPr>
+          <w:rFonts w:eastAsia="Times New Roman"/>
+          <w:lang w:val="en-US" w:eastAsia="pt-BR"/>
+        </w:rPr>
+        <w:t xml:space="preserve"> </w:t>
+      </w:r>
+      <w:proofErr w:type="spellStart"/>
+      <w:r>
+        <w:rPr>
+          <w:rFonts w:eastAsia="Times New Roman"/>
+          <w:lang w:val="en-US" w:eastAsia="pt-BR"/>
+        </w:rPr>
+        <w:t>controlados</w:t>
+      </w:r>
+      <w:proofErr w:type="spellEnd"/>
+      <w:r>
+        <w:rPr>
+          <w:rFonts w:eastAsia="Times New Roman"/>
+          <w:lang w:val="en-US" w:eastAsia="pt-BR"/>
+        </w:rPr>
+        <w:t xml:space="preserve"> e </w:t>
+      </w:r>
+      <w:proofErr w:type="spellStart"/>
+      <w:r>
+        <w:rPr>
+          <w:rFonts w:eastAsia="Times New Roman"/>
+          <w:lang w:val="en-US" w:eastAsia="pt-BR"/>
+        </w:rPr>
+        <w:t>monitorados</w:t>
+      </w:r>
+      <w:proofErr w:type="spellEnd"/>
+      <w:r>
+        <w:rPr>
+          <w:rFonts w:eastAsia="Times New Roman"/>
+          <w:lang w:val="en-US" w:eastAsia="pt-BR"/>
+        </w:rPr>
+        <w:t xml:space="preserve"> de forma </w:t>
+      </w:r>
+      <w:proofErr w:type="spellStart"/>
+      <w:r>
+        <w:rPr>
+          <w:rFonts w:eastAsia="Times New Roman"/>
+          <w:lang w:val="en-US" w:eastAsia="pt-BR"/>
+        </w:rPr>
+        <w:t>eficaz</w:t>
+      </w:r>
+      <w:proofErr w:type="spellEnd"/>
+      <w:r>
+        <w:rPr>
+          <w:rFonts w:eastAsia="Times New Roman"/>
+          <w:lang w:val="en-US" w:eastAsia="pt-BR"/>
+        </w:rPr>
+        <w:t xml:space="preserve"> para </w:t>
+      </w:r>
+      <w:proofErr w:type="spellStart"/>
+      <w:r>
+        <w:rPr>
+          <w:rFonts w:eastAsia="Times New Roman"/>
+          <w:lang w:val="en-US" w:eastAsia="pt-BR"/>
+        </w:rPr>
+        <w:t>garantir</w:t>
+      </w:r>
+      <w:proofErr w:type="spellEnd"/>
+      <w:r>
+        <w:rPr>
+          <w:rFonts w:eastAsia="Times New Roman"/>
+          <w:lang w:val="en-US" w:eastAsia="pt-BR"/>
+        </w:rPr>
+        <w:t xml:space="preserve"> o </w:t>
+      </w:r>
+      <w:proofErr w:type="spellStart"/>
+      <w:r>
+        <w:rPr>
+          <w:rFonts w:eastAsia="Times New Roman"/>
+          <w:lang w:val="en-US" w:eastAsia="pt-BR"/>
+        </w:rPr>
+        <w:t>sucesso</w:t>
+      </w:r>
+      <w:proofErr w:type="spellEnd"/>
+      <w:r>
+        <w:rPr>
+          <w:rFonts w:eastAsia="Times New Roman"/>
+          <w:lang w:val="en-US" w:eastAsia="pt-BR"/>
+        </w:rPr>
+        <w:t xml:space="preserve"> </w:t>
+      </w:r>
+      <w:proofErr w:type="spellStart"/>
+      <w:r>
+        <w:rPr>
+          <w:rFonts w:eastAsia="Times New Roman"/>
+          <w:lang w:val="en-US" w:eastAsia="pt-BR"/>
+        </w:rPr>
+        <w:t>financeiro</w:t>
+      </w:r>
+      <w:proofErr w:type="spellEnd"/>
+      <w:r>
+        <w:rPr>
+          <w:rFonts w:eastAsia="Times New Roman"/>
+          <w:lang w:val="en-US" w:eastAsia="pt-BR"/>
+        </w:rPr>
+        <w:t xml:space="preserve"> dos </w:t>
+      </w:r>
+      <w:proofErr w:type="spellStart"/>
+      <w:r>
+        <w:rPr>
+          <w:rFonts w:eastAsia="Times New Roman"/>
+          <w:lang w:val="en-US" w:eastAsia="pt-BR"/>
+        </w:rPr>
+        <w:t>projetos</w:t>
+      </w:r>
+      <w:proofErr w:type="spellEnd"/>
+      <w:r>
+        <w:rPr>
+          <w:rFonts w:eastAsia="Times New Roman"/>
+          <w:lang w:val="en-US" w:eastAsia="pt-BR"/>
+        </w:rPr>
+        <w:t xml:space="preserve">. Este </w:t>
+      </w:r>
+      <w:proofErr w:type="spellStart"/>
+      <w:r>
+        <w:rPr>
+          <w:rFonts w:eastAsia="Times New Roman"/>
+          <w:lang w:val="en-US" w:eastAsia="pt-BR"/>
+        </w:rPr>
+        <w:t>processo</w:t>
+      </w:r>
+      <w:proofErr w:type="spellEnd"/>
+      <w:r>
+        <w:rPr>
+          <w:rFonts w:eastAsia="Times New Roman"/>
+          <w:lang w:val="en-US" w:eastAsia="pt-BR"/>
+        </w:rPr>
+        <w:t xml:space="preserve"> </w:t>
+      </w:r>
+      <w:proofErr w:type="spellStart"/>
+      <w:r>
+        <w:rPr>
+          <w:rFonts w:eastAsia="Times New Roman"/>
+          <w:lang w:val="en-US" w:eastAsia="pt-BR"/>
+        </w:rPr>
+        <w:t>inclui</w:t>
+      </w:r>
+      <w:proofErr w:type="spellEnd"/>
+      <w:r>
+        <w:rPr>
+          <w:rFonts w:eastAsia="Times New Roman"/>
+          <w:lang w:val="en-US" w:eastAsia="pt-BR"/>
+        </w:rPr>
+        <w:t xml:space="preserve"> a </w:t>
+      </w:r>
+      <w:proofErr w:type="spellStart"/>
+      <w:r>
+        <w:rPr>
+          <w:rFonts w:eastAsia="Times New Roman"/>
+          <w:lang w:val="en-US" w:eastAsia="pt-BR"/>
+        </w:rPr>
+        <w:t>utilização</w:t>
+      </w:r>
+      <w:proofErr w:type="spellEnd"/>
+      <w:r>
+        <w:rPr>
+          <w:rFonts w:eastAsia="Times New Roman"/>
+          <w:lang w:val="en-US" w:eastAsia="pt-BR"/>
+        </w:rPr>
+        <w:t xml:space="preserve"> do </w:t>
+      </w:r>
+      <w:proofErr w:type="spellStart"/>
+      <w:r>
+        <w:rPr>
+          <w:rFonts w:eastAsia="Times New Roman"/>
+          <w:lang w:val="en-US" w:eastAsia="pt-BR"/>
+        </w:rPr>
+        <w:t>Gerenciamento</w:t>
+      </w:r>
+      <w:proofErr w:type="spellEnd"/>
+      <w:r>
+        <w:rPr>
+          <w:rFonts w:eastAsia="Times New Roman"/>
+          <w:lang w:val="en-US" w:eastAsia="pt-BR"/>
+        </w:rPr>
+        <w:t xml:space="preserve"> do Valor Agregado (Earned Value Management - EVM) e </w:t>
+      </w:r>
+      <w:proofErr w:type="spellStart"/>
+      <w:r>
+        <w:rPr>
+          <w:rFonts w:eastAsia="Times New Roman"/>
+          <w:lang w:val="en-US" w:eastAsia="pt-BR"/>
+        </w:rPr>
+        <w:t>seus</w:t>
+      </w:r>
+      <w:proofErr w:type="spellEnd"/>
+      <w:r>
+        <w:rPr>
+          <w:rFonts w:eastAsia="Times New Roman"/>
+          <w:lang w:val="en-US" w:eastAsia="pt-BR"/>
+        </w:rPr>
+        <w:t xml:space="preserve"> </w:t>
+      </w:r>
+      <w:proofErr w:type="spellStart"/>
+      <w:r>
+        <w:rPr>
+          <w:rFonts w:eastAsia="Times New Roman"/>
+          <w:lang w:val="en-US" w:eastAsia="pt-BR"/>
+        </w:rPr>
+        <w:t>indicadores</w:t>
+      </w:r>
+      <w:proofErr w:type="spellEnd"/>
+      <w:r>
+        <w:rPr>
+          <w:rFonts w:eastAsia="Times New Roman"/>
+          <w:lang w:val="en-US" w:eastAsia="pt-BR"/>
+        </w:rPr>
+        <w:t xml:space="preserve"> de </w:t>
+      </w:r>
+      <w:proofErr w:type="spellStart"/>
+      <w:r>
+        <w:rPr>
+          <w:rFonts w:eastAsia="Times New Roman"/>
+          <w:lang w:val="en-US" w:eastAsia="pt-BR"/>
+        </w:rPr>
+        <w:t>prazo</w:t>
+      </w:r>
+      <w:proofErr w:type="spellEnd"/>
+      <w:r>
+        <w:rPr>
+          <w:rFonts w:eastAsia="Times New Roman"/>
+          <w:lang w:val="en-US" w:eastAsia="pt-BR"/>
+        </w:rPr>
+        <w:t xml:space="preserve"> (SPI) e </w:t>
+      </w:r>
+      <w:proofErr w:type="spellStart"/>
+      <w:r>
+        <w:rPr>
+          <w:rFonts w:eastAsia="Times New Roman"/>
+          <w:lang w:val="en-US" w:eastAsia="pt-BR"/>
+        </w:rPr>
+        <w:t>custo</w:t>
+      </w:r>
+      <w:proofErr w:type="spellEnd"/>
+      <w:r>
+        <w:rPr>
+          <w:rFonts w:eastAsia="Times New Roman"/>
+          <w:lang w:val="en-US" w:eastAsia="pt-BR"/>
+        </w:rPr>
+        <w:t xml:space="preserve"> (CPI), </w:t>
+      </w:r>
+      <w:proofErr w:type="spellStart"/>
+      <w:r>
+        <w:rPr>
+          <w:rFonts w:eastAsia="Times New Roman"/>
+          <w:lang w:val="en-US" w:eastAsia="pt-BR"/>
+        </w:rPr>
+        <w:t>juntamente</w:t>
+      </w:r>
+      <w:proofErr w:type="spellEnd"/>
+      <w:r>
+        <w:rPr>
+          <w:rFonts w:eastAsia="Times New Roman"/>
+          <w:lang w:val="en-US" w:eastAsia="pt-BR"/>
+        </w:rPr>
+        <w:t xml:space="preserve"> com </w:t>
+      </w:r>
+      <w:proofErr w:type="spellStart"/>
+      <w:r>
+        <w:rPr>
+          <w:rFonts w:eastAsia="Times New Roman"/>
+          <w:lang w:val="en-US" w:eastAsia="pt-BR"/>
+        </w:rPr>
+        <w:t>semáforos</w:t>
+      </w:r>
+      <w:proofErr w:type="spellEnd"/>
+      <w:r>
+        <w:rPr>
+          <w:rFonts w:eastAsia="Times New Roman"/>
+          <w:lang w:val="en-US" w:eastAsia="pt-BR"/>
+        </w:rPr>
+        <w:t xml:space="preserve"> para </w:t>
+      </w:r>
+      <w:proofErr w:type="spellStart"/>
+      <w:r>
+        <w:rPr>
+          <w:rFonts w:eastAsia="Times New Roman"/>
+          <w:lang w:val="en-US" w:eastAsia="pt-BR"/>
+        </w:rPr>
+        <w:t>indicar</w:t>
+      </w:r>
+      <w:proofErr w:type="spellEnd"/>
+      <w:r>
+        <w:rPr>
+          <w:rFonts w:eastAsia="Times New Roman"/>
+          <w:lang w:val="en-US" w:eastAsia="pt-BR"/>
+        </w:rPr>
+        <w:t xml:space="preserve"> o </w:t>
+      </w:r>
+      <w:proofErr w:type="spellStart"/>
+      <w:r>
+        <w:rPr>
+          <w:rFonts w:eastAsia="Times New Roman"/>
+          <w:lang w:val="en-US" w:eastAsia="pt-BR"/>
+        </w:rPr>
+        <w:t>progresso</w:t>
+      </w:r>
+      <w:proofErr w:type="spellEnd"/>
+      <w:r>
+        <w:rPr>
+          <w:rFonts w:eastAsia="Times New Roman"/>
+          <w:lang w:val="en-US" w:eastAsia="pt-BR"/>
+        </w:rPr>
+        <w:t xml:space="preserve"> do </w:t>
+      </w:r>
+      <w:proofErr w:type="spellStart"/>
+      <w:r>
+        <w:rPr>
+          <w:rFonts w:eastAsia="Times New Roman"/>
+          <w:lang w:val="en-US" w:eastAsia="pt-BR"/>
+        </w:rPr>
+        <w:t>projeto</w:t>
+      </w:r>
+      <w:proofErr w:type="spellEnd"/>
+      <w:r>
+        <w:rPr>
+          <w:rFonts w:eastAsia="Times New Roman"/>
+          <w:lang w:val="en-US" w:eastAsia="pt-BR"/>
+        </w:rPr>
+        <w:t>.</w:t>
       </w:r>
       <w:r>
         <w:rPr>
@@ -12558,12 +16736,117 @@
           <w:lang w:val="pt-BR" w:eastAsia="pt-BR"/>
         </w:rPr>
       </w:pPr>
+      <w:proofErr w:type="spellStart"/>
       <w:r>
         <w:rPr>
           <w:rFonts w:eastAsia="Times New Roman"/>
           <w:lang w:val="en-US" w:eastAsia="pt-BR"/>
         </w:rPr>
-        <w:t>Os custos serão monitorados de acordo com os seguintes critérios:</w:t>
+        <w:t>Os</w:t>
+      </w:r>
+      <w:proofErr w:type="spellEnd"/>
+      <w:r>
+        <w:rPr>
+          <w:rFonts w:eastAsia="Times New Roman"/>
+          <w:lang w:val="en-US" w:eastAsia="pt-BR"/>
+        </w:rPr>
+        <w:t xml:space="preserve"> custos </w:t>
+      </w:r>
+      <w:proofErr w:type="spellStart"/>
+      <w:r>
+        <w:rPr>
+          <w:rFonts w:eastAsia="Times New Roman"/>
+          <w:lang w:val="en-US" w:eastAsia="pt-BR"/>
+        </w:rPr>
+        <w:t>serão</w:t>
+      </w:r>
+      <w:proofErr w:type="spellEnd"/>
+      <w:r>
+        <w:rPr>
+          <w:rFonts w:eastAsia="Times New Roman"/>
+          <w:lang w:val="en-US" w:eastAsia="pt-BR"/>
+        </w:rPr>
+        <w:t xml:space="preserve"> </w:t>
+      </w:r>
+      <w:proofErr w:type="spellStart"/>
+      <w:r>
+        <w:rPr>
+          <w:rFonts w:eastAsia="Times New Roman"/>
+          <w:lang w:val="en-US" w:eastAsia="pt-BR"/>
+        </w:rPr>
+        <w:t>monitorados</w:t>
+      </w:r>
+      <w:proofErr w:type="spellEnd"/>
+      <w:r>
+        <w:rPr>
+          <w:rFonts w:eastAsia="Times New Roman"/>
+          <w:lang w:val="en-US" w:eastAsia="pt-BR"/>
+        </w:rPr>
+        <w:t xml:space="preserve"> de </w:t>
+      </w:r>
+      <w:proofErr w:type="spellStart"/>
+      <w:r>
+        <w:rPr>
+          <w:rFonts w:eastAsia="Times New Roman"/>
+          <w:lang w:val="en-US" w:eastAsia="pt-BR"/>
+        </w:rPr>
+        <w:t>acordo</w:t>
+      </w:r>
+      <w:proofErr w:type="spellEnd"/>
+      <w:r>
+        <w:rPr>
+          <w:rFonts w:eastAsia="Times New Roman"/>
+          <w:lang w:val="en-US" w:eastAsia="pt-BR"/>
+        </w:rPr>
+        <w:t xml:space="preserve"> com </w:t>
+      </w:r>
+      <w:proofErr w:type="spellStart"/>
+      <w:r>
+        <w:rPr>
+          <w:rFonts w:eastAsia="Times New Roman"/>
+          <w:lang w:val="en-US" w:eastAsia="pt-BR"/>
+        </w:rPr>
+        <w:t>os</w:t>
+      </w:r>
+      <w:proofErr w:type="spellEnd"/>
+      <w:r>
+        <w:rPr>
+          <w:rFonts w:eastAsia="Times New Roman"/>
+          <w:lang w:val="en-US" w:eastAsia="pt-BR"/>
+        </w:rPr>
+        <w:t xml:space="preserve"> </w:t>
+      </w:r>
+      <w:proofErr w:type="spellStart"/>
+      <w:r>
+        <w:rPr>
+          <w:rFonts w:eastAsia="Times New Roman"/>
+          <w:lang w:val="en-US" w:eastAsia="pt-BR"/>
+        </w:rPr>
+        <w:t>seguintes</w:t>
+      </w:r>
+      <w:proofErr w:type="spellEnd"/>
+      <w:r>
+        <w:rPr>
+          <w:rFonts w:eastAsia="Times New Roman"/>
+          <w:lang w:val="en-US" w:eastAsia="pt-BR"/>
+        </w:rPr>
+        <w:t xml:space="preserve"> </w:t>
+      </w:r>
+      <w:proofErr w:type="spellStart"/>
+      <w:r>
+        <w:rPr>
+          <w:rFonts w:eastAsia="Times New Roman"/>
+          <w:lang w:val="en-US" w:eastAsia="pt-BR"/>
+        </w:rPr>
+        <w:t>critérios</w:t>
+      </w:r>
+      <w:proofErr w:type="spellEnd"/>
+      <w:r>
+        <w:rPr>
+          <w:rFonts w:eastAsia="Times New Roman"/>
+          <w:lang w:val="en-US" w:eastAsia="pt-BR"/>
+        </w:rPr>
+        <w:t>:</w:t>
       </w:r>
       <w:r>
         <w:rPr>
@@ -12635,6 +16918,7 @@
                 <w:lang w:val="pt-BR" w:eastAsia="pt-BR"/>
               </w:rPr>
             </w:pPr>
+            <w:proofErr w:type="spellStart"/>
             <w:r>
               <w:rPr>
                 <w:rFonts w:eastAsia="Times New Roman"/>
@@ -12642,6 +16926,7 @@
               </w:rPr>
               <w:t>Indicador</w:t>
             </w:r>
+            <w:proofErr w:type="spellEnd"/>
             <w:r>
               <w:rPr>
                 <w:rFonts w:eastAsia="Times New Roman"/>
@@ -12710,6 +16995,7 @@
                 <w:lang w:val="pt-BR" w:eastAsia="pt-BR"/>
               </w:rPr>
             </w:pPr>
+            <w:proofErr w:type="spellStart"/>
             <w:r>
               <w:rPr>
                 <w:rFonts w:eastAsia="Times New Roman"/>
@@ -12717,6 +17003,7 @@
               </w:rPr>
               <w:t>Amarelo</w:t>
             </w:r>
+            <w:proofErr w:type="spellEnd"/>
             <w:r>
               <w:rPr>
                 <w:rFonts w:eastAsia="Times New Roman"/>
@@ -13075,21 +17362,373 @@
           <w:rFonts w:eastAsia="Times New Roman"/>
           <w:lang w:val="en-US" w:eastAsia="pt-BR"/>
         </w:rPr>
-        <w:t xml:space="preserve">Com esses valores, podemos ver que o projeto está ligeiramente atrasado (SPI amarelo) e excedendo </w:t>
-      </w:r>
+        <w:t xml:space="preserve">Com esses </w:t>
+      </w:r>
+      <w:proofErr w:type="spellStart"/>
       <w:r>
         <w:rPr>
           <w:rFonts w:eastAsia="Times New Roman"/>
           <w:lang w:val="en-US" w:eastAsia="pt-BR"/>
         </w:rPr>
-        <w:t xml:space="preserve">  </w:t>
-      </w:r>
+        <w:t>valores</w:t>
+      </w:r>
+      <w:proofErr w:type="spellEnd"/>
       <w:r>
         <w:rPr>
           <w:rFonts w:eastAsia="Times New Roman"/>
           <w:lang w:val="en-US" w:eastAsia="pt-BR"/>
         </w:rPr>
-        <w:t>o orçamento (CPI vermelho), indicando a necessidade de ajustes e ações corretivas para alinhar o desempenho do projeto com as expectativas planejadas.</w:t>
+        <w:t xml:space="preserve">, </w:t>
+      </w:r>
+      <w:proofErr w:type="spellStart"/>
+      <w:r>
+        <w:rPr>
+          <w:rFonts w:eastAsia="Times New Roman"/>
+          <w:lang w:val="en-US" w:eastAsia="pt-BR"/>
+        </w:rPr>
+        <w:t>podemos</w:t>
+      </w:r>
+      <w:proofErr w:type="spellEnd"/>
+      <w:r>
+        <w:rPr>
+          <w:rFonts w:eastAsia="Times New Roman"/>
+          <w:lang w:val="en-US" w:eastAsia="pt-BR"/>
+        </w:rPr>
+        <w:t xml:space="preserve"> </w:t>
+      </w:r>
+      <w:proofErr w:type="spellStart"/>
+      <w:r>
+        <w:rPr>
+          <w:rFonts w:eastAsia="Times New Roman"/>
+          <w:lang w:val="en-US" w:eastAsia="pt-BR"/>
+        </w:rPr>
+        <w:t>ver</w:t>
+      </w:r>
+      <w:proofErr w:type="spellEnd"/>
+      <w:r>
+        <w:rPr>
+          <w:rFonts w:eastAsia="Times New Roman"/>
+          <w:lang w:val="en-US" w:eastAsia="pt-BR"/>
+        </w:rPr>
+        <w:t xml:space="preserve"> que </w:t>
+      </w:r>
+      <w:proofErr w:type="spellStart"/>
+      <w:r>
+        <w:rPr>
+          <w:rFonts w:eastAsia="Times New Roman"/>
+          <w:lang w:val="en-US" w:eastAsia="pt-BR"/>
+        </w:rPr>
+        <w:t>o</w:t>
+      </w:r>
+      <w:proofErr w:type="spellEnd"/>
+      <w:r>
+        <w:rPr>
+          <w:rFonts w:eastAsia="Times New Roman"/>
+          <w:lang w:val="en-US" w:eastAsia="pt-BR"/>
+        </w:rPr>
+        <w:t xml:space="preserve"> </w:t>
+      </w:r>
+      <w:proofErr w:type="spellStart"/>
+      <w:r>
+        <w:rPr>
+          <w:rFonts w:eastAsia="Times New Roman"/>
+          <w:lang w:val="en-US" w:eastAsia="pt-BR"/>
+        </w:rPr>
+        <w:t>projeto</w:t>
+      </w:r>
+      <w:proofErr w:type="spellEnd"/>
+      <w:r>
+        <w:rPr>
+          <w:rFonts w:eastAsia="Times New Roman"/>
+          <w:lang w:val="en-US" w:eastAsia="pt-BR"/>
+        </w:rPr>
+        <w:t xml:space="preserve"> </w:t>
+      </w:r>
+      <w:proofErr w:type="spellStart"/>
+      <w:r>
+        <w:rPr>
+          <w:rFonts w:eastAsia="Times New Roman"/>
+          <w:lang w:val="en-US" w:eastAsia="pt-BR"/>
+        </w:rPr>
+        <w:t>está</w:t>
+      </w:r>
+      <w:proofErr w:type="spellEnd"/>
+      <w:r>
+        <w:rPr>
+          <w:rFonts w:eastAsia="Times New Roman"/>
+          <w:lang w:val="en-US" w:eastAsia="pt-BR"/>
+        </w:rPr>
+        <w:t xml:space="preserve"> </w:t>
+      </w:r>
+      <w:proofErr w:type="spellStart"/>
+      <w:r>
+        <w:rPr>
+          <w:rFonts w:eastAsia="Times New Roman"/>
+          <w:lang w:val="en-US" w:eastAsia="pt-BR"/>
+        </w:rPr>
+        <w:t>ligeiramente</w:t>
+      </w:r>
+      <w:proofErr w:type="spellEnd"/>
+      <w:r>
+        <w:rPr>
+          <w:rFonts w:eastAsia="Times New Roman"/>
+          <w:lang w:val="en-US" w:eastAsia="pt-BR"/>
+        </w:rPr>
+        <w:t xml:space="preserve"> </w:t>
+      </w:r>
+      <w:proofErr w:type="spellStart"/>
+      <w:r>
+        <w:rPr>
+          <w:rFonts w:eastAsia="Times New Roman"/>
+          <w:lang w:val="en-US" w:eastAsia="pt-BR"/>
+        </w:rPr>
+        <w:t>atrasado</w:t>
+      </w:r>
+      <w:proofErr w:type="spellEnd"/>
+      <w:r>
+        <w:rPr>
+          <w:rFonts w:eastAsia="Times New Roman"/>
+          <w:lang w:val="en-US" w:eastAsia="pt-BR"/>
+        </w:rPr>
+        <w:t xml:space="preserve"> (SPI </w:t>
+      </w:r>
+      <w:proofErr w:type="spellStart"/>
+      <w:r>
+        <w:rPr>
+          <w:rFonts w:eastAsia="Times New Roman"/>
+          <w:lang w:val="en-US" w:eastAsia="pt-BR"/>
+        </w:rPr>
+        <w:t>amarelo</w:t>
+      </w:r>
+      <w:proofErr w:type="spellEnd"/>
+      <w:r>
+        <w:rPr>
+          <w:rFonts w:eastAsia="Times New Roman"/>
+          <w:lang w:val="en-US" w:eastAsia="pt-BR"/>
+        </w:rPr>
+        <w:t xml:space="preserve">) e </w:t>
+      </w:r>
+      <w:proofErr w:type="spellStart"/>
+      <w:r>
+        <w:rPr>
+          <w:rFonts w:eastAsia="Times New Roman"/>
+          <w:lang w:val="en-US" w:eastAsia="pt-BR"/>
+        </w:rPr>
+        <w:t>excedendo</w:t>
+      </w:r>
+      <w:proofErr w:type="spellEnd"/>
+      <w:r>
+        <w:rPr>
+          <w:rFonts w:eastAsia="Times New Roman"/>
+          <w:lang w:val="en-US" w:eastAsia="pt-BR"/>
+        </w:rPr>
+        <w:t xml:space="preserve"> </w:t>
+      </w:r>
+      <w:r>
+        <w:rPr>
+          <w:rFonts w:eastAsia="Times New Roman"/>
+          <w:lang w:val="en-US" w:eastAsia="pt-BR"/>
+        </w:rPr>
+        <w:t xml:space="preserve">  </w:t>
+      </w:r>
+      <w:r>
+        <w:rPr>
+          <w:rFonts w:eastAsia="Times New Roman"/>
+          <w:lang w:val="en-US" w:eastAsia="pt-BR"/>
+        </w:rPr>
+        <w:t xml:space="preserve">o </w:t>
+      </w:r>
+      <w:proofErr w:type="spellStart"/>
+      <w:r>
+        <w:rPr>
+          <w:rFonts w:eastAsia="Times New Roman"/>
+          <w:lang w:val="en-US" w:eastAsia="pt-BR"/>
+        </w:rPr>
+        <w:t>orçamento</w:t>
+      </w:r>
+      <w:proofErr w:type="spellEnd"/>
+      <w:r>
+        <w:rPr>
+          <w:rFonts w:eastAsia="Times New Roman"/>
+          <w:lang w:val="en-US" w:eastAsia="pt-BR"/>
+        </w:rPr>
+        <w:t xml:space="preserve"> (CPI </w:t>
+      </w:r>
+      <w:proofErr w:type="spellStart"/>
+      <w:r>
+        <w:rPr>
+          <w:rFonts w:eastAsia="Times New Roman"/>
+          <w:lang w:val="en-US" w:eastAsia="pt-BR"/>
+        </w:rPr>
+        <w:t>vermelho</w:t>
+      </w:r>
+      <w:proofErr w:type="spellEnd"/>
+      <w:r>
+        <w:rPr>
+          <w:rFonts w:eastAsia="Times New Roman"/>
+          <w:lang w:val="en-US" w:eastAsia="pt-BR"/>
+        </w:rPr>
+        <w:t xml:space="preserve">), </w:t>
+      </w:r>
+      <w:proofErr w:type="spellStart"/>
+      <w:r>
+        <w:rPr>
+          <w:rFonts w:eastAsia="Times New Roman"/>
+          <w:lang w:val="en-US" w:eastAsia="pt-BR"/>
+        </w:rPr>
+        <w:t>indicando</w:t>
+      </w:r>
+      <w:proofErr w:type="spellEnd"/>
+      <w:r>
+        <w:rPr>
+          <w:rFonts w:eastAsia="Times New Roman"/>
+          <w:lang w:val="en-US" w:eastAsia="pt-BR"/>
+        </w:rPr>
+        <w:t xml:space="preserve"> a </w:t>
+      </w:r>
+      <w:proofErr w:type="spellStart"/>
+      <w:r>
+        <w:rPr>
+          <w:rFonts w:eastAsia="Times New Roman"/>
+          <w:lang w:val="en-US" w:eastAsia="pt-BR"/>
+        </w:rPr>
+        <w:t>necessidade</w:t>
+      </w:r>
+      <w:proofErr w:type="spellEnd"/>
+      <w:r>
+        <w:rPr>
+          <w:rFonts w:eastAsia="Times New Roman"/>
+          <w:lang w:val="en-US" w:eastAsia="pt-BR"/>
+        </w:rPr>
+        <w:t xml:space="preserve"> de </w:t>
+      </w:r>
+      <w:proofErr w:type="spellStart"/>
+      <w:r>
+        <w:rPr>
+          <w:rFonts w:eastAsia="Times New Roman"/>
+          <w:lang w:val="en-US" w:eastAsia="pt-BR"/>
+        </w:rPr>
+        <w:t>ajustes</w:t>
+      </w:r>
+      <w:proofErr w:type="spellEnd"/>
+      <w:r>
+        <w:rPr>
+          <w:rFonts w:eastAsia="Times New Roman"/>
+          <w:lang w:val="en-US" w:eastAsia="pt-BR"/>
+        </w:rPr>
+        <w:t xml:space="preserve"> e </w:t>
+      </w:r>
+      <w:proofErr w:type="spellStart"/>
+      <w:r>
+        <w:rPr>
+          <w:rFonts w:eastAsia="Times New Roman"/>
+          <w:lang w:val="en-US" w:eastAsia="pt-BR"/>
+        </w:rPr>
+        <w:t>ações</w:t>
+      </w:r>
+      <w:proofErr w:type="spellEnd"/>
+      <w:r>
+        <w:rPr>
+          <w:rFonts w:eastAsia="Times New Roman"/>
+          <w:lang w:val="en-US" w:eastAsia="pt-BR"/>
+        </w:rPr>
+        <w:t xml:space="preserve"> </w:t>
+      </w:r>
+      <w:proofErr w:type="spellStart"/>
+      <w:r>
+        <w:rPr>
+          <w:rFonts w:eastAsia="Times New Roman"/>
+          <w:lang w:val="en-US" w:eastAsia="pt-BR"/>
+        </w:rPr>
+        <w:t>corretivas</w:t>
+      </w:r>
+      <w:proofErr w:type="spellEnd"/>
+      <w:r>
+        <w:rPr>
+          <w:rFonts w:eastAsia="Times New Roman"/>
+          <w:lang w:val="en-US" w:eastAsia="pt-BR"/>
+        </w:rPr>
+        <w:t xml:space="preserve"> para </w:t>
+      </w:r>
+      <w:proofErr w:type="spellStart"/>
+      <w:r>
+        <w:rPr>
+          <w:rFonts w:eastAsia="Times New Roman"/>
+          <w:lang w:val="en-US" w:eastAsia="pt-BR"/>
+        </w:rPr>
+        <w:t>alinhar</w:t>
+      </w:r>
+      <w:proofErr w:type="spellEnd"/>
+      <w:r>
+        <w:rPr>
+          <w:rFonts w:eastAsia="Times New Roman"/>
+          <w:lang w:val="en-US" w:eastAsia="pt-BR"/>
+        </w:rPr>
+        <w:t xml:space="preserve"> o </w:t>
+      </w:r>
+      <w:proofErr w:type="spellStart"/>
+      <w:r>
+        <w:rPr>
+          <w:rFonts w:eastAsia="Times New Roman"/>
+          <w:lang w:val="en-US" w:eastAsia="pt-BR"/>
+        </w:rPr>
+        <w:t>desempenho</w:t>
+      </w:r>
+      <w:proofErr w:type="spellEnd"/>
+      <w:r>
+        <w:rPr>
+          <w:rFonts w:eastAsia="Times New Roman"/>
+          <w:lang w:val="en-US" w:eastAsia="pt-BR"/>
+        </w:rPr>
+        <w:t xml:space="preserve"> do </w:t>
+      </w:r>
+      <w:proofErr w:type="spellStart"/>
+      <w:r>
+        <w:rPr>
+          <w:rFonts w:eastAsia="Times New Roman"/>
+          <w:lang w:val="en-US" w:eastAsia="pt-BR"/>
+        </w:rPr>
+        <w:t>projeto</w:t>
+      </w:r>
+      <w:proofErr w:type="spellEnd"/>
+      <w:r>
+        <w:rPr>
+          <w:rFonts w:eastAsia="Times New Roman"/>
+          <w:lang w:val="en-US" w:eastAsia="pt-BR"/>
+        </w:rPr>
+        <w:t xml:space="preserve"> com as </w:t>
+      </w:r>
+      <w:proofErr w:type="spellStart"/>
+      <w:r>
+        <w:rPr>
+          <w:rFonts w:eastAsia="Times New Roman"/>
+          <w:lang w:val="en-US" w:eastAsia="pt-BR"/>
+        </w:rPr>
+        <w:t>expectativas</w:t>
+      </w:r>
+      <w:proofErr w:type="spellEnd"/>
+      <w:r>
+        <w:rPr>
+          <w:rFonts w:eastAsia="Times New Roman"/>
+          <w:lang w:val="en-US" w:eastAsia="pt-BR"/>
+        </w:rPr>
+        <w:t xml:space="preserve"> </w:t>
+      </w:r>
+      <w:proofErr w:type="spellStart"/>
+      <w:r>
+        <w:rPr>
+          <w:rFonts w:eastAsia="Times New Roman"/>
+          <w:lang w:val="en-US" w:eastAsia="pt-BR"/>
+        </w:rPr>
+        <w:t>planejadas</w:t>
+      </w:r>
+      <w:proofErr w:type="spellEnd"/>
+      <w:r>
+        <w:rPr>
+          <w:rFonts w:eastAsia="Times New Roman"/>
+          <w:lang w:val="en-US" w:eastAsia="pt-BR"/>
+        </w:rPr>
+        <w:t>.</w:t>
       </w:r>
       <w:r>
         <w:rPr>
@@ -13145,7 +17784,327 @@
           <w:rFonts w:eastAsia="Times New Roman"/>
           <w:lang w:val="en-US" w:eastAsia="pt-BR"/>
         </w:rPr>
-        <w:t>A comunicação desses indicadores será realizada através do Status Report Semanal, no tópico Sumário Executivo, fornecendo uma visão clara do desempenho do projeto em relação aos custos planejados.</w:t>
+        <w:t xml:space="preserve">A </w:t>
+      </w:r>
+      <w:proofErr w:type="spellStart"/>
+      <w:r>
+        <w:rPr>
+          <w:rFonts w:eastAsia="Times New Roman"/>
+          <w:lang w:val="en-US" w:eastAsia="pt-BR"/>
+        </w:rPr>
+        <w:t>comunicação</w:t>
+      </w:r>
+      <w:proofErr w:type="spellEnd"/>
+      <w:r>
+        <w:rPr>
+          <w:rFonts w:eastAsia="Times New Roman"/>
+          <w:lang w:val="en-US" w:eastAsia="pt-BR"/>
+        </w:rPr>
+        <w:t xml:space="preserve"> </w:t>
+      </w:r>
+      <w:proofErr w:type="spellStart"/>
+      <w:r>
+        <w:rPr>
+          <w:rFonts w:eastAsia="Times New Roman"/>
+          <w:lang w:val="en-US" w:eastAsia="pt-BR"/>
+        </w:rPr>
+        <w:t>desses</w:t>
+      </w:r>
+      <w:proofErr w:type="spellEnd"/>
+      <w:r>
+        <w:rPr>
+          <w:rFonts w:eastAsia="Times New Roman"/>
+          <w:lang w:val="en-US" w:eastAsia="pt-BR"/>
+        </w:rPr>
+        <w:t xml:space="preserve"> </w:t>
+      </w:r>
+      <w:proofErr w:type="spellStart"/>
+      <w:r>
+        <w:rPr>
+          <w:rFonts w:eastAsia="Times New Roman"/>
+          <w:lang w:val="en-US" w:eastAsia="pt-BR"/>
+        </w:rPr>
+        <w:t>indicadores</w:t>
+      </w:r>
+      <w:proofErr w:type="spellEnd"/>
+      <w:r>
+        <w:rPr>
+          <w:rFonts w:eastAsia="Times New Roman"/>
+          <w:lang w:val="en-US" w:eastAsia="pt-BR"/>
+        </w:rPr>
+        <w:t xml:space="preserve"> </w:t>
+      </w:r>
+      <w:proofErr w:type="spellStart"/>
+      <w:r>
+        <w:rPr>
+          <w:rFonts w:eastAsia="Times New Roman"/>
+          <w:lang w:val="en-US" w:eastAsia="pt-BR"/>
+        </w:rPr>
+        <w:t>será</w:t>
+      </w:r>
+      <w:proofErr w:type="spellEnd"/>
+      <w:r>
+        <w:rPr>
+          <w:rFonts w:eastAsia="Times New Roman"/>
+          <w:lang w:val="en-US" w:eastAsia="pt-BR"/>
+        </w:rPr>
+        <w:t xml:space="preserve"> </w:t>
+      </w:r>
+      <w:proofErr w:type="spellStart"/>
+      <w:r>
+        <w:rPr>
+          <w:rFonts w:eastAsia="Times New Roman"/>
+          <w:lang w:val="en-US" w:eastAsia="pt-BR"/>
+        </w:rPr>
+        <w:t>realizada</w:t>
+      </w:r>
+      <w:proofErr w:type="spellEnd"/>
+      <w:r>
+        <w:rPr>
+          <w:rFonts w:eastAsia="Times New Roman"/>
+          <w:lang w:val="en-US" w:eastAsia="pt-BR"/>
+        </w:rPr>
+        <w:t xml:space="preserve"> </w:t>
+      </w:r>
+      <w:proofErr w:type="spellStart"/>
+      <w:r>
+        <w:rPr>
+          <w:rFonts w:eastAsia="Times New Roman"/>
+          <w:lang w:val="en-US" w:eastAsia="pt-BR"/>
+        </w:rPr>
+        <w:t>através</w:t>
+      </w:r>
+      <w:proofErr w:type="spellEnd"/>
+      <w:r>
+        <w:rPr>
+          <w:rFonts w:eastAsia="Times New Roman"/>
+          <w:lang w:val="en-US" w:eastAsia="pt-BR"/>
+        </w:rPr>
+        <w:t xml:space="preserve"> do Status Report </w:t>
+      </w:r>
+      <w:proofErr w:type="spellStart"/>
+      <w:r>
+        <w:rPr>
+          <w:rFonts w:eastAsia="Times New Roman"/>
+          <w:lang w:val="en-US" w:eastAsia="pt-BR"/>
+        </w:rPr>
+        <w:t>Semanal</w:t>
+      </w:r>
+      <w:proofErr w:type="spellEnd"/>
+      <w:r>
+        <w:rPr>
+          <w:rFonts w:eastAsia="Times New Roman"/>
+          <w:lang w:val="en-US" w:eastAsia="pt-BR"/>
+        </w:rPr>
+        <w:t xml:space="preserve">, no </w:t>
+      </w:r>
+      <w:proofErr w:type="spellStart"/>
+      <w:r>
+        <w:rPr>
+          <w:rFonts w:eastAsia="Times New Roman"/>
+          <w:lang w:val="en-US" w:eastAsia="pt-BR"/>
+        </w:rPr>
+        <w:t>tópico</w:t>
+      </w:r>
+      <w:proofErr w:type="spellEnd"/>
+      <w:r>
+        <w:rPr>
+          <w:rFonts w:eastAsia="Times New Roman"/>
+          <w:lang w:val="en-US" w:eastAsia="pt-BR"/>
+        </w:rPr>
+        <w:t xml:space="preserve"> </w:t>
+      </w:r>
+      <w:proofErr w:type="spellStart"/>
+      <w:r>
+        <w:rPr>
+          <w:rFonts w:eastAsia="Times New Roman"/>
+          <w:lang w:val="en-US" w:eastAsia="pt-BR"/>
+        </w:rPr>
+        <w:t>Sumário</w:t>
+      </w:r>
+      <w:proofErr w:type="spellEnd"/>
+      <w:r>
+        <w:rPr>
+          <w:rFonts w:eastAsia="Times New Roman"/>
+          <w:lang w:val="en-US" w:eastAsia="pt-BR"/>
+        </w:rPr>
+        <w:t xml:space="preserve"> </w:t>
+      </w:r>
+      <w:proofErr w:type="spellStart"/>
+      <w:r>
+        <w:rPr>
+          <w:rFonts w:eastAsia="Times New Roman"/>
+          <w:lang w:val="en-US" w:eastAsia="pt-BR"/>
+        </w:rPr>
+        <w:t>Executivo</w:t>
+      </w:r>
+      <w:proofErr w:type="spellEnd"/>
+      <w:r>
+        <w:rPr>
+          <w:rFonts w:eastAsia="Times New Roman"/>
+          <w:lang w:val="en-US" w:eastAsia="pt-BR"/>
+        </w:rPr>
+        <w:t xml:space="preserve">, </w:t>
+      </w:r>
+      <w:proofErr w:type="spellStart"/>
+      <w:r>
+        <w:rPr>
+          <w:rFonts w:eastAsia="Times New Roman"/>
+          <w:lang w:val="en-US" w:eastAsia="pt-BR"/>
+        </w:rPr>
+        <w:t>fornecendo</w:t>
+      </w:r>
+      <w:proofErr w:type="spellEnd"/>
+      <w:r>
+        <w:rPr>
+          <w:rFonts w:eastAsia="Times New Roman"/>
+          <w:lang w:val="en-US" w:eastAsia="pt-BR"/>
+        </w:rPr>
+        <w:t xml:space="preserve"> </w:t>
+      </w:r>
+      <w:proofErr w:type="spellStart"/>
+      <w:r>
+        <w:rPr>
+          <w:rFonts w:eastAsia="Times New Roman"/>
+          <w:lang w:val="en-US" w:eastAsia="pt-BR"/>
+        </w:rPr>
+        <w:t>uma</w:t>
+      </w:r>
+      <w:proofErr w:type="spellEnd"/>
+      <w:r>
+        <w:rPr>
+          <w:rFonts w:eastAsia="Times New Roman"/>
+          <w:lang w:val="en-US" w:eastAsia="pt-BR"/>
+        </w:rPr>
+        <w:t xml:space="preserve"> </w:t>
+      </w:r>
+      <w:proofErr w:type="spellStart"/>
+      <w:r>
+        <w:rPr>
+          <w:rFonts w:eastAsia="Times New Roman"/>
+          <w:lang w:val="en-US" w:eastAsia="pt-BR"/>
+        </w:rPr>
+        <w:t>visão</w:t>
+      </w:r>
+      <w:proofErr w:type="spellEnd"/>
+      <w:r>
+        <w:rPr>
+          <w:rFonts w:eastAsia="Times New Roman"/>
+          <w:lang w:val="en-US" w:eastAsia="pt-BR"/>
+        </w:rPr>
+        <w:t xml:space="preserve"> </w:t>
+      </w:r>
+      <w:proofErr w:type="spellStart"/>
+      <w:r>
+        <w:rPr>
+          <w:rFonts w:eastAsia="Times New Roman"/>
+          <w:lang w:val="en-US" w:eastAsia="pt-BR"/>
+        </w:rPr>
+        <w:t>clara</w:t>
+      </w:r>
+      <w:proofErr w:type="spellEnd"/>
+      <w:r>
+        <w:rPr>
+          <w:rFonts w:eastAsia="Times New Roman"/>
+          <w:lang w:val="en-US" w:eastAsia="pt-BR"/>
+        </w:rPr>
+        <w:t xml:space="preserve"> do </w:t>
+      </w:r>
+      <w:proofErr w:type="spellStart"/>
+      <w:r>
+        <w:rPr>
+          <w:rFonts w:eastAsia="Times New Roman"/>
+          <w:lang w:val="en-US" w:eastAsia="pt-BR"/>
+        </w:rPr>
+        <w:t>desempenho</w:t>
+      </w:r>
+      <w:proofErr w:type="spellEnd"/>
+      <w:r>
+        <w:rPr>
+          <w:rFonts w:eastAsia="Times New Roman"/>
+          <w:lang w:val="en-US" w:eastAsia="pt-BR"/>
+        </w:rPr>
+        <w:t xml:space="preserve"> do </w:t>
+      </w:r>
+      <w:proofErr w:type="spellStart"/>
+      <w:r>
+        <w:rPr>
+          <w:rFonts w:eastAsia="Times New Roman"/>
+          <w:lang w:val="en-US" w:eastAsia="pt-BR"/>
+        </w:rPr>
+        <w:t>projeto</w:t>
+      </w:r>
+      <w:proofErr w:type="spellEnd"/>
+      <w:r>
+        <w:rPr>
+          <w:rFonts w:eastAsia="Times New Roman"/>
+          <w:lang w:val="en-US" w:eastAsia="pt-BR"/>
+        </w:rPr>
+        <w:t xml:space="preserve"> </w:t>
+      </w:r>
+      <w:proofErr w:type="spellStart"/>
+      <w:r>
+        <w:rPr>
+          <w:rFonts w:eastAsia="Times New Roman"/>
+          <w:lang w:val="en-US" w:eastAsia="pt-BR"/>
+        </w:rPr>
+        <w:t>em</w:t>
+      </w:r>
+      <w:proofErr w:type="spellEnd"/>
+      <w:r>
+        <w:rPr>
+          <w:rFonts w:eastAsia="Times New Roman"/>
+          <w:lang w:val="en-US" w:eastAsia="pt-BR"/>
+        </w:rPr>
+        <w:t xml:space="preserve"> </w:t>
+      </w:r>
+      <w:proofErr w:type="spellStart"/>
+      <w:r>
+        <w:rPr>
+          <w:rFonts w:eastAsia="Times New Roman"/>
+          <w:lang w:val="en-US" w:eastAsia="pt-BR"/>
+        </w:rPr>
+        <w:t>relação</w:t>
+      </w:r>
+      <w:proofErr w:type="spellEnd"/>
+      <w:r>
+        <w:rPr>
+          <w:rFonts w:eastAsia="Times New Roman"/>
+          <w:lang w:val="en-US" w:eastAsia="pt-BR"/>
+        </w:rPr>
+        <w:t xml:space="preserve"> </w:t>
+      </w:r>
+      <w:proofErr w:type="spellStart"/>
+      <w:r>
+        <w:rPr>
+          <w:rFonts w:eastAsia="Times New Roman"/>
+          <w:lang w:val="en-US" w:eastAsia="pt-BR"/>
+        </w:rPr>
+        <w:t>aos</w:t>
+      </w:r>
+      <w:proofErr w:type="spellEnd"/>
+      <w:r>
+        <w:rPr>
+          <w:rFonts w:eastAsia="Times New Roman"/>
+          <w:lang w:val="en-US" w:eastAsia="pt-BR"/>
+        </w:rPr>
+        <w:t xml:space="preserve"> custos </w:t>
+      </w:r>
+      <w:proofErr w:type="spellStart"/>
+      <w:r>
+        <w:rPr>
+          <w:rFonts w:eastAsia="Times New Roman"/>
+          <w:lang w:val="en-US" w:eastAsia="pt-BR"/>
+        </w:rPr>
+        <w:t>planejados</w:t>
+      </w:r>
+      <w:proofErr w:type="spellEnd"/>
+      <w:r>
+        <w:rPr>
+          <w:rFonts w:eastAsia="Times New Roman"/>
+          <w:lang w:val="en-US" w:eastAsia="pt-BR"/>
+        </w:rPr>
+        <w:t>.</w:t>
       </w:r>
       <w:r>
         <w:rPr>
@@ -13194,7 +18153,103 @@
           <w:rFonts w:eastAsia="Times New Roman"/>
           <w:lang w:val="en-US" w:eastAsia="pt-BR"/>
         </w:rPr>
-        <w:t>Para isso, a linha base de tempo e custos é salva após a conclusão do planejamento. </w:t>
+        <w:t xml:space="preserve">Para </w:t>
+      </w:r>
+      <w:proofErr w:type="spellStart"/>
+      <w:r>
+        <w:rPr>
+          <w:rFonts w:eastAsia="Times New Roman"/>
+          <w:lang w:val="en-US" w:eastAsia="pt-BR"/>
+        </w:rPr>
+        <w:t>isso</w:t>
+      </w:r>
+      <w:proofErr w:type="spellEnd"/>
+      <w:r>
+        <w:rPr>
+          <w:rFonts w:eastAsia="Times New Roman"/>
+          <w:lang w:val="en-US" w:eastAsia="pt-BR"/>
+        </w:rPr>
+        <w:t xml:space="preserve">, a </w:t>
+      </w:r>
+      <w:proofErr w:type="spellStart"/>
+      <w:r>
+        <w:rPr>
+          <w:rFonts w:eastAsia="Times New Roman"/>
+          <w:lang w:val="en-US" w:eastAsia="pt-BR"/>
+        </w:rPr>
+        <w:t>linha</w:t>
+      </w:r>
+      <w:proofErr w:type="spellEnd"/>
+      <w:r>
+        <w:rPr>
+          <w:rFonts w:eastAsia="Times New Roman"/>
+          <w:lang w:val="en-US" w:eastAsia="pt-BR"/>
+        </w:rPr>
+        <w:t xml:space="preserve"> base de tempo e custos é </w:t>
+      </w:r>
+      <w:proofErr w:type="spellStart"/>
+      <w:r>
+        <w:rPr>
+          <w:rFonts w:eastAsia="Times New Roman"/>
+          <w:lang w:val="en-US" w:eastAsia="pt-BR"/>
+        </w:rPr>
+        <w:t>salva</w:t>
+      </w:r>
+      <w:proofErr w:type="spellEnd"/>
+      <w:r>
+        <w:rPr>
+          <w:rFonts w:eastAsia="Times New Roman"/>
+          <w:lang w:val="en-US" w:eastAsia="pt-BR"/>
+        </w:rPr>
+        <w:t xml:space="preserve"> </w:t>
+      </w:r>
+      <w:proofErr w:type="spellStart"/>
+      <w:r>
+        <w:rPr>
+          <w:rFonts w:eastAsia="Times New Roman"/>
+          <w:lang w:val="en-US" w:eastAsia="pt-BR"/>
+        </w:rPr>
+        <w:t>após</w:t>
+      </w:r>
+      <w:proofErr w:type="spellEnd"/>
+      <w:r>
+        <w:rPr>
+          <w:rFonts w:eastAsia="Times New Roman"/>
+          <w:lang w:val="en-US" w:eastAsia="pt-BR"/>
+        </w:rPr>
+        <w:t xml:space="preserve"> a </w:t>
+      </w:r>
+      <w:proofErr w:type="spellStart"/>
+      <w:r>
+        <w:rPr>
+          <w:rFonts w:eastAsia="Times New Roman"/>
+          <w:lang w:val="en-US" w:eastAsia="pt-BR"/>
+        </w:rPr>
+        <w:t>conclusão</w:t>
+      </w:r>
+      <w:proofErr w:type="spellEnd"/>
+      <w:r>
+        <w:rPr>
+          <w:rFonts w:eastAsia="Times New Roman"/>
+          <w:lang w:val="en-US" w:eastAsia="pt-BR"/>
+        </w:rPr>
+        <w:t xml:space="preserve"> do </w:t>
+      </w:r>
+      <w:proofErr w:type="spellStart"/>
+      <w:r>
+        <w:rPr>
+          <w:rFonts w:eastAsia="Times New Roman"/>
+          <w:lang w:val="en-US" w:eastAsia="pt-BR"/>
+        </w:rPr>
+        <w:t>planejamento</w:t>
+      </w:r>
+      <w:proofErr w:type="spellEnd"/>
+      <w:r>
+        <w:rPr>
+          <w:rFonts w:eastAsia="Times New Roman"/>
+          <w:lang w:val="en-US" w:eastAsia="pt-BR"/>
+        </w:rPr>
+        <w:t>. </w:t>
       </w:r>
       <w:r>
         <w:rPr>
@@ -13215,12 +18270,309 @@
           <w:lang w:val="en-US" w:eastAsia="pt-BR"/>
         </w:rPr>
       </w:pPr>
+      <w:proofErr w:type="spellStart"/>
       <w:r>
         <w:rPr>
           <w:rFonts w:eastAsia="Times New Roman"/>
           <w:lang w:val="en-US" w:eastAsia="pt-BR"/>
         </w:rPr>
-        <w:t>Após isso, será feito o acompanhamento semanal entre o planejado (linha de base salva) com o realizado. A comunicação dos indicadores será feita através do Status Report Semanal no tópico Sumário Executivo.</w:t>
+        <w:t>Após</w:t>
+      </w:r>
+      <w:proofErr w:type="spellEnd"/>
+      <w:r>
+        <w:rPr>
+          <w:rFonts w:eastAsia="Times New Roman"/>
+          <w:lang w:val="en-US" w:eastAsia="pt-BR"/>
+        </w:rPr>
+        <w:t xml:space="preserve"> </w:t>
+      </w:r>
+      <w:proofErr w:type="spellStart"/>
+      <w:r>
+        <w:rPr>
+          <w:rFonts w:eastAsia="Times New Roman"/>
+          <w:lang w:val="en-US" w:eastAsia="pt-BR"/>
+        </w:rPr>
+        <w:t>isso</w:t>
+      </w:r>
+      <w:proofErr w:type="spellEnd"/>
+      <w:r>
+        <w:rPr>
+          <w:rFonts w:eastAsia="Times New Roman"/>
+          <w:lang w:val="en-US" w:eastAsia="pt-BR"/>
+        </w:rPr>
+        <w:t xml:space="preserve">, </w:t>
+      </w:r>
+      <w:proofErr w:type="spellStart"/>
+      <w:r>
+        <w:rPr>
+          <w:rFonts w:eastAsia="Times New Roman"/>
+          <w:lang w:val="en-US" w:eastAsia="pt-BR"/>
+        </w:rPr>
+        <w:t>será</w:t>
+      </w:r>
+      <w:proofErr w:type="spellEnd"/>
+      <w:r>
+        <w:rPr>
+          <w:rFonts w:eastAsia="Times New Roman"/>
+          <w:lang w:val="en-US" w:eastAsia="pt-BR"/>
+        </w:rPr>
+        <w:t xml:space="preserve"> </w:t>
+      </w:r>
+      <w:proofErr w:type="spellStart"/>
+      <w:r>
+        <w:rPr>
+          <w:rFonts w:eastAsia="Times New Roman"/>
+          <w:lang w:val="en-US" w:eastAsia="pt-BR"/>
+        </w:rPr>
+        <w:t>feito</w:t>
+      </w:r>
+      <w:proofErr w:type="spellEnd"/>
+      <w:r>
+        <w:rPr>
+          <w:rFonts w:eastAsia="Times New Roman"/>
+          <w:lang w:val="en-US" w:eastAsia="pt-BR"/>
+        </w:rPr>
+        <w:t xml:space="preserve"> o </w:t>
+      </w:r>
+      <w:proofErr w:type="spellStart"/>
+      <w:r>
+        <w:rPr>
+          <w:rFonts w:eastAsia="Times New Roman"/>
+          <w:lang w:val="en-US" w:eastAsia="pt-BR"/>
+        </w:rPr>
+        <w:t>acompanhamento</w:t>
+      </w:r>
+      <w:proofErr w:type="spellEnd"/>
+      <w:r>
+        <w:rPr>
+          <w:rFonts w:eastAsia="Times New Roman"/>
+          <w:lang w:val="en-US" w:eastAsia="pt-BR"/>
+        </w:rPr>
+        <w:t xml:space="preserve"> </w:t>
+      </w:r>
+      <w:proofErr w:type="spellStart"/>
+      <w:r>
+        <w:rPr>
+          <w:rFonts w:eastAsia="Times New Roman"/>
+          <w:lang w:val="en-US" w:eastAsia="pt-BR"/>
+        </w:rPr>
+        <w:t>semanal</w:t>
+      </w:r>
+      <w:proofErr w:type="spellEnd"/>
+      <w:r>
+        <w:rPr>
+          <w:rFonts w:eastAsia="Times New Roman"/>
+          <w:lang w:val="en-US" w:eastAsia="pt-BR"/>
+        </w:rPr>
+        <w:t xml:space="preserve"> entre o </w:t>
+      </w:r>
+      <w:proofErr w:type="spellStart"/>
+      <w:r>
+        <w:rPr>
+          <w:rFonts w:eastAsia="Times New Roman"/>
+          <w:lang w:val="en-US" w:eastAsia="pt-BR"/>
+        </w:rPr>
+        <w:t>planejado</w:t>
+      </w:r>
+      <w:proofErr w:type="spellEnd"/>
+      <w:r>
+        <w:rPr>
+          <w:rFonts w:eastAsia="Times New Roman"/>
+          <w:lang w:val="en-US" w:eastAsia="pt-BR"/>
+        </w:rPr>
+        <w:t xml:space="preserve"> (</w:t>
+      </w:r>
+      <w:proofErr w:type="spellStart"/>
+      <w:r>
+        <w:rPr>
+          <w:rFonts w:eastAsia="Times New Roman"/>
+          <w:lang w:val="en-US" w:eastAsia="pt-BR"/>
+        </w:rPr>
+        <w:t>linha</w:t>
+      </w:r>
+      <w:proofErr w:type="spellEnd"/>
+      <w:r>
+        <w:rPr>
+          <w:rFonts w:eastAsia="Times New Roman"/>
+          <w:lang w:val="en-US" w:eastAsia="pt-BR"/>
+        </w:rPr>
+        <w:t xml:space="preserve"> de base </w:t>
+      </w:r>
+      <w:proofErr w:type="spellStart"/>
+      <w:r>
+        <w:rPr>
+          <w:rFonts w:eastAsia="Times New Roman"/>
+          <w:lang w:val="en-US" w:eastAsia="pt-BR"/>
+        </w:rPr>
+        <w:t>salva</w:t>
+      </w:r>
+      <w:proofErr w:type="spellEnd"/>
+      <w:r>
+        <w:rPr>
+          <w:rFonts w:eastAsia="Times New Roman"/>
+          <w:lang w:val="en-US" w:eastAsia="pt-BR"/>
+        </w:rPr>
+        <w:t xml:space="preserve">) com o </w:t>
+      </w:r>
+      <w:proofErr w:type="spellStart"/>
+      <w:r>
+        <w:rPr>
+          <w:rFonts w:eastAsia="Times New Roman"/>
+          <w:lang w:val="en-US" w:eastAsia="pt-BR"/>
+        </w:rPr>
+        <w:t>realizado</w:t>
+      </w:r>
+      <w:proofErr w:type="spellEnd"/>
+      <w:r>
+        <w:rPr>
+          <w:rFonts w:eastAsia="Times New Roman"/>
+          <w:lang w:val="en-US" w:eastAsia="pt-BR"/>
+        </w:rPr>
+        <w:t xml:space="preserve">. A </w:t>
+      </w:r>
+      <w:proofErr w:type="spellStart"/>
+      <w:r>
+        <w:rPr>
+          <w:rFonts w:eastAsia="Times New Roman"/>
+          <w:lang w:val="en-US" w:eastAsia="pt-BR"/>
+        </w:rPr>
+        <w:t>comunicação</w:t>
+      </w:r>
+      <w:proofErr w:type="spellEnd"/>
+      <w:r>
+        <w:rPr>
+          <w:rFonts w:eastAsia="Times New Roman"/>
+          <w:lang w:val="en-US" w:eastAsia="pt-BR"/>
+        </w:rPr>
+        <w:t xml:space="preserve"> dos </w:t>
+      </w:r>
+      <w:proofErr w:type="spellStart"/>
+      <w:r>
+        <w:rPr>
+          <w:rFonts w:eastAsia="Times New Roman"/>
+          <w:lang w:val="en-US" w:eastAsia="pt-BR"/>
+        </w:rPr>
+        <w:t>indicadores</w:t>
+      </w:r>
+      <w:proofErr w:type="spellEnd"/>
+      <w:r>
+        <w:rPr>
+          <w:rFonts w:eastAsia="Times New Roman"/>
+          <w:lang w:val="en-US" w:eastAsia="pt-BR"/>
+        </w:rPr>
+        <w:t xml:space="preserve"> </w:t>
+      </w:r>
+      <w:proofErr w:type="spellStart"/>
+      <w:r>
+        <w:rPr>
+          <w:rFonts w:eastAsia="Times New Roman"/>
+          <w:lang w:val="en-US" w:eastAsia="pt-BR"/>
+        </w:rPr>
+        <w:t>será</w:t>
+      </w:r>
+      <w:proofErr w:type="spellEnd"/>
+      <w:r>
+        <w:rPr>
+          <w:rFonts w:eastAsia="Times New Roman"/>
+          <w:lang w:val="en-US" w:eastAsia="pt-BR"/>
+        </w:rPr>
+        <w:t xml:space="preserve"> </w:t>
+      </w:r>
+      <w:proofErr w:type="spellStart"/>
+      <w:r>
+        <w:rPr>
+          <w:rFonts w:eastAsia="Times New Roman"/>
+          <w:lang w:val="en-US" w:eastAsia="pt-BR"/>
+        </w:rPr>
+        <w:t>feita</w:t>
+      </w:r>
+      <w:proofErr w:type="spellEnd"/>
+      <w:r>
+        <w:rPr>
+          <w:rFonts w:eastAsia="Times New Roman"/>
+          <w:lang w:val="en-US" w:eastAsia="pt-BR"/>
+        </w:rPr>
+        <w:t xml:space="preserve"> </w:t>
+      </w:r>
+      <w:proofErr w:type="spellStart"/>
+      <w:r>
+        <w:rPr>
+          <w:rFonts w:eastAsia="Times New Roman"/>
+          <w:lang w:val="en-US" w:eastAsia="pt-BR"/>
+        </w:rPr>
+        <w:t>através</w:t>
+      </w:r>
+      <w:proofErr w:type="spellEnd"/>
+      <w:r>
+        <w:rPr>
+          <w:rFonts w:eastAsia="Times New Roman"/>
+          <w:lang w:val="en-US" w:eastAsia="pt-BR"/>
+        </w:rPr>
+        <w:t xml:space="preserve"> do Status Report </w:t>
+      </w:r>
+      <w:proofErr w:type="spellStart"/>
+      <w:r>
+        <w:rPr>
+          <w:rFonts w:eastAsia="Times New Roman"/>
+          <w:lang w:val="en-US" w:eastAsia="pt-BR"/>
+        </w:rPr>
+        <w:t>Semanal</w:t>
+      </w:r>
+      <w:proofErr w:type="spellEnd"/>
+      <w:r>
+        <w:rPr>
+          <w:rFonts w:eastAsia="Times New Roman"/>
+          <w:lang w:val="en-US" w:eastAsia="pt-BR"/>
+        </w:rPr>
+        <w:t xml:space="preserve"> no </w:t>
+      </w:r>
+      <w:proofErr w:type="spellStart"/>
+      <w:r>
+        <w:rPr>
+          <w:rFonts w:eastAsia="Times New Roman"/>
+          <w:lang w:val="en-US" w:eastAsia="pt-BR"/>
+        </w:rPr>
+        <w:t>tópico</w:t>
+      </w:r>
+      <w:proofErr w:type="spellEnd"/>
+      <w:r>
+        <w:rPr>
+          <w:rFonts w:eastAsia="Times New Roman"/>
+          <w:lang w:val="en-US" w:eastAsia="pt-BR"/>
+        </w:rPr>
+        <w:t xml:space="preserve"> </w:t>
+      </w:r>
+      <w:proofErr w:type="spellStart"/>
+      <w:r>
+        <w:rPr>
+          <w:rFonts w:eastAsia="Times New Roman"/>
+          <w:lang w:val="en-US" w:eastAsia="pt-BR"/>
+        </w:rPr>
+        <w:t>Sumário</w:t>
+      </w:r>
+      <w:proofErr w:type="spellEnd"/>
+      <w:r>
+        <w:rPr>
+          <w:rFonts w:eastAsia="Times New Roman"/>
+          <w:lang w:val="en-US" w:eastAsia="pt-BR"/>
+        </w:rPr>
+        <w:t xml:space="preserve"> </w:t>
+      </w:r>
+      <w:proofErr w:type="spellStart"/>
+      <w:r>
+        <w:rPr>
+          <w:rFonts w:eastAsia="Times New Roman"/>
+          <w:lang w:val="en-US" w:eastAsia="pt-BR"/>
+        </w:rPr>
+        <w:t>Executivo</w:t>
+      </w:r>
+      <w:proofErr w:type="spellEnd"/>
+      <w:r>
+        <w:rPr>
+          <w:rFonts w:eastAsia="Times New Roman"/>
+          <w:lang w:val="en-US" w:eastAsia="pt-BR"/>
+        </w:rPr>
+        <w:t>.</w:t>
       </w:r>
       <w:r>
         <w:rPr>
@@ -13323,6 +18675,7 @@
                 <w:lang w:val="pt-BR" w:eastAsia="pt-BR"/>
               </w:rPr>
             </w:pPr>
+            <w:proofErr w:type="spellStart"/>
             <w:r>
               <w:rPr>
                 <w:rFonts w:eastAsia="Times New Roman"/>
@@ -13332,6 +18685,7 @@
               </w:rPr>
               <w:t>Aprovações</w:t>
             </w:r>
+            <w:proofErr w:type="spellEnd"/>
             <w:r>
               <w:rPr>
                 <w:rFonts w:eastAsia="Times New Roman"/>
@@ -13373,6 +18727,7 @@
                 <w:lang w:val="pt-BR" w:eastAsia="pt-BR"/>
               </w:rPr>
             </w:pPr>
+            <w:proofErr w:type="spellStart"/>
             <w:r>
               <w:rPr>
                 <w:rFonts w:eastAsia="Times New Roman"/>
@@ -13382,6 +18737,7 @@
               </w:rPr>
               <w:t>Participante</w:t>
             </w:r>
+            <w:proofErr w:type="spellEnd"/>
             <w:r>
               <w:rPr>
                 <w:rFonts w:eastAsia="Times New Roman"/>
@@ -13418,6 +18774,7 @@
                 <w:lang w:val="pt-BR" w:eastAsia="pt-BR"/>
               </w:rPr>
             </w:pPr>
+            <w:proofErr w:type="spellStart"/>
             <w:r>
               <w:rPr>
                 <w:rFonts w:eastAsia="Times New Roman"/>
@@ -13427,6 +18784,7 @@
               </w:rPr>
               <w:t>Assinatura</w:t>
             </w:r>
+            <w:proofErr w:type="spellEnd"/>
             <w:r>
               <w:rPr>
                 <w:rFonts w:eastAsia="Times New Roman"/>
@@ -13512,13 +18870,31 @@
                 <w:lang w:val="pt-BR" w:eastAsia="pt-BR"/>
               </w:rPr>
             </w:pPr>
-            <w:r>
-              <w:rPr>
-                <w:rFonts w:eastAsia="Times New Roman"/>
-                <w:lang w:val="en-US" w:eastAsia="pt-BR"/>
-              </w:rPr>
-              <w:t>Patrocinador do Projeto</w:t>
-            </w:r>
+            <w:proofErr w:type="spellStart"/>
+            <w:r>
+              <w:rPr>
+                <w:rFonts w:eastAsia="Times New Roman"/>
+                <w:lang w:val="en-US" w:eastAsia="pt-BR"/>
+              </w:rPr>
+              <w:t>Patrocinador</w:t>
+            </w:r>
+            <w:proofErr w:type="spellEnd"/>
+            <w:r>
+              <w:rPr>
+                <w:rFonts w:eastAsia="Times New Roman"/>
+                <w:lang w:val="en-US" w:eastAsia="pt-BR"/>
+              </w:rPr>
+              <w:t xml:space="preserve"> do </w:t>
+            </w:r>
+            <w:proofErr w:type="spellStart"/>
+            <w:r>
+              <w:rPr>
+                <w:rFonts w:eastAsia="Times New Roman"/>
+                <w:lang w:val="en-US" w:eastAsia="pt-BR"/>
+              </w:rPr>
+              <w:t>Projeto</w:t>
+            </w:r>
+            <w:proofErr w:type="spellEnd"/>
             <w:r>
               <w:rPr>
                 <w:rFonts w:eastAsia="Times New Roman"/>
@@ -13561,6 +18937,38 @@
               </w:rPr>
               <w:t> </w:t>
             </w:r>
+            <w:proofErr w:type="spellStart"/>
+            <w:r>
+              <w:rPr>
+                <w:rFonts w:eastAsia="Times New Roman"/>
+                <w:lang w:val="en-US" w:eastAsia="pt-BR"/>
+              </w:rPr>
+              <w:t>Patrocinador</w:t>
+            </w:r>
+            <w:proofErr w:type="spellEnd"/>
+            <w:r>
+              <w:rPr>
+                <w:rFonts w:eastAsia="Times New Roman"/>
+                <w:lang w:val="en-US" w:eastAsia="pt-BR"/>
+              </w:rPr>
+              <w:t xml:space="preserve"> do </w:t>
+            </w:r>
+            <w:proofErr w:type="spellStart"/>
+            <w:r>
+              <w:rPr>
+                <w:rFonts w:eastAsia="Times New Roman"/>
+                <w:lang w:val="en-US" w:eastAsia="pt-BR"/>
+              </w:rPr>
+              <w:t>Projeto</w:t>
+            </w:r>
+            <w:proofErr w:type="spellEnd"/>
+            <w:r>
+              <w:rPr>
+                <w:rFonts w:eastAsia="Times New Roman"/>
+                <w:lang w:val="pt-BR" w:eastAsia="pt-BR"/>
+              </w:rPr>
+              <w:t> </w:t>
+            </w:r>
           </w:p>
         </w:tc>
         <w:tc>
@@ -13629,13 +19037,31 @@
                 <w:lang w:val="pt-BR" w:eastAsia="pt-BR"/>
               </w:rPr>
             </w:pPr>
-            <w:r>
-              <w:rPr>
-                <w:rFonts w:eastAsia="Times New Roman"/>
-                <w:lang w:val="en-US" w:eastAsia="pt-BR"/>
-              </w:rPr>
-              <w:t>Gerente do Projeto</w:t>
-            </w:r>
+            <w:proofErr w:type="spellStart"/>
+            <w:r>
+              <w:rPr>
+                <w:rFonts w:eastAsia="Times New Roman"/>
+                <w:lang w:val="en-US" w:eastAsia="pt-BR"/>
+              </w:rPr>
+              <w:t>Gerente</w:t>
+            </w:r>
+            <w:proofErr w:type="spellEnd"/>
+            <w:r>
+              <w:rPr>
+                <w:rFonts w:eastAsia="Times New Roman"/>
+                <w:lang w:val="en-US" w:eastAsia="pt-BR"/>
+              </w:rPr>
+              <w:t xml:space="preserve"> do </w:t>
+            </w:r>
+            <w:proofErr w:type="spellStart"/>
+            <w:r>
+              <w:rPr>
+                <w:rFonts w:eastAsia="Times New Roman"/>
+                <w:lang w:val="en-US" w:eastAsia="pt-BR"/>
+              </w:rPr>
+              <w:t>Projeto</w:t>
+            </w:r>
+            <w:proofErr w:type="spellEnd"/>
             <w:r>
               <w:rPr>
                 <w:rFonts w:eastAsia="Times New Roman"/>
@@ -13671,6 +19097,29 @@
                 <w:lang w:val="pt-BR" w:eastAsia="pt-BR"/>
               </w:rPr>
             </w:pPr>
+            <w:r>
+              <w:rPr>
+                <w:rFonts w:eastAsia="Times New Roman"/>
+                <w:lang w:val="pt-BR" w:eastAsia="pt-BR"/>
+              </w:rPr>
+              <w:t> </w:t>
+            </w:r>
+            <w:proofErr w:type="spellStart"/>
+            <w:r>
+              <w:rPr>
+                <w:rFonts w:eastAsia="Times New Roman"/>
+                <w:lang w:val="en-US" w:eastAsia="pt-BR"/>
+              </w:rPr>
+              <w:t>Gerente</w:t>
+            </w:r>
+            <w:proofErr w:type="spellEnd"/>
+            <w:r>
+              <w:rPr>
+                <w:rFonts w:eastAsia="Times New Roman"/>
+                <w:lang w:val="en-US" w:eastAsia="pt-BR"/>
+              </w:rPr>
+              <w:t xml:space="preserve"> do Projeto</w:t>
+            </w:r>
             <w:r>
               <w:rPr>
                 <w:rFonts w:eastAsia="Times New Roman"/>

--- a/Plano_De_Gerenciamento_Dos_Custos_NutriCampus.docx
+++ b/Plano_De_Gerenciamento_Dos_Custos_NutriCampus.docx
@@ -15784,7 +15784,25 @@
           <w:sz w:val="22"/>
           <w:szCs w:val="22"/>
         </w:rPr>
-        <w:t>, o processo de determinação do orçamento é realizado com a integração dos custos de cada atividade do projeto, utilizando a visão PMO-Custos do cronograma. O orçamento total é consolidado na primeira linha do cronograma.</w:t>
+        <w:t xml:space="preserve">, o processo de determinação do orçamento é realizado com a integração dos custos de cada atividade do projeto, utilizando a visão PMO-Custos </w:t>
+      </w:r>
+      <w:r>
+        <w:rPr>
+          <w:rStyle w:val="normaltextrun"/>
+          <w:rFonts w:ascii="Calibri" w:hAnsi="Calibri" w:cs="Calibri"/>
+          <w:sz w:val="22"/>
+          <w:szCs w:val="22"/>
+        </w:rPr>
+        <w:t>com base no</w:t>
+      </w:r>
+      <w:r>
+        <w:rPr>
+          <w:rStyle w:val="normaltextrun"/>
+          <w:rFonts w:ascii="Calibri" w:hAnsi="Calibri" w:cs="Calibri"/>
+          <w:sz w:val="22"/>
+          <w:szCs w:val="22"/>
+        </w:rPr>
+        <w:t xml:space="preserve"> cronograma.</w:t>
       </w:r>
       <w:r>
         <w:rPr>
@@ -15904,7 +15922,25 @@
           <w:sz w:val="22"/>
           <w:szCs w:val="22"/>
         </w:rPr>
-        <w:t>2. Consolidação no Cronograma: O orçamento total é consolidado na primeira linha do cronograma, proporcionando uma visão clara e transparente dos recursos financeiros necessários para a execução do projeto.</w:t>
+        <w:t xml:space="preserve">2. Consolidação no Cronograma: O orçamento total é consolidado </w:t>
+      </w:r>
+      <w:r>
+        <w:rPr>
+          <w:rStyle w:val="normaltextrun"/>
+          <w:rFonts w:ascii="Calibri" w:hAnsi="Calibri" w:cs="Calibri"/>
+          <w:sz w:val="22"/>
+          <w:szCs w:val="22"/>
+        </w:rPr>
+        <w:t>com base no</w:t>
+      </w:r>
+      <w:r>
+        <w:rPr>
+          <w:rStyle w:val="normaltextrun"/>
+          <w:rFonts w:ascii="Calibri" w:hAnsi="Calibri" w:cs="Calibri"/>
+          <w:sz w:val="22"/>
+          <w:szCs w:val="22"/>
+        </w:rPr>
+        <w:t xml:space="preserve"> cronograma, proporcionando uma visão clara e transparente dos recursos financeiros necessários para a execução do projeto.</w:t>
       </w:r>
       <w:r>
         <w:rPr>
@@ -16070,24 +16106,15 @@
       <w:pPr>
         <w:pStyle w:val="paragraph"/>
         <w:spacing w:before="0" w:beforeAutospacing="0" w:after="0" w:afterAutospacing="0"/>
+        <w:ind w:left="99"/>
         <w:textAlignment w:val="baseline"/>
-        <w:rPr>
-          <w:rFonts w:ascii="Cambria" w:hAnsi="Cambria"/>
-          <w:sz w:val="28"/>
-          <w:szCs w:val="28"/>
-        </w:rPr>
-      </w:pPr>
-      <w:r>
         <w:rPr>
           <w:rStyle w:val="normaltextrun"/>
           <w:rFonts w:ascii="Calibri" w:hAnsi="Calibri" w:cs="Calibri"/>
           <w:sz w:val="22"/>
           <w:szCs w:val="22"/>
         </w:rPr>
-        <w:lastRenderedPageBreak/>
-        <w:t xml:space="preserve">A determinação do orçamento na </w:t>
-      </w:r>
-      <w:proofErr w:type="spellStart"/>
+      </w:pPr>
       <w:r>
         <w:rPr>
           <w:rStyle w:val="normaltextrun"/>
@@ -16095,9 +16122,10 @@
           <w:sz w:val="22"/>
           <w:szCs w:val="22"/>
         </w:rPr>
-        <w:t>NutriCampos</w:t>
-      </w:r>
-      <w:proofErr w:type="spellEnd"/>
+        <w:lastRenderedPageBreak/>
+        <w:t xml:space="preserve">5. </w:t>
+      </w:r>
+      <w:bookmarkStart w:id="0" w:name="_Hlk165207153"/>
       <w:r>
         <w:rPr>
           <w:rStyle w:val="normaltextrun"/>
@@ -16105,26 +16133,79 @@
           <w:sz w:val="22"/>
           <w:szCs w:val="22"/>
         </w:rPr>
-        <w:t xml:space="preserve"> é realizada de forma cuidadosa e transparente, garantindo que os recursos financeiros sejam alocados de maneira eficiente e eficaz para o sucesso do projeto.</w:t>
-      </w:r>
-      <w:r>
-        <w:rPr>
-          <w:rStyle w:val="eop"/>
+        <w:t>D</w:t>
+      </w:r>
+      <w:r>
+        <w:rPr>
+          <w:rStyle w:val="normaltextrun"/>
           <w:rFonts w:ascii="Calibri" w:hAnsi="Calibri" w:cs="Calibri"/>
           <w:sz w:val="22"/>
           <w:szCs w:val="22"/>
         </w:rPr>
-        <w:t> </w:t>
+        <w:t>eterminação do orçamento</w:t>
+      </w:r>
+      <w:r>
+        <w:rPr>
+          <w:rStyle w:val="normaltextrun"/>
+          <w:rFonts w:ascii="Calibri" w:hAnsi="Calibri" w:cs="Calibri"/>
+          <w:sz w:val="22"/>
+          <w:szCs w:val="22"/>
+        </w:rPr>
+        <w:t>:</w:t>
+      </w:r>
+      <w:r>
+        <w:rPr>
+          <w:rStyle w:val="normaltextrun"/>
+          <w:rFonts w:ascii="Calibri" w:hAnsi="Calibri" w:cs="Calibri"/>
+          <w:sz w:val="22"/>
+          <w:szCs w:val="22"/>
+        </w:rPr>
+        <w:t xml:space="preserve"> </w:t>
+      </w:r>
+      <w:r>
+        <w:rPr>
+          <w:rStyle w:val="normaltextrun"/>
+          <w:rFonts w:ascii="Calibri" w:hAnsi="Calibri" w:cs="Calibri"/>
+          <w:sz w:val="22"/>
+          <w:szCs w:val="22"/>
+        </w:rPr>
+        <w:t>N</w:t>
+      </w:r>
+      <w:r>
+        <w:rPr>
+          <w:rStyle w:val="normaltextrun"/>
+          <w:rFonts w:ascii="Calibri" w:hAnsi="Calibri" w:cs="Calibri"/>
+          <w:sz w:val="22"/>
+          <w:szCs w:val="22"/>
+        </w:rPr>
+        <w:t>a NutriCamp</w:t>
+      </w:r>
+      <w:r>
+        <w:rPr>
+          <w:rStyle w:val="normaltextrun"/>
+          <w:rFonts w:ascii="Calibri" w:hAnsi="Calibri" w:cs="Calibri"/>
+          <w:sz w:val="22"/>
+          <w:szCs w:val="22"/>
+        </w:rPr>
+        <w:t>u</w:t>
+      </w:r>
+      <w:r>
+        <w:rPr>
+          <w:rStyle w:val="normaltextrun"/>
+          <w:rFonts w:ascii="Calibri" w:hAnsi="Calibri" w:cs="Calibri"/>
+          <w:sz w:val="22"/>
+          <w:szCs w:val="22"/>
+        </w:rPr>
+        <w:t>s é realizada de forma cuidadosa e transparente, garantindo que os recursos financeiros sejam alocados de maneira eficiente e eficaz para o sucesso do projeto.</w:t>
       </w:r>
     </w:p>
     <w:p>
-      <w:pPr>
-        <w:pStyle w:val="Corpodetexto"/>
-        <w:rPr>
-          <w:sz w:val="32"/>
-        </w:rPr>
-      </w:pPr>
+      <w:r>
+        <w:t>Este processo detalhado e estruturado assegura que o orçamento de R$ 412.000,00 para o projeto seja alocado de maneira eficiente e eficaz, permitindo uma gestão financeira rigorosa ao longo de sua execução.</w:t>
+      </w:r>
+      <w:bookmarkEnd w:id="0"/>
     </w:p>
+    <w:p/>
     <w:p>
       <w:pPr>
         <w:pStyle w:val="Ttulo1"/>
@@ -16259,7 +16340,25 @@
           <w:szCs w:val="22"/>
           <w:lang w:val="en-US"/>
         </w:rPr>
-        <w:t>NutriCampos</w:t>
+        <w:t>NutriCamp</w:t>
+      </w:r>
+      <w:r>
+        <w:rPr>
+          <w:rFonts w:ascii="Calibri" w:hAnsi="Calibri" w:cs="Calibri"/>
+          <w:sz w:val="22"/>
+          <w:szCs w:val="22"/>
+          <w:lang w:val="en-US"/>
+        </w:rPr>
+        <w:t>u</w:t>
+      </w:r>
+      <w:r>
+        <w:rPr>
+          <w:rFonts w:ascii="Calibri" w:hAnsi="Calibri" w:cs="Calibri"/>
+          <w:sz w:val="22"/>
+          <w:szCs w:val="22"/>
+          <w:lang w:val="en-US"/>
+        </w:rPr>
+        <w:t>s</w:t>
       </w:r>
       <w:proofErr w:type="spellEnd"/>
       <w:r>
@@ -19118,8 +19217,17 @@
                 <w:rFonts w:eastAsia="Times New Roman"/>
                 <w:lang w:val="en-US" w:eastAsia="pt-BR"/>
               </w:rPr>
-              <w:t xml:space="preserve"> do Projeto</w:t>
-            </w:r>
+              <w:t xml:space="preserve"> do </w:t>
+            </w:r>
+            <w:proofErr w:type="spellStart"/>
+            <w:r>
+              <w:rPr>
+                <w:rFonts w:eastAsia="Times New Roman"/>
+                <w:lang w:val="en-US" w:eastAsia="pt-BR"/>
+              </w:rPr>
+              <w:t>Projeto</w:t>
+            </w:r>
+            <w:proofErr w:type="spellEnd"/>
             <w:r>
               <w:rPr>
                 <w:rFonts w:eastAsia="Times New Roman"/>
